--- a/Les 1B - Red de Prinses/Scratch 2/Weekendschool Programmeren - Begeleidersinstructie - Les 1B v2.0.1.docx
+++ b/Les 1B - Red de Prinses/Scratch 2/Weekendschool Programmeren - Begeleidersinstructie - Les 1B v2.0.1.docx
@@ -1,10 +1,10 @@
 
 <file path=word/document.xml><?xml version="1.0" encoding="utf-8"?>
-<w:document xmlns:wpc="http://schemas.microsoft.com/office/word/2010/wordprocessingCanvas" xmlns:cx="http://schemas.microsoft.com/office/drawing/2014/chartex" xmlns:cx1="http://schemas.microsoft.com/office/drawing/2015/9/8/chartex" xmlns:cx2="http://schemas.microsoft.com/office/drawing/2015/10/21/chartex" xmlns:cx3="http://schemas.microsoft.com/office/drawing/2016/5/9/chartex" xmlns:cx4="http://schemas.microsoft.com/office/drawing/2016/5/10/chartex" xmlns:cx5="http://schemas.microsoft.com/office/drawing/2016/5/11/chartex" xmlns:cx6="http://schemas.microsoft.com/office/drawing/2016/5/12/chartex" xmlns:cx7="http://schemas.microsoft.com/office/drawing/2016/5/13/chartex" xmlns:cx8="http://schemas.microsoft.com/office/drawing/2016/5/14/chartex" xmlns:mc="http://schemas.openxmlformats.org/markup-compatibility/2006" xmlns:aink="http://schemas.microsoft.com/office/drawing/2016/ink" xmlns:am3d="http://schemas.microsoft.com/office/drawing/2017/model3d" xmlns:o="urn:schemas-microsoft-com:office:office" xmlns:r="http://schemas.openxmlformats.org/officeDocument/2006/relationships" xmlns:m="http://schemas.openxmlformats.org/officeDocument/2006/math" xmlns:v="urn:schemas-microsoft-com:vml" xmlns:wp14="http://schemas.microsoft.com/office/word/2010/wordprocessingDrawing" xmlns:wp="http://schemas.openxmlformats.org/drawingml/2006/wordprocessingDrawing" xmlns:w10="urn:schemas-microsoft-com:office:word" xmlns:w="http://schemas.openxmlformats.org/wordprocessingml/2006/main" xmlns:w14="http://schemas.microsoft.com/office/word/2010/wordml" xmlns:w15="http://schemas.microsoft.com/office/word/2012/wordml" xmlns:w16cid="http://schemas.microsoft.com/office/word/2016/wordml/cid" xmlns:w16se="http://schemas.microsoft.com/office/word/2015/wordml/symex" xmlns:wpg="http://schemas.microsoft.com/office/word/2010/wordprocessingGroup" xmlns:wpi="http://schemas.microsoft.com/office/word/2010/wordprocessingInk" xmlns:wne="http://schemas.microsoft.com/office/word/2006/wordml" xmlns:wps="http://schemas.microsoft.com/office/word/2010/wordprocessingShape" mc:Ignorable="w14 w15 w16se w16cid wp14">
+<w:document xmlns:ve="http://schemas.openxmlformats.org/markup-compatibility/2006" xmlns:o="urn:schemas-microsoft-com:office:office" xmlns:r="http://schemas.openxmlformats.org/officeDocument/2006/relationships" xmlns:m="http://schemas.openxmlformats.org/officeDocument/2006/math" xmlns:v="urn:schemas-microsoft-com:vml" xmlns:wp="http://schemas.openxmlformats.org/drawingml/2006/wordprocessingDrawing" xmlns:w10="urn:schemas-microsoft-com:office:word" xmlns:w="http://schemas.openxmlformats.org/wordprocessingml/2006/main" xmlns:wne="http://schemas.microsoft.com/office/word/2006/wordml">
   <w:body>
     <w:p>
       <w:pPr>
-        <w:pStyle w:val="Title"/>
+        <w:pStyle w:val="Titel"/>
         <w:rPr>
           <w:lang w:val="nl-NL"/>
         </w:rPr>
@@ -30,7 +30,7 @@
     </w:p>
     <w:p>
       <w:pPr>
-        <w:pStyle w:val="Heading1"/>
+        <w:pStyle w:val="Kop1"/>
         <w:rPr>
           <w:lang w:val="nl-NL"/>
         </w:rPr>
@@ -93,7 +93,7 @@
     </w:p>
     <w:p>
       <w:pPr>
-        <w:pStyle w:val="Heading1"/>
+        <w:pStyle w:val="Kop1"/>
         <w:rPr>
           <w:lang w:val="nl-NL"/>
         </w:rPr>
@@ -132,7 +132,7 @@
     </w:p>
     <w:p>
       <w:pPr>
-        <w:pStyle w:val="Heading2"/>
+        <w:pStyle w:val="Kop2"/>
         <w:rPr>
           <w:lang w:val="nl-NL"/>
         </w:rPr>
@@ -189,7 +189,7 @@
     </w:p>
     <w:p>
       <w:pPr>
-        <w:pStyle w:val="Heading2"/>
+        <w:pStyle w:val="Kop2"/>
         <w:rPr>
           <w:lang w:val="nl-NL"/>
         </w:rPr>
@@ -213,38 +213,15 @@
         </w:rPr>
         <w:t xml:space="preserve">Begin hier: </w:t>
       </w:r>
-      <w:r>
-        <w:fldChar w:fldCharType="begin"/>
-      </w:r>
-      <w:r>
-        <w:rPr>
-          <w:lang w:val="nl-NL"/>
-        </w:rPr>
-        <w:instrText xml:space="preserve"> HYPERL</w:instrText>
-      </w:r>
-      <w:r>
-        <w:rPr>
-          <w:lang w:val="nl-NL"/>
-        </w:rPr>
-        <w:instrText xml:space="preserve">INK "https://scratch.mit.edu/" </w:instrText>
-      </w:r>
-      <w:r>
-        <w:fldChar w:fldCharType="separate"/>
-      </w:r>
-      <w:r>
-        <w:rPr>
-          <w:rStyle w:val="Hyperlink"/>
-          <w:lang w:val="nl-NL"/>
-        </w:rPr>
-        <w:t>https://scratch.mit.edu/</w:t>
-      </w:r>
-      <w:r>
-        <w:rPr>
-          <w:rStyle w:val="Hyperlink"/>
-          <w:lang w:val="nl-NL"/>
-        </w:rPr>
-        <w:fldChar w:fldCharType="end"/>
-      </w:r>
+      <w:hyperlink r:id="rId8" w:history="1">
+        <w:r>
+          <w:rPr>
+            <w:rStyle w:val="Hyperlink"/>
+            <w:lang w:val="nl-NL"/>
+          </w:rPr>
+          <w:t>https://scratch.mit.edu/</w:t>
+        </w:r>
+      </w:hyperlink>
       <w:r>
         <w:rPr>
           <w:lang w:val="nl-NL"/>
@@ -314,32 +291,15 @@
         </w:rPr>
         <w:t xml:space="preserve"> Scratch vind je hier: </w:t>
       </w:r>
-      <w:r>
-        <w:fldChar w:fldCharType="begin"/>
-      </w:r>
-      <w:r>
-        <w:rPr>
-          <w:lang w:val="nl-NL"/>
-        </w:rPr>
-        <w:instrText xml:space="preserve"> HYPERLINK "https://scratch.mit.edu/help/" </w:instrText>
-      </w:r>
-      <w:r>
-        <w:fldChar w:fldCharType="separate"/>
-      </w:r>
-      <w:r>
-        <w:rPr>
-          <w:rStyle w:val="Hyperlink"/>
-          <w:lang w:val="nl-NL"/>
-        </w:rPr>
-        <w:t>https://scratch.mit.edu/help/</w:t>
-      </w:r>
-      <w:r>
-        <w:rPr>
-          <w:rStyle w:val="Hyperlink"/>
-          <w:lang w:val="nl-NL"/>
-        </w:rPr>
-        <w:fldChar w:fldCharType="end"/>
-      </w:r>
+      <w:hyperlink r:id="rId9" w:history="1">
+        <w:r>
+          <w:rPr>
+            <w:rStyle w:val="Hyperlink"/>
+            <w:lang w:val="nl-NL"/>
+          </w:rPr>
+          <w:t>https://scratch.mit.edu/help/</w:t>
+        </w:r>
+      </w:hyperlink>
       <w:r>
         <w:rPr>
           <w:lang w:val="nl-NL"/>
@@ -443,1655 +403,114 @@
     </w:p>
     <w:p>
       <w:pPr>
-        <w:pStyle w:val="Heading1"/>
-      </w:pPr>
-      <w:r>
+        <w:pStyle w:val="Kop1"/>
+        <w:rPr>
+          <w:lang w:val="nl-NL"/>
+        </w:rPr>
+      </w:pPr>
+      <w:r>
+        <w:rPr>
+          <w:lang w:val="nl-NL"/>
+        </w:rPr>
         <w:lastRenderedPageBreak/>
-        <w:t>Les 1B</w:t>
-      </w:r>
-    </w:p>
-    <w:p>
-      <w:pPr>
-        <w:pStyle w:val="ListParagraph"/>
+        <w:t>Voor de les</w:t>
+      </w:r>
+    </w:p>
+    <w:p>
+      <w:pPr>
+        <w:pStyle w:val="Kop2"/>
+        <w:rPr>
+          <w:lang w:val="nl-NL"/>
+        </w:rPr>
+      </w:pPr>
+      <w:r>
+        <w:rPr>
+          <w:lang w:val="nl-NL"/>
+        </w:rPr>
+        <w:t>Opbouw van de werkplekken</w:t>
+      </w:r>
+    </w:p>
+    <w:p>
+      <w:pPr>
+        <w:rPr>
+          <w:lang w:val="nl-NL"/>
+        </w:rPr>
+      </w:pPr>
+      <w:r>
+        <w:rPr>
+          <w:lang w:val="nl-NL"/>
+        </w:rPr>
+        <w:t>We proberen het zo te plannen dat er per begeleider maximaal 8 leerlingen zijn. Die zitten op 4 werkplekken. We proberen meer begeleiders te hebben. Elke begeleider bouwt dus maximaal 4 werkplekken op. Er is een aparte handleiding hoe dat moet.</w:t>
+      </w:r>
+    </w:p>
+    <w:p>
+      <w:pPr>
+        <w:pStyle w:val="Kop2"/>
+        <w:rPr>
+          <w:lang w:val="nl-NL"/>
+        </w:rPr>
+      </w:pPr>
+      <w:r>
+        <w:rPr>
+          <w:lang w:val="nl-NL"/>
+        </w:rPr>
+        <w:t>Klaar zetten van de Raspberry Pi</w:t>
+      </w:r>
+    </w:p>
+    <w:p>
+      <w:pPr>
+        <w:rPr>
+          <w:lang w:val="nl-NL"/>
+        </w:rPr>
+      </w:pPr>
+      <w:r>
+        <w:rPr>
+          <w:lang w:val="nl-NL"/>
+        </w:rPr>
+        <w:t xml:space="preserve">Als de werkplek klaar is, start dan de </w:t>
+      </w:r>
+      <w:proofErr w:type="spellStart"/>
+      <w:r>
+        <w:rPr>
+          <w:lang w:val="nl-NL"/>
+        </w:rPr>
+        <w:t>Raspberry</w:t>
+      </w:r>
+      <w:proofErr w:type="spellEnd"/>
+      <w:r>
+        <w:rPr>
+          <w:lang w:val="nl-NL"/>
+        </w:rPr>
+        <w:t xml:space="preserve"> Pi op. </w:t>
+      </w:r>
+      <w:r>
+        <w:rPr>
+          <w:lang w:val="nl-NL"/>
+        </w:rPr>
+        <w:t>Daarna moeten er nog wat handelingen gedaan worden.</w:t>
+      </w:r>
+    </w:p>
+    <w:p>
+      <w:pPr>
+        <w:pStyle w:val="Kop3"/>
+        <w:rPr>
+          <w:lang w:val="nl-NL"/>
+        </w:rPr>
+      </w:pPr>
+      <w:r>
+        <w:rPr>
+          <w:lang w:val="nl-NL"/>
+        </w:rPr>
+        <w:t>Start CleanUp-ScratchFiles.sh</w:t>
+      </w:r>
+    </w:p>
+    <w:p>
+      <w:pPr>
+        <w:pStyle w:val="Lijstalinea"/>
         <w:numPr>
           <w:ilvl w:val="0"/>
-          <w:numId w:val="2"/>
+          <w:numId w:val="15"/>
         </w:numPr>
-        <w:rPr>
-          <w:lang w:val="nl-NL"/>
-        </w:rPr>
-      </w:pPr>
-      <w:r>
-        <w:rPr>
-          <w:lang w:val="nl-NL"/>
-        </w:rPr>
-        <w:t>We beginnen met een introductie over hoe ze moeten computeren zonder gezondheidsklachten te krijgen.</w:t>
-      </w:r>
-    </w:p>
-    <w:p>
-      <w:pPr>
-        <w:pStyle w:val="ListParagraph"/>
-        <w:numPr>
-          <w:ilvl w:val="0"/>
-          <w:numId w:val="2"/>
-        </w:numPr>
-        <w:rPr>
-          <w:lang w:val="nl-NL"/>
-        </w:rPr>
-      </w:pPr>
-      <w:r>
-        <w:rPr>
-          <w:lang w:val="nl-NL"/>
-        </w:rPr>
-        <w:t>Daar spelen we stukjes video af</w:t>
-      </w:r>
-      <w:r>
-        <w:rPr>
-          <w:lang w:val="nl-NL"/>
-        </w:rPr>
-        <w:br/>
-      </w:r>
-      <w:hyperlink r:id="rId8" w:history="1">
-        <w:r>
-          <w:rPr>
-            <w:rStyle w:val="Hyperlink"/>
-            <w:lang w:val="nl-NL"/>
-          </w:rPr>
-          <w:t>http://www.hetklokhuis.nl/tv-uitzending/1142/Gezond%20computeren</w:t>
-        </w:r>
-      </w:hyperlink>
-      <w:r>
-        <w:rPr>
-          <w:lang w:val="nl-NL"/>
-        </w:rPr>
-        <w:t xml:space="preserve"> </w:t>
-      </w:r>
-      <w:r>
-        <w:rPr>
-          <w:lang w:val="nl-NL"/>
-        </w:rPr>
-        <w:br/>
-        <w:t xml:space="preserve">Van 4:50 tot 8:35 en daarna </w:t>
-      </w:r>
-      <w:r>
-        <w:rPr>
-          <w:lang w:val="nl-NL"/>
-        </w:rPr>
-        <w:t xml:space="preserve">van 11:07 tot 12:23. </w:t>
-      </w:r>
-    </w:p>
-    <w:p>
-      <w:pPr>
-        <w:pStyle w:val="ListParagraph"/>
-        <w:numPr>
-          <w:ilvl w:val="0"/>
-          <w:numId w:val="2"/>
-        </w:numPr>
-        <w:rPr>
-          <w:lang w:val="nl-NL"/>
-        </w:rPr>
-      </w:pPr>
-      <w:r>
-        <w:rPr>
-          <w:lang w:val="nl-NL"/>
-        </w:rPr>
-        <w:t xml:space="preserve">Dan laten we een filmpje zien over </w:t>
-      </w:r>
-      <w:r>
-        <w:rPr>
-          <w:lang w:val="nl-NL"/>
-        </w:rPr>
-        <w:t>wat ze deze les gaan maken.</w:t>
-      </w:r>
-      <w:r>
-        <w:rPr>
-          <w:lang w:val="nl-NL"/>
-        </w:rPr>
-        <w:br/>
-      </w:r>
-      <w:r>
-        <w:rPr>
-          <w:highlight w:val="yellow"/>
-          <w:lang w:val="nl-NL"/>
-        </w:rPr>
-        <w:t>&lt;&lt; link toevoegen als het filmpje is gemaakt &gt;&gt;</w:t>
-      </w:r>
-    </w:p>
-    <w:p>
-      <w:pPr>
-        <w:pStyle w:val="ListParagraph"/>
-        <w:numPr>
-          <w:ilvl w:val="0"/>
-          <w:numId w:val="2"/>
-        </w:numPr>
-        <w:rPr>
-          <w:lang w:val="nl-NL"/>
-        </w:rPr>
-      </w:pPr>
-      <w:r>
-        <w:rPr>
-          <w:lang w:val="nl-NL"/>
-        </w:rPr>
-        <w:t>We</w:t>
-      </w:r>
-      <w:r>
-        <w:rPr>
-          <w:lang w:val="nl-NL"/>
-        </w:rPr>
-        <w:t xml:space="preserve"> leggen we uit dat programmeren de één na laatste stap is. De laatste stap is testen. Maar het begint met het analyseren van het probleem en bedenken hoe je het aanpakt. Dat gaan we daarom eerst doen</w:t>
-      </w:r>
-      <w:r>
-        <w:rPr>
-          <w:lang w:val="nl-NL"/>
-        </w:rPr>
-        <w:t xml:space="preserve">. Daarvoor gaan ze in groepjes </w:t>
-      </w:r>
-      <w:r>
-        <w:rPr>
-          <w:lang w:val="nl-NL"/>
-        </w:rPr>
-        <w:t xml:space="preserve">(een aantal tweetallen) </w:t>
-      </w:r>
-      <w:r>
-        <w:rPr>
-          <w:lang w:val="nl-NL"/>
-        </w:rPr>
-        <w:t>met een begeleider zitten</w:t>
-      </w:r>
-      <w:r>
-        <w:rPr>
-          <w:lang w:val="nl-NL"/>
-        </w:rPr>
-        <w:t xml:space="preserve"> en praten over welke grote onderdelen ze zien.</w:t>
-      </w:r>
-    </w:p>
-    <w:p>
-      <w:pPr>
-        <w:pStyle w:val="ListParagraph"/>
-        <w:numPr>
-          <w:ilvl w:val="0"/>
-          <w:numId w:val="2"/>
-        </w:numPr>
-        <w:rPr>
-          <w:lang w:val="nl-NL"/>
-        </w:rPr>
-      </w:pPr>
-      <w:r>
-        <w:rPr>
-          <w:lang w:val="nl-NL"/>
-        </w:rPr>
-        <w:t>Daarna</w:t>
-      </w:r>
-      <w:r>
-        <w:rPr>
-          <w:lang w:val="nl-NL"/>
-        </w:rPr>
-        <w:t xml:space="preserve"> doen we de opgave </w:t>
-      </w:r>
-    </w:p>
-    <w:p>
-      <w:pPr>
-        <w:pStyle w:val="ListParagraph"/>
-        <w:rPr>
-          <w:i/>
-        </w:rPr>
-      </w:pPr>
-      <w:proofErr w:type="spellStart"/>
-      <w:r>
-        <w:rPr>
-          <w:i/>
-        </w:rPr>
-        <w:t>Een</w:t>
-      </w:r>
-      <w:proofErr w:type="spellEnd"/>
-      <w:r>
-        <w:rPr>
-          <w:i/>
-        </w:rPr>
-        <w:t xml:space="preserve"> </w:t>
-      </w:r>
-      <w:proofErr w:type="spellStart"/>
-      <w:r>
-        <w:rPr>
-          <w:i/>
-        </w:rPr>
-        <w:t>doolhofspel</w:t>
-      </w:r>
-      <w:proofErr w:type="spellEnd"/>
-      <w:r>
-        <w:rPr>
-          <w:i/>
-        </w:rPr>
-        <w:t xml:space="preserve"> – red de </w:t>
-      </w:r>
-      <w:proofErr w:type="spellStart"/>
-      <w:r>
-        <w:rPr>
-          <w:i/>
-        </w:rPr>
-        <w:t>prinses</w:t>
-      </w:r>
-      <w:proofErr w:type="spellEnd"/>
-    </w:p>
-    <w:p>
-      <w:pPr>
-        <w:pStyle w:val="ListParagraph"/>
-        <w:numPr>
-          <w:ilvl w:val="0"/>
-          <w:numId w:val="2"/>
-        </w:numPr>
-        <w:rPr>
-          <w:i/>
-          <w:lang w:val="nl-NL"/>
-        </w:rPr>
-      </w:pPr>
-      <w:r>
-        <w:rPr>
-          <w:lang w:val="nl-NL"/>
-        </w:rPr>
-        <w:t>Afhankelijk van hoeveel eigen werk ze dan al gedaan hebben laten we ze a</w:t>
-      </w:r>
-      <w:r>
-        <w:rPr>
-          <w:lang w:val="nl-NL"/>
-        </w:rPr>
-        <w:t>an het eind</w:t>
-      </w:r>
-      <w:r>
-        <w:rPr>
-          <w:lang w:val="nl-NL"/>
-        </w:rPr>
-        <w:t xml:space="preserve"> </w:t>
-      </w:r>
-      <w:r>
-        <w:rPr>
-          <w:lang w:val="nl-NL"/>
-        </w:rPr>
-        <w:t xml:space="preserve">van het eerste lesblok </w:t>
-      </w:r>
-      <w:r>
-        <w:rPr>
-          <w:lang w:val="nl-NL"/>
-        </w:rPr>
-        <w:t>rondlopen om bij elkaar te kijken en inspiratie op te doen</w:t>
-      </w:r>
-      <w:r>
-        <w:rPr>
-          <w:lang w:val="nl-NL"/>
-        </w:rPr>
-        <w:t xml:space="preserve"> voor </w:t>
-      </w:r>
-      <w:r>
-        <w:rPr>
-          <w:lang w:val="nl-NL"/>
-        </w:rPr>
-        <w:t>het tweede lesblok</w:t>
-      </w:r>
-      <w:r>
-        <w:rPr>
-          <w:lang w:val="nl-NL"/>
-        </w:rPr>
-        <w:t>, waarbij ze doorgaan met deze les</w:t>
-      </w:r>
-      <w:r>
-        <w:rPr>
-          <w:lang w:val="nl-NL"/>
-        </w:rPr>
-        <w:t xml:space="preserve"> 1B</w:t>
-      </w:r>
-      <w:r>
-        <w:rPr>
-          <w:lang w:val="nl-NL"/>
-        </w:rPr>
-        <w:t>.</w:t>
-      </w:r>
-    </w:p>
-    <w:p>
-      <w:pPr>
-        <w:rPr>
-          <w:lang w:val="nl-NL"/>
-        </w:rPr>
-      </w:pPr>
-      <w:r>
-        <w:rPr>
-          <w:lang w:val="nl-NL"/>
-        </w:rPr>
-        <w:t>De les is</w:t>
-      </w:r>
-      <w:r>
-        <w:rPr>
-          <w:lang w:val="nl-NL"/>
-        </w:rPr>
-        <w:t xml:space="preserve"> </w:t>
-      </w:r>
-      <w:r>
-        <w:rPr>
-          <w:lang w:val="nl-NL"/>
-        </w:rPr>
-        <w:t>een variatie op de les</w:t>
-      </w:r>
-      <w:r>
-        <w:rPr>
-          <w:lang w:val="nl-NL"/>
-        </w:rPr>
-        <w:t xml:space="preserve"> van </w:t>
-      </w:r>
-      <w:hyperlink r:id="rId9" w:anchor="smartlife" w:history="1">
-        <w:r>
-          <w:rPr>
-            <w:rStyle w:val="Hyperlink"/>
-            <w:lang w:val="nl-NL"/>
-          </w:rPr>
-          <w:t>http://www.codeuur.nl/lesmateriaal#smartlife</w:t>
-        </w:r>
-      </w:hyperlink>
-      <w:r>
-        <w:rPr>
-          <w:lang w:val="nl-NL"/>
-        </w:rPr>
-        <w:t>. Die zijn voor de leeftijd 8 – 12 jaar om in 60 – 90 minuten te doen. Op de Week</w:t>
-      </w:r>
-      <w:r>
-        <w:rPr>
-          <w:lang w:val="nl-NL"/>
-        </w:rPr>
-        <w:t>endschool zijn de leerlingen 11</w:t>
-      </w:r>
-      <w:r>
-        <w:rPr>
-          <w:lang w:val="nl-NL"/>
-        </w:rPr>
-        <w:t xml:space="preserve"> of 12</w:t>
-      </w:r>
-      <w:r>
-        <w:rPr>
-          <w:lang w:val="nl-NL"/>
-        </w:rPr>
-        <w:t xml:space="preserve"> </w:t>
-      </w:r>
-      <w:r>
-        <w:rPr>
-          <w:lang w:val="nl-NL"/>
-        </w:rPr>
-        <w:t xml:space="preserve"> jaar en we hebben </w:t>
-      </w:r>
-      <w:r>
-        <w:rPr>
-          <w:lang w:val="nl-NL"/>
-        </w:rPr>
-        <w:t>2x</w:t>
-      </w:r>
-      <w:r>
-        <w:rPr>
-          <w:lang w:val="nl-NL"/>
-        </w:rPr>
-        <w:t>75 minuten.</w:t>
-      </w:r>
-      <w:r>
-        <w:rPr>
-          <w:lang w:val="nl-NL"/>
-        </w:rPr>
-        <w:t xml:space="preserve"> Naar aanleiding van de eerste keer </w:t>
-      </w:r>
-      <w:r>
-        <w:rPr>
-          <w:lang w:val="nl-NL"/>
-        </w:rPr>
-        <w:t>hebben we besloten om de les uit te breiden met extra concepten en niet een van de andere lessen te nemen. Deze les maakte heel wat creativiteit los en het leek beter om ze daarmee door te laten gaan.</w:t>
-      </w:r>
-    </w:p>
-    <w:p>
-      <w:pPr>
-        <w:pStyle w:val="Heading2"/>
-        <w:rPr>
-          <w:lang w:val="nl-NL"/>
-        </w:rPr>
-      </w:pPr>
-      <w:r>
-        <w:rPr>
-          <w:lang w:val="nl-NL"/>
-        </w:rPr>
-        <w:t>Welk leerproces?</w:t>
-      </w:r>
-    </w:p>
-    <w:p>
-      <w:pPr>
-        <w:rPr>
-          <w:lang w:val="nl-NL"/>
-        </w:rPr>
-      </w:pPr>
-      <w:r>
-        <w:rPr>
-          <w:lang w:val="nl-NL"/>
-        </w:rPr>
-        <w:t>De Lifelong Kindergarten group van het MIT in Boston, waar Scratch ontwikkeld is, propageren het Creative Learning: leren door te doen. Zij leggen de nadruk op het door de leerlingen zelf laten ontdekken en zo te leren. Ik geloof daar ook zeer in, echter we hebben maar drie zondagen en willen ze toch wat meer meegeven. Daarom is gekozen om ze opdrachten te laten maken. Maar als ze zelf dingen willen uitproberen</w:t>
-      </w:r>
-      <w:r>
-        <w:rPr>
-          <w:lang w:val="nl-NL"/>
-        </w:rPr>
-        <w:t xml:space="preserve"> en een wat andere richting in gaan dan is dat prima, maar kijk wel dat ze niet in een onderwerp blijven hangen omdat ze de rest (zogenaamd) niet snappen.</w:t>
-      </w:r>
-    </w:p>
-    <w:p>
-      <w:pPr>
-        <w:pStyle w:val="Heading2"/>
-        <w:rPr>
-          <w:lang w:val="nl-NL"/>
-        </w:rPr>
-      </w:pPr>
-      <w:r>
-        <w:rPr>
-          <w:lang w:val="nl-NL"/>
-        </w:rPr>
-        <w:t>Lesdoel van lesdag 1</w:t>
-      </w:r>
-    </w:p>
-    <w:p>
-      <w:pPr>
-        <w:pStyle w:val="ListParagraph"/>
-        <w:numPr>
-          <w:ilvl w:val="0"/>
-          <w:numId w:val="2"/>
-        </w:numPr>
-        <w:rPr>
-          <w:lang w:val="nl-NL"/>
-        </w:rPr>
-      </w:pPr>
-      <w:r>
-        <w:rPr>
-          <w:lang w:val="nl-NL"/>
-        </w:rPr>
-        <w:t>Leren hoe ze zonder gezondheidsklachten met beeldscherm, muis en toetsenbord kunnen werken.</w:t>
-      </w:r>
-    </w:p>
-    <w:p>
-      <w:pPr>
-        <w:pStyle w:val="ListParagraph"/>
-        <w:numPr>
-          <w:ilvl w:val="0"/>
-          <w:numId w:val="2"/>
-        </w:numPr>
-        <w:rPr>
-          <w:lang w:val="nl-NL"/>
-        </w:rPr>
-      </w:pPr>
-      <w:r>
-        <w:rPr>
-          <w:lang w:val="nl-NL"/>
-        </w:rPr>
-        <w:t>Laten kennismaken met het analyseren van een probleem.</w:t>
-      </w:r>
-    </w:p>
-    <w:p>
-      <w:pPr>
-        <w:pStyle w:val="ListParagraph"/>
-        <w:numPr>
-          <w:ilvl w:val="0"/>
-          <w:numId w:val="2"/>
-        </w:numPr>
-        <w:rPr>
-          <w:lang w:val="nl-NL"/>
-        </w:rPr>
-      </w:pPr>
-      <w:r>
-        <w:rPr>
-          <w:lang w:val="nl-NL"/>
-        </w:rPr>
-        <w:t>Eerste kennismaking met programmeren in Scratch.</w:t>
-      </w:r>
-    </w:p>
-    <w:p>
-      <w:pPr>
-        <w:pStyle w:val="ListParagraph"/>
-        <w:numPr>
-          <w:ilvl w:val="0"/>
-          <w:numId w:val="2"/>
-        </w:numPr>
-        <w:rPr>
-          <w:lang w:val="nl-NL"/>
-        </w:rPr>
-      </w:pPr>
-      <w:r>
-        <w:rPr>
-          <w:lang w:val="nl-NL"/>
-        </w:rPr>
-        <w:t>Laten zien dat je met heel weinig moeite een animatie kunt maken.</w:t>
-      </w:r>
-    </w:p>
-    <w:p>
-      <w:pPr>
-        <w:pStyle w:val="ListParagraph"/>
-        <w:numPr>
-          <w:ilvl w:val="0"/>
-          <w:numId w:val="2"/>
-        </w:numPr>
-        <w:rPr>
-          <w:lang w:val="nl-NL"/>
-        </w:rPr>
-      </w:pPr>
-      <w:r>
-        <w:rPr>
-          <w:lang w:val="nl-NL"/>
-        </w:rPr>
-        <w:t xml:space="preserve">Ze kennis laten maken met </w:t>
-      </w:r>
-      <w:r>
-        <w:rPr>
-          <w:lang w:val="nl-NL"/>
-        </w:rPr>
-        <w:t>de bouwstenen van Scratch</w:t>
-      </w:r>
-    </w:p>
-    <w:p>
-      <w:pPr>
-        <w:pStyle w:val="ListParagraph"/>
-        <w:numPr>
-          <w:ilvl w:val="1"/>
-          <w:numId w:val="2"/>
-        </w:numPr>
-        <w:rPr>
-          <w:lang w:val="nl-NL"/>
-        </w:rPr>
-      </w:pPr>
-      <w:r>
-        <w:rPr>
-          <w:lang w:val="nl-NL"/>
-        </w:rPr>
-        <w:t>Herhalen</w:t>
-      </w:r>
-    </w:p>
-    <w:p>
-      <w:pPr>
-        <w:pStyle w:val="ListParagraph"/>
-        <w:numPr>
-          <w:ilvl w:val="1"/>
-          <w:numId w:val="2"/>
-        </w:numPr>
-        <w:rPr>
-          <w:lang w:val="nl-NL"/>
-        </w:rPr>
-      </w:pPr>
-      <w:r>
-        <w:rPr>
-          <w:lang w:val="nl-NL"/>
-        </w:rPr>
-        <w:t>T</w:t>
-      </w:r>
-      <w:r>
-        <w:rPr>
-          <w:lang w:val="nl-NL"/>
-        </w:rPr>
-        <w:t>esten op gebeurtenissen (toetsaans</w:t>
-      </w:r>
-      <w:r>
-        <w:rPr>
-          <w:lang w:val="nl-NL"/>
-        </w:rPr>
-        <w:t xml:space="preserve">lagen, het raken van </w:t>
-      </w:r>
-      <w:r>
-        <w:rPr>
-          <w:lang w:val="nl-NL"/>
-        </w:rPr>
-        <w:t xml:space="preserve">een </w:t>
-      </w:r>
-      <w:r>
-        <w:rPr>
-          <w:lang w:val="nl-NL"/>
-        </w:rPr>
-        <w:t>object)</w:t>
-      </w:r>
-    </w:p>
-    <w:p>
-      <w:pPr>
-        <w:pStyle w:val="ListParagraph"/>
-        <w:numPr>
-          <w:ilvl w:val="1"/>
-          <w:numId w:val="2"/>
-        </w:numPr>
-        <w:rPr>
-          <w:lang w:val="nl-NL"/>
-        </w:rPr>
-      </w:pPr>
-      <w:r>
-        <w:rPr>
-          <w:lang w:val="nl-NL"/>
-        </w:rPr>
-        <w:t>B</w:t>
-      </w:r>
-      <w:r>
-        <w:rPr>
-          <w:lang w:val="nl-NL"/>
-        </w:rPr>
-        <w:t>eweging</w:t>
-      </w:r>
-    </w:p>
-    <w:p>
-      <w:pPr>
-        <w:pStyle w:val="ListParagraph"/>
-        <w:numPr>
-          <w:ilvl w:val="1"/>
-          <w:numId w:val="2"/>
-        </w:numPr>
-        <w:rPr>
-          <w:lang w:val="nl-NL"/>
-        </w:rPr>
-      </w:pPr>
-      <w:r>
-        <w:rPr>
-          <w:lang w:val="nl-NL"/>
-        </w:rPr>
-        <w:t>V</w:t>
-      </w:r>
-      <w:r>
-        <w:rPr>
-          <w:lang w:val="nl-NL"/>
-        </w:rPr>
-        <w:t>ariabelen</w:t>
-      </w:r>
-    </w:p>
-    <w:p>
-      <w:pPr>
-        <w:pStyle w:val="ListParagraph"/>
-        <w:numPr>
-          <w:ilvl w:val="1"/>
-          <w:numId w:val="2"/>
-        </w:numPr>
-        <w:rPr>
-          <w:lang w:val="nl-NL"/>
-        </w:rPr>
-      </w:pPr>
-      <w:r>
-        <w:rPr>
-          <w:lang w:val="nl-NL"/>
-        </w:rPr>
-        <w:lastRenderedPageBreak/>
-        <w:t>Geluid</w:t>
-      </w:r>
-    </w:p>
-    <w:p>
-      <w:pPr>
-        <w:pStyle w:val="ListParagraph"/>
-        <w:numPr>
-          <w:ilvl w:val="1"/>
-          <w:numId w:val="2"/>
-        </w:numPr>
-        <w:rPr>
-          <w:lang w:val="nl-NL"/>
-        </w:rPr>
-      </w:pPr>
-      <w:r>
-        <w:rPr>
-          <w:lang w:val="nl-NL"/>
-        </w:rPr>
-        <w:t>Random getallen</w:t>
-      </w:r>
-    </w:p>
-    <w:p>
-      <w:pPr>
-        <w:pStyle w:val="ListParagraph"/>
-        <w:numPr>
-          <w:ilvl w:val="1"/>
-          <w:numId w:val="2"/>
-        </w:numPr>
-        <w:rPr>
-          <w:lang w:val="nl-NL"/>
-        </w:rPr>
-      </w:pPr>
-      <w:r>
-        <w:rPr>
-          <w:lang w:val="nl-NL"/>
-        </w:rPr>
-        <w:t>Z</w:t>
-      </w:r>
-      <w:r>
-        <w:rPr>
-          <w:lang w:val="nl-NL"/>
-        </w:rPr>
-        <w:t>enden en ontvangen van berichten tussen de sprites</w:t>
-      </w:r>
-    </w:p>
-    <w:p>
-      <w:pPr>
-        <w:pStyle w:val="ListParagraph"/>
-        <w:numPr>
-          <w:ilvl w:val="0"/>
-          <w:numId w:val="2"/>
-        </w:numPr>
-      </w:pPr>
-      <w:proofErr w:type="spellStart"/>
-      <w:r>
-        <w:t>Ze</w:t>
-      </w:r>
-      <w:proofErr w:type="spellEnd"/>
-      <w:r>
-        <w:t xml:space="preserve"> </w:t>
-      </w:r>
-      <w:proofErr w:type="spellStart"/>
-      <w:r>
-        <w:t>laten</w:t>
-      </w:r>
-      <w:proofErr w:type="spellEnd"/>
-      <w:r>
-        <w:t xml:space="preserve"> </w:t>
-      </w:r>
-      <w:proofErr w:type="spellStart"/>
-      <w:r>
-        <w:t>tekenen</w:t>
-      </w:r>
-      <w:proofErr w:type="spellEnd"/>
-    </w:p>
-    <w:p>
-      <w:pPr>
-        <w:rPr>
-          <w:b/>
-          <w:bCs/>
-          <w:caps/>
-          <w:color w:val="FFFFFF" w:themeColor="background1"/>
-          <w:spacing w:val="15"/>
-          <w:szCs w:val="22"/>
-          <w:lang w:val="nl-NL"/>
-        </w:rPr>
-      </w:pPr>
-      <w:r>
-        <w:rPr>
-          <w:lang w:val="nl-NL"/>
-        </w:rPr>
-        <w:br w:type="page"/>
-      </w:r>
-    </w:p>
-    <w:p>
-      <w:pPr>
-        <w:pStyle w:val="Heading1"/>
-        <w:rPr>
-          <w:lang w:val="nl-NL"/>
-        </w:rPr>
-      </w:pPr>
-      <w:r>
-        <w:rPr>
-          <w:lang w:val="nl-NL"/>
-        </w:rPr>
-        <w:lastRenderedPageBreak/>
-        <w:t>Algemene aanwijzingen</w:t>
-      </w:r>
-    </w:p>
-    <w:p>
-      <w:pPr>
-        <w:pStyle w:val="Heading2"/>
-        <w:rPr>
-          <w:lang w:val="nl-NL"/>
-        </w:rPr>
-      </w:pPr>
-      <w:r>
-        <w:rPr>
-          <w:lang w:val="nl-NL"/>
-        </w:rPr>
-        <w:t>Kopiëren tussen de sprites</w:t>
-      </w:r>
-    </w:p>
-    <w:p>
-      <w:pPr>
-        <w:rPr>
-          <w:lang w:val="nl-NL"/>
-        </w:rPr>
-      </w:pPr>
-      <w:r>
-        <w:rPr>
-          <w:lang w:val="nl-NL"/>
-        </w:rPr>
-        <w:t xml:space="preserve"> Je kunt opdrachten kopiëren van de ene naar de andere sprite door de opdracht of het blok opdrachten op te pakken en naar de betreffende sprite te slepen. Je zult zien dat er een lijntje om de sprite komt als die geselecteerd is. Het is het handigste om het te kopiëren blok links boven op te pakken.</w:t>
-      </w:r>
-    </w:p>
-    <w:p>
-      <w:pPr>
-        <w:rPr>
-          <w:lang w:val="nl-NL"/>
-        </w:rPr>
-      </w:pPr>
-      <w:r>
-        <w:rPr>
-          <w:lang w:val="nl-NL"/>
-        </w:rPr>
-        <w:t xml:space="preserve">Je kunt geen opdrachten naar een nieuwe sprite </w:t>
-      </w:r>
-      <w:r>
-        <w:rPr>
-          <w:i/>
-          <w:lang w:val="nl-NL"/>
-        </w:rPr>
-        <w:t>verplaatsen</w:t>
-      </w:r>
-      <w:r>
-        <w:rPr>
-          <w:lang w:val="nl-NL"/>
-        </w:rPr>
-        <w:t>. Je moet kopiëren en dan de originele opdrachten verwijderen.</w:t>
-      </w:r>
-      <w:r>
-        <w:rPr>
-          <w:lang w:val="nl-NL"/>
-        </w:rPr>
-        <w:t xml:space="preserve"> Als je niet helemaal zeker bent dat een blok is gekopieerd, klik dan eerst even op de sprite om te zien of het echt gelukt is alvorens het oude blok te verwijderen.</w:t>
-      </w:r>
-    </w:p>
-    <w:p>
-      <w:pPr>
-        <w:pStyle w:val="Heading2"/>
-        <w:rPr>
-          <w:lang w:val="nl-NL"/>
-        </w:rPr>
-      </w:pPr>
-      <w:r>
-        <w:rPr>
-          <w:lang w:val="nl-NL"/>
-        </w:rPr>
-        <w:t>Opslaan</w:t>
-      </w:r>
-    </w:p>
-    <w:p>
-      <w:pPr>
-        <w:rPr>
-          <w:lang w:val="nl-NL"/>
-        </w:rPr>
-      </w:pPr>
-      <w:r>
-        <w:rPr>
-          <w:lang w:val="nl-NL"/>
-        </w:rPr>
-        <w:t>Laat ze regelmatig hun werk opslaan. Anders zijn ze het kwijt bij stroomuitval.</w:t>
-      </w:r>
-      <w:r>
-        <w:rPr>
-          <w:lang w:val="nl-NL"/>
-        </w:rPr>
-        <w:t xml:space="preserve"> </w:t>
-      </w:r>
-    </w:p>
-    <w:p>
-      <w:pPr>
-        <w:rPr>
-          <w:lang w:val="nl-NL"/>
-        </w:rPr>
-      </w:pPr>
-      <w:r>
-        <w:rPr>
-          <w:lang w:val="nl-NL"/>
-        </w:rPr>
-        <w:t>Scratch 2.0 op Raspberry Pi heeft een aantal fouten. Een daarvan is dat als je iets wilt opslaan het altijd per default in de /home/pi map gebeurt. Scratch vergeet waar vandaan het bestand geopend was. Ook is er een probleem als de bestandsnaam spaties heeft. Als je dan het dan weer wilt opstarten door te dubbelklikken dan gaat dat fout. Tot slot, als extension blocks worden gebruikt in les 2, wordt het programma altijd opgeslagen met .sbx extensie waar Scratch daarna bij opstarten niets mee kan.</w:t>
-      </w:r>
-    </w:p>
-    <w:p>
-      <w:pPr>
-        <w:rPr>
-          <w:lang w:val="nl-NL"/>
-        </w:rPr>
-      </w:pPr>
-      <w:r>
-        <w:rPr>
-          <w:lang w:val="nl-NL"/>
-        </w:rPr>
-        <w:t>Er is daarom een script CleanUpScratchFiles.bash in de map Begeleiders. Dat moet je eenmalig starten na het opstarten van de Raspberry Pi. Die verplaatst alle bestanden met .sb2 of .sb</w:t>
-      </w:r>
-      <w:r>
-        <w:rPr>
-          <w:lang w:val="nl-NL"/>
-        </w:rPr>
-        <w:t xml:space="preserve">x extensie naar het bureaublad nadat </w:t>
-      </w:r>
-      <w:r>
-        <w:rPr>
-          <w:lang w:val="nl-NL"/>
-        </w:rPr>
-        <w:t>de spaties uit de filenamen</w:t>
-      </w:r>
-      <w:r>
-        <w:rPr>
-          <w:lang w:val="nl-NL"/>
-        </w:rPr>
-        <w:t xml:space="preserve"> zijn gehaald. Als er al een bestand met dezelfde naam op het bureaublad stond dan wordt die verplaatst naar de map BackupScratchFiles op het bureaublad, met achter de bestandsnaam de datum en tijd. Zo is het ook altijd weer mogelijk om een vorige versie terug te vinden.</w:t>
-      </w:r>
-    </w:p>
-    <w:p>
-      <w:pPr>
-        <w:rPr>
-          <w:lang w:val="nl-NL"/>
-        </w:rPr>
-      </w:pPr>
-      <w:r>
-        <w:rPr>
-          <w:lang w:val="nl-NL"/>
-        </w:rPr>
-        <w:t>Tot slot kijkt het script hoeveel Scratch instatiaties actief zijn. Als het twee of meer zijn dan gaat de titelbalk knipperen. Voor les 2 is het belangrijk dat er slechts één instantiatie actief is.</w:t>
-      </w:r>
-    </w:p>
-    <w:p>
-      <w:pPr>
-        <w:pStyle w:val="Heading2"/>
-        <w:rPr>
-          <w:lang w:val="nl-NL"/>
-        </w:rPr>
-      </w:pPr>
-      <w:r>
-        <w:rPr>
-          <w:lang w:val="nl-NL"/>
-        </w:rPr>
-        <w:t>Voortgang noteren</w:t>
-      </w:r>
-    </w:p>
-    <w:p>
-      <w:pPr>
-        <w:rPr>
-          <w:lang w:val="nl-NL"/>
-        </w:rPr>
-      </w:pPr>
-      <w:r>
-        <w:rPr>
-          <w:lang w:val="nl-NL"/>
-        </w:rPr>
-        <w:t>Nu we deze les nog maar een paar keer gedaan hebben en steeds ook iets hebben veranderd willen we uitzoeken hoeveel tijd ze nodig hebben om de les te doen. Zodat we in latere lessen bijvoorbeeld weten dat ze na een uur bij opdracht X moeten zijn. Daarom krijgt elke begeleider een formulier voor de groepjes die hij of zij begeleidt en vult daar op gezette tijden</w:t>
-      </w:r>
-      <w:r>
-        <w:rPr>
-          <w:lang w:val="nl-NL"/>
-        </w:rPr>
-        <w:t xml:space="preserve"> (bijvoorbeeld elk kwartier)</w:t>
-      </w:r>
-      <w:r>
-        <w:rPr>
-          <w:lang w:val="nl-NL"/>
-        </w:rPr>
-        <w:t xml:space="preserve"> in bij welke opdrachtnummer elk groepje is.</w:t>
-      </w:r>
-      <w:r>
-        <w:rPr>
-          <w:lang w:val="nl-NL"/>
-        </w:rPr>
-        <w:t xml:space="preserve"> </w:t>
-      </w:r>
-      <w:r>
-        <w:rPr>
-          <w:lang w:val="nl-NL"/>
-        </w:rPr>
-        <w:t>Als de leerlingen dat zien, leg ze dan uit dat het geen wedstrijd is, dus dat ze gewoon moeten doorwerken</w:t>
-      </w:r>
-      <w:r>
-        <w:rPr>
-          <w:lang w:val="nl-NL"/>
-        </w:rPr>
-        <w:t>,</w:t>
-      </w:r>
-      <w:r>
-        <w:rPr>
-          <w:lang w:val="nl-NL"/>
-        </w:rPr>
-        <w:t xml:space="preserve"> maar dat </w:t>
-      </w:r>
-      <w:r>
-        <w:rPr>
-          <w:lang w:val="nl-NL"/>
-        </w:rPr>
-        <w:t>het er niet om gaat wie het snelste is</w:t>
-      </w:r>
-      <w:r>
-        <w:rPr>
-          <w:lang w:val="nl-NL"/>
-        </w:rPr>
-        <w:t>. We noteren geen namen van de leerlingen. Het is puur voor ons eigen inzicht in het lesverloop.</w:t>
-      </w:r>
-    </w:p>
-    <w:p>
-      <w:pPr>
-        <w:pStyle w:val="Heading1"/>
-        <w:rPr>
-          <w:lang w:val="nl-NL"/>
-        </w:rPr>
-      </w:pPr>
-      <w:r>
-        <w:rPr>
-          <w:lang w:val="nl-NL"/>
-        </w:rPr>
-        <w:t>Opmerkingen per onderdeel</w:t>
-      </w:r>
-    </w:p>
-    <w:p>
-      <w:pPr>
-        <w:pStyle w:val="Heading2"/>
-        <w:rPr>
-          <w:lang w:val="nl-NL"/>
-        </w:rPr>
-      </w:pPr>
-      <w:r>
-        <w:rPr>
-          <w:lang w:val="nl-NL"/>
-        </w:rPr>
-        <w:t>Het analyseren van de opdracht</w:t>
-      </w:r>
-    </w:p>
-    <w:p>
-      <w:pPr>
-        <w:rPr>
-          <w:lang w:val="nl-NL"/>
-        </w:rPr>
-      </w:pPr>
-      <w:r>
-        <w:rPr>
-          <w:lang w:val="nl-NL"/>
-        </w:rPr>
-        <w:lastRenderedPageBreak/>
-        <w:t>Vraag ze wat ze gezien hebben in het filmpje. Wat voor grote stappen of grote blokken zien ze daarin</w:t>
-      </w:r>
-      <w:r>
-        <w:rPr>
-          <w:lang w:val="nl-NL"/>
-        </w:rPr>
-        <w:t xml:space="preserve">. Bespreek dat met ze. </w:t>
-      </w:r>
-      <w:r>
-        <w:rPr>
-          <w:lang w:val="nl-NL"/>
-        </w:rPr>
-        <w:t xml:space="preserve"> </w:t>
-      </w:r>
-      <w:r>
-        <w:rPr>
-          <w:lang w:val="nl-NL"/>
-        </w:rPr>
-        <w:t>Experimenten met het laten opschrijven hiervan was geen groot succes, dus dat laten we achterwege.</w:t>
-      </w:r>
-    </w:p>
-    <w:p>
-      <w:pPr>
-        <w:rPr>
-          <w:lang w:val="nl-NL"/>
-        </w:rPr>
-      </w:pPr>
-      <w:r>
-        <w:rPr>
-          <w:lang w:val="nl-NL"/>
-        </w:rPr>
-        <w:t>Grote blokken waar je aan kunt denken:</w:t>
-      </w:r>
-    </w:p>
-    <w:p>
-      <w:pPr>
-        <w:pStyle w:val="ListParagraph"/>
-        <w:numPr>
-          <w:ilvl w:val="0"/>
-          <w:numId w:val="14"/>
-        </w:numPr>
-        <w:rPr>
-          <w:lang w:val="nl-NL"/>
-        </w:rPr>
-      </w:pPr>
-      <w:r>
-        <w:rPr>
-          <w:lang w:val="nl-NL"/>
-        </w:rPr>
-        <w:t>Een doolhof verkrijgen</w:t>
-      </w:r>
-    </w:p>
-    <w:p>
-      <w:pPr>
-        <w:pStyle w:val="ListParagraph"/>
-        <w:numPr>
-          <w:ilvl w:val="0"/>
-          <w:numId w:val="14"/>
-        </w:numPr>
-        <w:rPr>
-          <w:lang w:val="nl-NL"/>
-        </w:rPr>
-      </w:pPr>
-      <w:r>
-        <w:rPr>
-          <w:lang w:val="nl-NL"/>
-        </w:rPr>
-        <w:t>Een poppetje (de kat)</w:t>
-      </w:r>
-      <w:r>
-        <w:rPr>
-          <w:lang w:val="nl-NL"/>
-        </w:rPr>
-        <w:t xml:space="preserve"> in vier richtingen</w:t>
-      </w:r>
-      <w:r>
-        <w:rPr>
-          <w:lang w:val="nl-NL"/>
-        </w:rPr>
-        <w:t xml:space="preserve"> laten bewegen aan de hand van toetsaanslagen.</w:t>
-      </w:r>
-    </w:p>
-    <w:p>
-      <w:pPr>
-        <w:pStyle w:val="ListParagraph"/>
-        <w:numPr>
-          <w:ilvl w:val="0"/>
-          <w:numId w:val="14"/>
-        </w:numPr>
-        <w:rPr>
-          <w:lang w:val="nl-NL"/>
-        </w:rPr>
-      </w:pPr>
-      <w:r>
-        <w:rPr>
-          <w:lang w:val="nl-NL"/>
-        </w:rPr>
-        <w:t xml:space="preserve">Als de kat de muur raakt, keer dan terug naar </w:t>
-      </w:r>
-      <w:r>
-        <w:rPr>
-          <w:i/>
-          <w:lang w:val="nl-NL"/>
-        </w:rPr>
-        <w:t>af</w:t>
-      </w:r>
-      <w:r>
-        <w:rPr>
-          <w:lang w:val="nl-NL"/>
-        </w:rPr>
-        <w:t xml:space="preserve"> en zeg even </w:t>
-      </w:r>
-      <w:r>
-        <w:rPr>
-          <w:i/>
-          <w:lang w:val="nl-NL"/>
-        </w:rPr>
-        <w:t>Au!</w:t>
-      </w:r>
-    </w:p>
-    <w:p>
-      <w:pPr>
-        <w:pStyle w:val="ListParagraph"/>
-        <w:numPr>
-          <w:ilvl w:val="0"/>
-          <w:numId w:val="14"/>
-        </w:numPr>
-        <w:rPr>
-          <w:lang w:val="nl-NL"/>
-        </w:rPr>
-      </w:pPr>
-      <w:r>
-        <w:rPr>
-          <w:lang w:val="nl-NL"/>
-        </w:rPr>
-        <w:t>Als de kat bij de prinses komt dan moet de kat iets uitroepen.</w:t>
-      </w:r>
-    </w:p>
-    <w:p>
-      <w:pPr>
-        <w:pStyle w:val="ListParagraph"/>
-        <w:numPr>
-          <w:ilvl w:val="0"/>
-          <w:numId w:val="14"/>
-        </w:numPr>
-        <w:rPr>
-          <w:lang w:val="nl-NL"/>
-        </w:rPr>
-      </w:pPr>
-      <w:r>
-        <w:rPr>
-          <w:lang w:val="nl-NL"/>
-        </w:rPr>
-        <w:t>Het spel eindigen</w:t>
-      </w:r>
-      <w:r>
-        <w:rPr>
-          <w:lang w:val="nl-NL"/>
-        </w:rPr>
-        <w:t xml:space="preserve"> als de tijd over is </w:t>
-      </w:r>
-    </w:p>
-    <w:p>
-      <w:pPr>
-        <w:pStyle w:val="ListParagraph"/>
-        <w:numPr>
-          <w:ilvl w:val="0"/>
-          <w:numId w:val="14"/>
-        </w:numPr>
-        <w:rPr>
-          <w:lang w:val="nl-NL"/>
-        </w:rPr>
-      </w:pPr>
-      <w:r>
-        <w:rPr>
-          <w:lang w:val="nl-NL"/>
-        </w:rPr>
-        <w:t>Het spel eindigen als de prinses is gered</w:t>
-      </w:r>
-    </w:p>
-    <w:p>
-      <w:pPr>
-        <w:pStyle w:val="ListParagraph"/>
-        <w:numPr>
-          <w:ilvl w:val="0"/>
-          <w:numId w:val="14"/>
-        </w:numPr>
-        <w:rPr>
-          <w:lang w:val="nl-NL"/>
-        </w:rPr>
-      </w:pPr>
-      <w:r>
-        <w:rPr>
-          <w:lang w:val="nl-NL"/>
-        </w:rPr>
-        <w:t>Kopstoten kunnen tellen.</w:t>
-      </w:r>
-    </w:p>
-    <w:p>
-      <w:pPr>
-        <w:pStyle w:val="ListParagraph"/>
-        <w:numPr>
-          <w:ilvl w:val="0"/>
-          <w:numId w:val="14"/>
-        </w:numPr>
-        <w:rPr>
-          <w:lang w:val="nl-NL"/>
-        </w:rPr>
-      </w:pPr>
-      <w:r>
-        <w:rPr>
-          <w:lang w:val="nl-NL"/>
-        </w:rPr>
-        <w:t>De prinses moet weten als de kat in gevaar is en dan op en neer springen.</w:t>
-      </w:r>
-    </w:p>
-    <w:p>
-      <w:pPr>
-        <w:pStyle w:val="ListParagraph"/>
-        <w:numPr>
-          <w:ilvl w:val="0"/>
-          <w:numId w:val="14"/>
-        </w:numPr>
-        <w:rPr>
-          <w:lang w:val="nl-NL"/>
-        </w:rPr>
-      </w:pPr>
-      <w:r>
-        <w:rPr>
-          <w:lang w:val="nl-NL"/>
-        </w:rPr>
-        <w:t>Geluid laten afspelen</w:t>
-      </w:r>
-    </w:p>
-    <w:p>
-      <w:pPr>
-        <w:rPr>
-          <w:lang w:val="nl-NL"/>
-        </w:rPr>
-      </w:pPr>
-      <w:r>
-        <w:rPr>
-          <w:lang w:val="nl-NL"/>
-        </w:rPr>
-        <w:t>Vertel ze dan dat ze in de les nu een vast schema volgen, want we kunnen de instructies niet aanpassen aan de hand van wat ze hier bedenken. En ze moeten de basis stappen nog leren. Maar vraag ze waar ze denken dat je in de praktijk mee zou beginnen.</w:t>
-      </w:r>
-    </w:p>
-    <w:p>
-      <w:pPr>
-        <w:rPr>
-          <w:lang w:val="nl-NL"/>
-        </w:rPr>
-      </w:pPr>
-      <w:r>
-        <w:rPr>
-          <w:lang w:val="nl-NL"/>
-        </w:rPr>
-        <w:t xml:space="preserve">Antwoord: met de meest onzekere of riskante dingen, die wel essentieel zijn. Daar maak je een prototype van om te kijken of het concept werkt. </w:t>
-      </w:r>
-    </w:p>
-    <w:p>
-      <w:pPr>
-        <w:rPr>
-          <w:lang w:val="nl-NL"/>
-        </w:rPr>
-      </w:pPr>
-      <w:r>
-        <w:rPr>
-          <w:lang w:val="nl-NL"/>
-        </w:rPr>
-        <w:t xml:space="preserve">Verder is de ontwikkelmethode zo dat je iets kleins bouwt, dat gaat testen en laat zien aan de gebruikers en dan bouw je nieuwe dingen erbij. Dit is het </w:t>
-      </w:r>
-      <w:r>
-        <w:rPr>
-          <w:i/>
-          <w:lang w:val="nl-NL"/>
-        </w:rPr>
-        <w:t>agile</w:t>
-      </w:r>
-      <w:r>
-        <w:rPr>
-          <w:lang w:val="nl-NL"/>
-        </w:rPr>
-        <w:t xml:space="preserve"> ontwikkelmodel.</w:t>
-      </w:r>
-    </w:p>
-    <w:p>
-      <w:pPr>
-        <w:pStyle w:val="Heading2"/>
-        <w:rPr>
-          <w:lang w:val="nl-NL"/>
-        </w:rPr>
-      </w:pPr>
-      <w:r>
-        <w:rPr>
-          <w:lang w:val="nl-NL"/>
-        </w:rPr>
-        <w:t>het doolhof</w:t>
-      </w:r>
-      <w:r>
-        <w:rPr>
-          <w:lang w:val="nl-NL"/>
-        </w:rPr>
-        <w:t xml:space="preserve"> is al aanwezig</w:t>
-      </w:r>
-    </w:p>
-    <w:p>
-      <w:pPr>
-        <w:rPr>
-          <w:lang w:val="nl-NL"/>
-        </w:rPr>
-      </w:pPr>
-      <w:r>
-        <w:rPr>
-          <w:lang w:val="nl-NL"/>
-        </w:rPr>
-        <w:t>Ze zouden het doolhof ook zelf kunnen tekenen, echter naar aanleiding van eerdere ervaringen hebben we het zelf tekenen</w:t>
-      </w:r>
-      <w:r>
-        <w:rPr>
-          <w:lang w:val="nl-NL"/>
-        </w:rPr>
-        <w:t xml:space="preserve"> naar het eind verplaatst. </w:t>
-      </w:r>
-      <w:r>
-        <w:rPr>
-          <w:lang w:val="nl-NL"/>
-        </w:rPr>
-        <w:t xml:space="preserve">Dit is gedaan </w:t>
-      </w:r>
-      <w:r>
-        <w:rPr>
-          <w:lang w:val="nl-NL"/>
-        </w:rPr>
-        <w:t>omdat ze zich compleet kunnen verliezen in het tekenen van het mooist denkbare doolhof – dat dan soms ook nog eens niet echt als doolhof bruikbaar is – en verdwijnt als je op Clear drukt terwijl je niet precies weet wat dat doet (alles weggooien).</w:t>
-      </w:r>
-    </w:p>
-    <w:p>
-      <w:pPr>
-        <w:rPr>
-          <w:lang w:val="nl-NL"/>
-        </w:rPr>
-      </w:pPr>
-      <w:r>
-        <w:rPr>
-          <w:lang w:val="nl-NL"/>
-        </w:rPr>
-        <w:t xml:space="preserve">Het eerst laden van een achtergrond </w:t>
-      </w:r>
-      <w:r>
-        <w:rPr>
-          <w:lang w:val="nl-NL"/>
-        </w:rPr>
-        <w:t xml:space="preserve"> </w:t>
-      </w:r>
-      <w:r>
-        <w:rPr>
-          <w:lang w:val="nl-NL"/>
-        </w:rPr>
-        <w:t xml:space="preserve">is ook geen goede optie omdat we dan direct komen bij een andere fout in Scratch op RPi: de muisknoppen doen het niet bij import en dan moet er genavigeerd worden met de pijltjestoetsen. Geen fijne binnenkomer. </w:t>
-      </w:r>
-    </w:p>
-    <w:p>
-      <w:pPr>
-        <w:pStyle w:val="Heading2"/>
-        <w:rPr>
-          <w:lang w:val="nl-NL"/>
-        </w:rPr>
-      </w:pPr>
-      <w:r>
-        <w:rPr>
-          <w:lang w:val="nl-NL"/>
-        </w:rPr>
-        <w:t>Hoofdstuk 6: waarom staat er een Zeg met blanko tekst</w:t>
-      </w:r>
-    </w:p>
-    <w:p>
-      <w:pPr>
-        <w:rPr>
-          <w:lang w:val="nl-NL"/>
-        </w:rPr>
-      </w:pPr>
-      <w:r>
-        <w:rPr>
-          <w:lang w:val="nl-NL"/>
-        </w:rPr>
-        <w:t xml:space="preserve">Er wordt gevraagd waarom er een blokje </w:t>
-      </w:r>
-      <w:r>
-        <w:rPr>
-          <w:i/>
-          <w:lang w:val="nl-NL"/>
-        </w:rPr>
-        <w:t>z</w:t>
-      </w:r>
-      <w:r>
-        <w:rPr>
-          <w:i/>
-          <w:lang w:val="nl-NL"/>
-        </w:rPr>
-        <w:t>eg</w:t>
-      </w:r>
-      <w:r>
-        <w:rPr>
-          <w:lang w:val="nl-NL"/>
-        </w:rPr>
-        <w:t xml:space="preserve"> staat met een blanco tekst. Dat is om de eerder vertoonde tekst weg te halen. </w:t>
-      </w:r>
-    </w:p>
-    <w:p>
-      <w:pPr>
-        <w:pStyle w:val="Heading2"/>
-        <w:rPr>
-          <w:lang w:val="nl-NL"/>
-        </w:rPr>
-      </w:pPr>
-      <w:r>
-        <w:rPr>
-          <w:lang w:val="nl-NL"/>
-        </w:rPr>
-        <w:t>Variabelen</w:t>
-      </w:r>
-    </w:p>
-    <w:p>
-      <w:pPr>
-        <w:rPr>
-          <w:lang w:val="nl-NL"/>
-        </w:rPr>
-      </w:pPr>
-      <w:r>
-        <w:rPr>
-          <w:lang w:val="nl-NL"/>
-        </w:rPr>
-        <w:t>We laten ze de variabelen globaal aanmaken, dus beschikbaar in alle sprites. Het is in de praktijk beter om de variabelen alleen te laten gelden voor de sprite die ze nodig heeft, maar dat is een extra concept waarvan ze het nut nu niet zullen inzien.</w:t>
-      </w:r>
-    </w:p>
-    <w:p>
-      <w:pPr>
-        <w:pStyle w:val="Heading2"/>
-        <w:rPr>
-          <w:lang w:val="nl-NL"/>
-        </w:rPr>
-      </w:pPr>
-      <w:r>
-        <w:rPr>
-          <w:lang w:val="nl-NL"/>
-        </w:rPr>
-        <w:lastRenderedPageBreak/>
-        <w:t>Signalen</w:t>
-      </w:r>
-    </w:p>
-    <w:p>
-      <w:pPr>
-        <w:rPr>
-          <w:lang w:val="nl-NL"/>
-        </w:rPr>
-      </w:pPr>
-      <w:r>
-        <w:rPr>
-          <w:lang w:val="nl-NL"/>
-        </w:rPr>
-        <w:t xml:space="preserve">Als je bij het signaal </w:t>
-      </w:r>
-      <w:r>
-        <w:rPr>
-          <w:lang w:val="nl-NL"/>
-        </w:rPr>
-        <w:t>“Gevaar”</w:t>
-      </w:r>
-      <w:r>
-        <w:rPr>
-          <w:lang w:val="nl-NL"/>
-        </w:rPr>
-        <w:t xml:space="preserve"> </w:t>
-      </w:r>
-      <w:r>
-        <w:rPr>
-          <w:lang w:val="nl-NL"/>
-        </w:rPr>
-        <w:t>van de kat niet zou wachten na het zenden van het signaal dan worden er heel veel signalen gestuurd en dat geeft wat bijzondere effecten. Daarom wachten we na het zenden van een signaal.</w:t>
-      </w:r>
-    </w:p>
-    <w:p>
-      <w:pPr>
-        <w:pStyle w:val="Heading2"/>
-        <w:rPr>
-          <w:lang w:val="nl-NL"/>
-        </w:rPr>
-      </w:pPr>
-      <w:r>
-        <w:rPr>
-          <w:lang w:val="nl-NL"/>
-        </w:rPr>
-        <w:t>Tekenen van het doolhof</w:t>
-      </w:r>
-    </w:p>
-    <w:p>
-      <w:pPr>
-        <w:rPr>
-          <w:lang w:val="nl-NL"/>
-        </w:rPr>
-      </w:pPr>
-      <w:r>
-        <w:rPr>
-          <w:lang w:val="nl-NL"/>
-        </w:rPr>
-        <w:t xml:space="preserve">Dit onderdeel is na ervaring met eerdere lessen naar het eind verplaatst. </w:t>
-      </w:r>
-      <w:r>
-        <w:rPr>
-          <w:lang w:val="nl-NL"/>
-        </w:rPr>
-        <w:t xml:space="preserve">Zoals eerder al gezegd, als </w:t>
-      </w:r>
-      <w:r>
-        <w:rPr>
-          <w:lang w:val="nl-NL"/>
-        </w:rPr>
-        <w:t>je ze</w:t>
-      </w:r>
-      <w:r>
-        <w:rPr>
-          <w:lang w:val="nl-NL"/>
-        </w:rPr>
-        <w:t xml:space="preserve"> laat beginnen</w:t>
-      </w:r>
-      <w:r>
-        <w:rPr>
-          <w:lang w:val="nl-NL"/>
-        </w:rPr>
-        <w:t xml:space="preserve"> een doolhof zelf te laten tekenen dan spenderen ze daar heel veel tijd aan en komen soms met iets dat niet echt als doolhof bruikbaar is. </w:t>
-      </w:r>
-    </w:p>
-    <w:p>
-      <w:pPr>
-        <w:rPr>
-          <w:lang w:val="nl-NL"/>
-        </w:rPr>
-      </w:pPr>
-      <w:r>
-        <w:rPr>
-          <w:lang w:val="nl-NL"/>
-        </w:rPr>
-        <w:t>Als ze in verschillende kleuren tekenen, ook al lijken soms</w:t>
-      </w:r>
-      <w:r>
-        <w:rPr>
-          <w:lang w:val="nl-NL"/>
-        </w:rPr>
-        <w:t xml:space="preserve"> b.v.</w:t>
-      </w:r>
-      <w:r>
-        <w:rPr>
-          <w:lang w:val="nl-NL"/>
-        </w:rPr>
-        <w:t xml:space="preserve"> twee kleuren rood hetzelfde, betekent dat overal waar ze testen op het raken van een kleur moeten testen op twee of meer kleuren. Dat maakt het niet makkelijker. Beter om dat te vermijden.</w:t>
-      </w:r>
-    </w:p>
-    <w:p>
-      <w:pPr>
-        <w:pStyle w:val="Heading1"/>
-        <w:rPr>
-          <w:lang w:val="nl-NL"/>
-        </w:rPr>
-      </w:pPr>
-      <w:r>
-        <w:rPr>
-          <w:lang w:val="nl-NL"/>
-        </w:rPr>
-        <w:t>Het complete programma</w:t>
-      </w:r>
-    </w:p>
-    <w:p>
-      <w:pPr>
-        <w:rPr>
-          <w:lang w:val="nl-NL"/>
-        </w:rPr>
-      </w:pPr>
-      <w:r>
-        <w:rPr>
-          <w:lang w:val="nl-NL"/>
-        </w:rPr>
-        <w:t xml:space="preserve">Hieronder staat het complete programma. Drie sprites en het </w:t>
-      </w:r>
-      <w:r>
-        <w:rPr>
-          <w:lang w:val="nl-NL"/>
-        </w:rPr>
-        <w:t>speelveld</w:t>
-      </w:r>
-      <w:r>
-        <w:rPr>
-          <w:lang w:val="nl-NL"/>
-        </w:rPr>
-        <w:t>.</w:t>
-      </w:r>
-    </w:p>
-    <w:p>
-      <w:pPr>
-        <w:pStyle w:val="Heading2"/>
-        <w:rPr>
-          <w:lang w:val="nl-NL"/>
-        </w:rPr>
-      </w:pPr>
-      <w:r>
-        <w:rPr>
-          <w:lang w:val="nl-NL"/>
-        </w:rPr>
-        <w:t>Speelveld</w:t>
-      </w:r>
-    </w:p>
-    <w:p>
-      <w:pPr>
         <w:rPr>
           <w:lang w:val="nl-NL"/>
         </w:rPr>
@@ -2101,11 +520,32 @@
           <w:noProof/>
           <w:lang w:val="nl-NL" w:eastAsia="nl-NL" w:bidi="ar-SA"/>
         </w:rPr>
+        <w:pict>
+          <v:oval id="_x0000_s1026" style="position:absolute;left:0;text-align:left;margin-left:82.9pt;margin-top:24.5pt;width:62.95pt;height:42.4pt;z-index:251658240" filled="f" strokecolor="red" strokeweight="1.5pt"/>
+        </w:pict>
+      </w:r>
+      <w:r>
+        <w:rPr>
+          <w:lang w:val="nl-NL"/>
+        </w:rPr>
+        <w:t>Open de map Begeleider</w:t>
+      </w:r>
+      <w:r>
+        <w:rPr>
+          <w:lang w:val="nl-NL"/>
+        </w:rPr>
+        <w:br/>
+      </w:r>
+      <w:r>
+        <w:rPr>
+          <w:noProof/>
+          <w:lang w:val="nl-NL" w:eastAsia="nl-NL" w:bidi="ar-SA"/>
+        </w:rPr>
         <w:drawing>
           <wp:inline distT="0" distB="0" distL="0" distR="0">
-            <wp:extent cx="3171483" cy="3119305"/>
+            <wp:extent cx="2058720" cy="1833715"/>
             <wp:effectExtent l="19050" t="0" r="0" b="0"/>
-            <wp:docPr id="2" name="Afbeelding 2" descr="Y:\2016-11-12-195717_336x331_scrot.png"/>
+            <wp:docPr id="1" name="Afbeelding 1" descr="Y:\screenshots\2018-09-11__13-15-1536664537.jpg"/>
             <wp:cNvGraphicFramePr>
               <a:graphicFrameLocks xmlns:a="http://schemas.openxmlformats.org/drawingml/2006/main" noChangeAspect="1"/>
             </wp:cNvGraphicFramePr>
@@ -2113,7 +553,7 @@
               <a:graphicData uri="http://schemas.openxmlformats.org/drawingml/2006/picture">
                 <pic:pic xmlns:pic="http://schemas.openxmlformats.org/drawingml/2006/picture">
                   <pic:nvPicPr>
-                    <pic:cNvPr id="0" name="Picture 2" descr="Y:\2016-11-12-195717_336x331_scrot.png"/>
+                    <pic:cNvPr id="0" name="Picture 1" descr="Y:\screenshots\2018-09-11__13-15-1536664537.jpg"/>
                     <pic:cNvPicPr>
                       <a:picLocks noChangeAspect="1" noChangeArrowheads="1"/>
                     </pic:cNvPicPr>
@@ -2128,7 +568,7 @@
                   <pic:spPr bwMode="auto">
                     <a:xfrm>
                       <a:off x="0" y="0"/>
-                      <a:ext cx="3176352" cy="3124094"/>
+                      <a:ext cx="2059252" cy="1834189"/>
                     </a:xfrm>
                     <a:prstGeom prst="rect">
                       <a:avLst/>
@@ -2150,41 +590,35 @@
     </w:p>
     <w:p>
       <w:pPr>
-        <w:rPr>
-          <w:caps/>
-          <w:spacing w:val="15"/>
-          <w:szCs w:val="22"/>
-          <w:lang w:val="nl-NL"/>
-        </w:rPr>
-      </w:pPr>
-      <w:r>
-        <w:rPr>
-          <w:lang w:val="nl-NL"/>
-        </w:rPr>
-        <w:br w:type="page"/>
-      </w:r>
-    </w:p>
-    <w:p>
-      <w:pPr>
-        <w:pStyle w:val="Heading2"/>
-        <w:rPr>
-          <w:lang w:val="nl-NL"/>
-        </w:rPr>
-      </w:pPr>
-      <w:r>
-        <w:rPr>
-          <w:lang w:val="nl-NL"/>
-        </w:rPr>
-        <w:lastRenderedPageBreak/>
-        <w:t>Kat</w:t>
-      </w:r>
-    </w:p>
-    <w:p>
-      <w:pPr>
-        <w:rPr>
-          <w:lang w:val="nl-NL"/>
-        </w:rPr>
-      </w:pPr>
+        <w:pStyle w:val="Lijstalinea"/>
+        <w:numPr>
+          <w:ilvl w:val="0"/>
+          <w:numId w:val="15"/>
+        </w:numPr>
+        <w:rPr>
+          <w:lang w:val="nl-NL"/>
+        </w:rPr>
+      </w:pPr>
+      <w:r>
+        <w:rPr>
+          <w:lang w:val="nl-NL"/>
+        </w:rPr>
+        <w:t xml:space="preserve">Dubbelklik op </w:t>
+      </w:r>
+      <w:proofErr w:type="spellStart"/>
+      <w:r>
+        <w:rPr>
+          <w:lang w:val="nl-NL"/>
+        </w:rPr>
+        <w:t>CleanUp-ScratchFiles.sh</w:t>
+      </w:r>
+      <w:proofErr w:type="spellEnd"/>
+      <w:r>
+        <w:rPr>
+          <w:lang w:val="nl-NL"/>
+        </w:rPr>
+        <w:br/>
+      </w:r>
       <w:r>
         <w:rPr>
           <w:noProof/>
@@ -2192,9 +626,9 @@
         </w:rPr>
         <w:drawing>
           <wp:inline distT="0" distB="0" distL="0" distR="0">
-            <wp:extent cx="5967310" cy="6860597"/>
-            <wp:effectExtent l="19050" t="0" r="0" b="0"/>
-            <wp:docPr id="4" name="Afbeelding 3" descr="Y:\2016-11-12-195737_677x778_scrot.png"/>
+            <wp:extent cx="2715096" cy="994766"/>
+            <wp:effectExtent l="19050" t="0" r="9054" b="0"/>
+            <wp:docPr id="3" name="Afbeelding 2" descr="Y:\screenshots\2018-09-11__13-23-1536665009.jpg"/>
             <wp:cNvGraphicFramePr>
               <a:graphicFrameLocks xmlns:a="http://schemas.openxmlformats.org/drawingml/2006/main" noChangeAspect="1"/>
             </wp:cNvGraphicFramePr>
@@ -2202,14 +636,14 @@
               <a:graphicData uri="http://schemas.openxmlformats.org/drawingml/2006/picture">
                 <pic:pic xmlns:pic="http://schemas.openxmlformats.org/drawingml/2006/picture">
                   <pic:nvPicPr>
-                    <pic:cNvPr id="0" name="Picture 3" descr="Y:\2016-11-12-195737_677x778_scrot.png"/>
+                    <pic:cNvPr id="0" name="Picture 2" descr="Y:\screenshots\2018-09-11__13-23-1536665009.jpg"/>
                     <pic:cNvPicPr>
                       <a:picLocks noChangeAspect="1" noChangeArrowheads="1"/>
                     </pic:cNvPicPr>
                   </pic:nvPicPr>
                   <pic:blipFill>
                     <a:blip r:embed="rId11" cstate="print"/>
-                    <a:srcRect/>
+                    <a:srcRect r="37978" b="67196"/>
                     <a:stretch>
                       <a:fillRect/>
                     </a:stretch>
@@ -2217,7 +651,7 @@
                   <pic:spPr bwMode="auto">
                     <a:xfrm>
                       <a:off x="0" y="0"/>
-                      <a:ext cx="5968789" cy="6862297"/>
+                      <a:ext cx="2715096" cy="994766"/>
                     </a:xfrm>
                     <a:prstGeom prst="rect">
                       <a:avLst/>
@@ -2239,37 +673,11 @@
     </w:p>
     <w:p>
       <w:pPr>
-        <w:rPr>
-          <w:caps/>
-          <w:spacing w:val="15"/>
-          <w:szCs w:val="22"/>
-          <w:lang w:val="nl-NL"/>
-        </w:rPr>
-      </w:pPr>
-      <w:r>
-        <w:rPr>
-          <w:lang w:val="nl-NL"/>
-        </w:rPr>
-        <w:br w:type="page"/>
-      </w:r>
-    </w:p>
-    <w:p>
-      <w:pPr>
-        <w:pStyle w:val="Heading2"/>
-        <w:rPr>
-          <w:lang w:val="nl-NL"/>
-        </w:rPr>
-      </w:pPr>
-      <w:r>
-        <w:rPr>
-          <w:lang w:val="nl-NL"/>
-        </w:rPr>
-        <w:lastRenderedPageBreak/>
-        <w:t>Prinses</w:t>
-      </w:r>
-    </w:p>
-    <w:p>
-      <w:pPr>
+        <w:pStyle w:val="Lijstalinea"/>
+        <w:numPr>
+          <w:ilvl w:val="0"/>
+          <w:numId w:val="15"/>
+        </w:numPr>
         <w:rPr>
           <w:lang w:val="nl-NL"/>
         </w:rPr>
@@ -2279,11 +687,33 @@
           <w:noProof/>
           <w:lang w:val="nl-NL" w:eastAsia="nl-NL" w:bidi="ar-SA"/>
         </w:rPr>
+        <w:pict>
+          <v:oval id="_x0000_s1027" style="position:absolute;left:0;text-align:left;margin-left:122.85pt;margin-top:42.4pt;width:79.35pt;height:18.5pt;z-index:251659264" filled="f" strokecolor="red" strokeweight="1.5pt"/>
+        </w:pict>
+      </w:r>
+      <w:r>
+        <w:rPr>
+          <w:lang w:val="nl-NL"/>
+        </w:rPr>
+        <w:t xml:space="preserve">Kies </w:t>
+      </w:r>
+      <w:r>
+        <w:rPr>
+          <w:i/>
+          <w:lang w:val="nl-NL"/>
+        </w:rPr>
+        <w:t>Uitvoeren in terminal</w:t>
+      </w:r>
+      <w:r>
+        <w:rPr>
+          <w:noProof/>
+          <w:lang w:val="nl-NL" w:eastAsia="nl-NL" w:bidi="ar-SA"/>
+        </w:rPr>
         <w:drawing>
           <wp:inline distT="0" distB="0" distL="0" distR="0">
-            <wp:extent cx="3796432" cy="3126684"/>
+            <wp:extent cx="4213445" cy="639358"/>
             <wp:effectExtent l="19050" t="0" r="0" b="0"/>
-            <wp:docPr id="5" name="Afbeelding 4" descr="Y:\2016-11-12-195809_352x290_scrot.png"/>
+            <wp:docPr id="6" name="Afbeelding 3" descr="Y:\screenshots\2018-09-11__13-17-1536664654.jpg"/>
             <wp:cNvGraphicFramePr>
               <a:graphicFrameLocks xmlns:a="http://schemas.openxmlformats.org/drawingml/2006/main" noChangeAspect="1"/>
             </wp:cNvGraphicFramePr>
@@ -2291,7 +721,7 @@
               <a:graphicData uri="http://schemas.openxmlformats.org/drawingml/2006/picture">
                 <pic:pic xmlns:pic="http://schemas.openxmlformats.org/drawingml/2006/picture">
                   <pic:nvPicPr>
-                    <pic:cNvPr id="0" name="Picture 4" descr="Y:\2016-11-12-195809_352x290_scrot.png"/>
+                    <pic:cNvPr id="0" name="Picture 3" descr="Y:\screenshots\2018-09-11__13-17-1536664654.jpg"/>
                     <pic:cNvPicPr>
                       <a:picLocks noChangeAspect="1" noChangeArrowheads="1"/>
                     </pic:cNvPicPr>
@@ -2306,7 +736,7 @@
                   <pic:spPr bwMode="auto">
                     <a:xfrm>
                       <a:off x="0" y="0"/>
-                      <a:ext cx="3796363" cy="3126627"/>
+                      <a:ext cx="4214264" cy="639482"/>
                     </a:xfrm>
                     <a:prstGeom prst="rect">
                       <a:avLst/>
@@ -2328,20 +758,25 @@
     </w:p>
     <w:p>
       <w:pPr>
-        <w:pStyle w:val="Heading2"/>
-        <w:rPr>
-          <w:lang w:val="nl-NL"/>
-        </w:rPr>
-      </w:pPr>
-      <w:r>
-        <w:rPr>
-          <w:lang w:val="nl-NL"/>
-        </w:rPr>
-        <w:t>Haai</w:t>
-      </w:r>
-    </w:p>
-    <w:p>
-      <w:pPr>
+        <w:pStyle w:val="Lijstalinea"/>
+        <w:numPr>
+          <w:ilvl w:val="0"/>
+          <w:numId w:val="15"/>
+        </w:numPr>
+        <w:rPr>
+          <w:lang w:val="nl-NL"/>
+        </w:rPr>
+      </w:pPr>
+      <w:r>
+        <w:rPr>
+          <w:lang w:val="nl-NL"/>
+        </w:rPr>
+        <w:t>Je ziet nu dit venster, maar het kan ook zijn dat het venster vanzelf geminimaliseerd wordt. Als het zichtbaar is, minimaliseer het dan. Het moet de hele les blijven draaien.</w:t>
+      </w:r>
+    </w:p>
+    <w:p>
+      <w:pPr>
+        <w:pStyle w:val="Lijstalinea"/>
         <w:rPr>
           <w:lang w:val="nl-NL"/>
         </w:rPr>
@@ -2353,9 +788,9 @@
         </w:rPr>
         <w:drawing>
           <wp:inline distT="0" distB="0" distL="0" distR="0">
-            <wp:extent cx="3165462" cy="4493059"/>
-            <wp:effectExtent l="19050" t="0" r="0" b="0"/>
-            <wp:docPr id="7" name="Afbeelding 6" descr="Y:\2016-11-12-195828_278x395_scrot.png"/>
+            <wp:extent cx="5155005" cy="1502875"/>
+            <wp:effectExtent l="19050" t="0" r="7545" b="0"/>
+            <wp:docPr id="9" name="Afbeelding 4" descr="Y:\screenshots\2018-09-11__13-18-1536664686.jpg"/>
             <wp:cNvGraphicFramePr>
               <a:graphicFrameLocks xmlns:a="http://schemas.openxmlformats.org/drawingml/2006/main" noChangeAspect="1"/>
             </wp:cNvGraphicFramePr>
@@ -2363,14 +798,14 @@
               <a:graphicData uri="http://schemas.openxmlformats.org/drawingml/2006/picture">
                 <pic:pic xmlns:pic="http://schemas.openxmlformats.org/drawingml/2006/picture">
                   <pic:nvPicPr>
-                    <pic:cNvPr id="0" name="Picture 6" descr="Y:\2016-11-12-195828_278x395_scrot.png"/>
+                    <pic:cNvPr id="0" name="Picture 4" descr="Y:\screenshots\2018-09-11__13-18-1536664686.jpg"/>
                     <pic:cNvPicPr>
                       <a:picLocks noChangeAspect="1" noChangeArrowheads="1"/>
                     </pic:cNvPicPr>
                   </pic:nvPicPr>
                   <pic:blipFill>
                     <a:blip r:embed="rId13" cstate="print"/>
-                    <a:srcRect/>
+                    <a:srcRect r="10459" b="56115"/>
                     <a:stretch>
                       <a:fillRect/>
                     </a:stretch>
@@ -2378,7 +813,7 @@
                   <pic:spPr bwMode="auto">
                     <a:xfrm>
                       <a:off x="0" y="0"/>
-                      <a:ext cx="3166142" cy="4494024"/>
+                      <a:ext cx="5155005" cy="1502875"/>
                     </a:xfrm>
                     <a:prstGeom prst="rect">
                       <a:avLst/>
@@ -2400,7 +835,2551 @@
     </w:p>
     <w:p>
       <w:pPr>
-        <w:pStyle w:val="Heading1"/>
+        <w:pStyle w:val="Lijstalinea"/>
+        <w:rPr>
+          <w:lang w:val="nl-NL"/>
+        </w:rPr>
+      </w:pPr>
+      <w:r>
+        <w:rPr>
+          <w:lang w:val="nl-NL"/>
+        </w:rPr>
+        <w:lastRenderedPageBreak/>
+        <w:t>Dit programma zorgt dat als je een .sb2 of .</w:t>
+      </w:r>
+      <w:proofErr w:type="spellStart"/>
+      <w:r>
+        <w:rPr>
+          <w:lang w:val="nl-NL"/>
+        </w:rPr>
+        <w:t>sbx</w:t>
+      </w:r>
+      <w:proofErr w:type="spellEnd"/>
+      <w:r>
+        <w:rPr>
+          <w:lang w:val="nl-NL"/>
+        </w:rPr>
+        <w:t xml:space="preserve"> file opslaat in /home/pi deze weer op het bureaublad wordt gezet</w:t>
+      </w:r>
+      <w:r>
+        <w:rPr>
+          <w:lang w:val="nl-NL"/>
+        </w:rPr>
+        <w:t xml:space="preserve"> als .sb2 file</w:t>
+      </w:r>
+      <w:r>
+        <w:rPr>
+          <w:lang w:val="nl-NL"/>
+        </w:rPr>
+        <w:t xml:space="preserve">, met de eventuele spaties verwijderd uit de filenaam. Dit is nodig wegens fouten in Scratch 2 op </w:t>
+      </w:r>
+      <w:proofErr w:type="spellStart"/>
+      <w:r>
+        <w:rPr>
+          <w:lang w:val="nl-NL"/>
+        </w:rPr>
+        <w:t>Raspberry</w:t>
+      </w:r>
+      <w:proofErr w:type="spellEnd"/>
+      <w:r>
+        <w:rPr>
+          <w:lang w:val="nl-NL"/>
+        </w:rPr>
+        <w:t xml:space="preserve"> Pi.</w:t>
+      </w:r>
+    </w:p>
+    <w:p>
+      <w:pPr>
+        <w:pStyle w:val="Kop3"/>
+        <w:rPr>
+          <w:lang w:val="nl-NL"/>
+        </w:rPr>
+      </w:pPr>
+      <w:r>
+        <w:rPr>
+          <w:lang w:val="nl-NL"/>
+        </w:rPr>
+        <w:t>Zet datum en tijd</w:t>
+      </w:r>
+    </w:p>
+    <w:p>
+      <w:pPr>
+        <w:pStyle w:val="Lijstalinea"/>
+        <w:numPr>
+          <w:ilvl w:val="0"/>
+          <w:numId w:val="16"/>
+        </w:numPr>
+        <w:rPr>
+          <w:lang w:val="nl-NL"/>
+        </w:rPr>
+      </w:pPr>
+      <w:r>
+        <w:rPr>
+          <w:lang w:val="nl-NL"/>
+        </w:rPr>
+        <w:t xml:space="preserve">Dubbelklik </w:t>
+      </w:r>
+      <w:proofErr w:type="spellStart"/>
+      <w:r>
+        <w:rPr>
+          <w:lang w:val="nl-NL"/>
+        </w:rPr>
+        <w:t>ZetKlokEnSysteem</w:t>
+      </w:r>
+      <w:proofErr w:type="spellEnd"/>
+      <w:r>
+        <w:rPr>
+          <w:lang w:val="nl-NL"/>
+        </w:rPr>
+        <w:t xml:space="preserve"> </w:t>
+      </w:r>
+      <w:r>
+        <w:rPr>
+          <w:noProof/>
+          <w:lang w:val="nl-NL" w:eastAsia="nl-NL" w:bidi="ar-SA"/>
+        </w:rPr>
+        <w:drawing>
+          <wp:inline distT="0" distB="0" distL="0" distR="0">
+            <wp:extent cx="5376815" cy="1249378"/>
+            <wp:effectExtent l="19050" t="0" r="0" b="0"/>
+            <wp:docPr id="11" name="Afbeelding 6" descr="Y:\screenshots\2018-09-11__13-33-1536665626.jpg"/>
+            <wp:cNvGraphicFramePr>
+              <a:graphicFrameLocks xmlns:a="http://schemas.openxmlformats.org/drawingml/2006/main" noChangeAspect="1"/>
+            </wp:cNvGraphicFramePr>
+            <a:graphic xmlns:a="http://schemas.openxmlformats.org/drawingml/2006/main">
+              <a:graphicData uri="http://schemas.openxmlformats.org/drawingml/2006/picture">
+                <pic:pic xmlns:pic="http://schemas.openxmlformats.org/drawingml/2006/picture">
+                  <pic:nvPicPr>
+                    <pic:cNvPr id="0" name="Picture 6" descr="Y:\screenshots\2018-09-11__13-33-1536665626.jpg"/>
+                    <pic:cNvPicPr>
+                      <a:picLocks noChangeAspect="1" noChangeArrowheads="1"/>
+                    </pic:cNvPicPr>
+                  </pic:nvPicPr>
+                  <pic:blipFill>
+                    <a:blip r:embed="rId14" cstate="print"/>
+                    <a:srcRect r="6605" b="68672"/>
+                    <a:stretch>
+                      <a:fillRect/>
+                    </a:stretch>
+                  </pic:blipFill>
+                  <pic:spPr bwMode="auto">
+                    <a:xfrm>
+                      <a:off x="0" y="0"/>
+                      <a:ext cx="5376815" cy="1249378"/>
+                    </a:xfrm>
+                    <a:prstGeom prst="rect">
+                      <a:avLst/>
+                    </a:prstGeom>
+                    <a:noFill/>
+                    <a:ln w="9525">
+                      <a:noFill/>
+                      <a:miter lim="800000"/>
+                      <a:headEnd/>
+                      <a:tailEnd/>
+                    </a:ln>
+                  </pic:spPr>
+                </pic:pic>
+              </a:graphicData>
+            </a:graphic>
+          </wp:inline>
+        </w:drawing>
+      </w:r>
+    </w:p>
+    <w:p>
+      <w:pPr>
+        <w:pStyle w:val="Lijstalinea"/>
+        <w:numPr>
+          <w:ilvl w:val="0"/>
+          <w:numId w:val="16"/>
+        </w:numPr>
+        <w:rPr>
+          <w:lang w:val="nl-NL"/>
+        </w:rPr>
+      </w:pPr>
+      <w:r>
+        <w:rPr>
+          <w:noProof/>
+          <w:lang w:val="nl-NL" w:eastAsia="nl-NL" w:bidi="ar-SA"/>
+        </w:rPr>
+        <w:pict>
+          <v:oval id="_x0000_s1028" style="position:absolute;left:0;text-align:left;margin-left:126.65pt;margin-top:43.9pt;width:79.35pt;height:18.5pt;z-index:251660288" filled="f" strokecolor="red" strokeweight="1.5pt"/>
+        </w:pict>
+      </w:r>
+      <w:r>
+        <w:rPr>
+          <w:lang w:val="nl-NL"/>
+        </w:rPr>
+        <w:t xml:space="preserve">Kies </w:t>
+      </w:r>
+      <w:r>
+        <w:rPr>
+          <w:i/>
+          <w:lang w:val="nl-NL"/>
+        </w:rPr>
+        <w:t>Uitvoeren in terminal</w:t>
+      </w:r>
+      <w:r>
+        <w:rPr>
+          <w:i/>
+          <w:noProof/>
+          <w:lang w:val="nl-NL" w:eastAsia="nl-NL" w:bidi="ar-SA"/>
+        </w:rPr>
+        <w:drawing>
+          <wp:inline distT="0" distB="0" distL="0" distR="0">
+            <wp:extent cx="4353774" cy="660652"/>
+            <wp:effectExtent l="19050" t="0" r="8676" b="0"/>
+            <wp:docPr id="12" name="Afbeelding 7" descr="Y:\screenshots\2018-09-11__14-32-1536669173.jpg"/>
+            <wp:cNvGraphicFramePr>
+              <a:graphicFrameLocks xmlns:a="http://schemas.openxmlformats.org/drawingml/2006/main" noChangeAspect="1"/>
+            </wp:cNvGraphicFramePr>
+            <a:graphic xmlns:a="http://schemas.openxmlformats.org/drawingml/2006/main">
+              <a:graphicData uri="http://schemas.openxmlformats.org/drawingml/2006/picture">
+                <pic:pic xmlns:pic="http://schemas.openxmlformats.org/drawingml/2006/picture">
+                  <pic:nvPicPr>
+                    <pic:cNvPr id="0" name="Picture 7" descr="Y:\screenshots\2018-09-11__14-32-1536669173.jpg"/>
+                    <pic:cNvPicPr>
+                      <a:picLocks noChangeAspect="1" noChangeArrowheads="1"/>
+                    </pic:cNvPicPr>
+                  </pic:nvPicPr>
+                  <pic:blipFill>
+                    <a:blip r:embed="rId15" cstate="print"/>
+                    <a:srcRect/>
+                    <a:stretch>
+                      <a:fillRect/>
+                    </a:stretch>
+                  </pic:blipFill>
+                  <pic:spPr bwMode="auto">
+                    <a:xfrm>
+                      <a:off x="0" y="0"/>
+                      <a:ext cx="4354621" cy="660780"/>
+                    </a:xfrm>
+                    <a:prstGeom prst="rect">
+                      <a:avLst/>
+                    </a:prstGeom>
+                    <a:noFill/>
+                    <a:ln w="9525">
+                      <a:noFill/>
+                      <a:miter lim="800000"/>
+                      <a:headEnd/>
+                      <a:tailEnd/>
+                    </a:ln>
+                  </pic:spPr>
+                </pic:pic>
+              </a:graphicData>
+            </a:graphic>
+          </wp:inline>
+        </w:drawing>
+      </w:r>
+    </w:p>
+    <w:p>
+      <w:pPr>
+        <w:pStyle w:val="Lijstalinea"/>
+        <w:numPr>
+          <w:ilvl w:val="0"/>
+          <w:numId w:val="16"/>
+        </w:numPr>
+        <w:rPr>
+          <w:lang w:val="nl-NL"/>
+        </w:rPr>
+      </w:pPr>
+      <w:r>
+        <w:rPr>
+          <w:lang w:val="nl-NL"/>
+        </w:rPr>
+        <w:t xml:space="preserve">Start </w:t>
+      </w:r>
+    </w:p>
+    <w:p>
+      <w:pPr>
+        <w:pStyle w:val="Kop1"/>
+        <w:rPr>
+          <w:lang w:val="nl-NL"/>
+        </w:rPr>
+      </w:pPr>
+      <w:r>
+        <w:rPr>
+          <w:lang w:val="nl-NL"/>
+        </w:rPr>
+        <w:t>Gezond computeren</w:t>
+      </w:r>
+    </w:p>
+    <w:p>
+      <w:pPr>
+        <w:pStyle w:val="Lijstalinea"/>
+        <w:numPr>
+          <w:ilvl w:val="0"/>
+          <w:numId w:val="2"/>
+        </w:numPr>
+        <w:rPr>
+          <w:lang w:val="nl-NL"/>
+        </w:rPr>
+      </w:pPr>
+      <w:r>
+        <w:rPr>
+          <w:lang w:val="nl-NL"/>
+        </w:rPr>
+        <w:t xml:space="preserve">Als het nog niet in les 1B is gedaan dan </w:t>
+      </w:r>
+      <w:r>
+        <w:rPr>
+          <w:lang w:val="nl-NL"/>
+        </w:rPr>
+        <w:t>beginnen</w:t>
+      </w:r>
+      <w:r>
+        <w:rPr>
+          <w:lang w:val="nl-NL"/>
+        </w:rPr>
+        <w:t xml:space="preserve"> we</w:t>
+      </w:r>
+      <w:r>
+        <w:rPr>
+          <w:lang w:val="nl-NL"/>
+        </w:rPr>
+        <w:t xml:space="preserve"> met een introductie over hoe ze moeten computeren zonder gezondheidsklachten te krijgen.</w:t>
+      </w:r>
+    </w:p>
+    <w:p>
+      <w:pPr>
+        <w:pStyle w:val="Lijstalinea"/>
+        <w:numPr>
+          <w:ilvl w:val="0"/>
+          <w:numId w:val="2"/>
+        </w:numPr>
+        <w:rPr>
+          <w:lang w:val="nl-NL"/>
+        </w:rPr>
+      </w:pPr>
+      <w:r>
+        <w:rPr>
+          <w:lang w:val="nl-NL"/>
+        </w:rPr>
+        <w:t>Daar</w:t>
+      </w:r>
+      <w:r>
+        <w:rPr>
+          <w:lang w:val="nl-NL"/>
+        </w:rPr>
+        <w:t>na</w:t>
+      </w:r>
+      <w:r>
+        <w:rPr>
+          <w:lang w:val="nl-NL"/>
+        </w:rPr>
+        <w:t xml:space="preserve"> spelen we stukjes video af</w:t>
+      </w:r>
+      <w:r>
+        <w:rPr>
+          <w:lang w:val="nl-NL"/>
+        </w:rPr>
+        <w:br/>
+      </w:r>
+      <w:hyperlink r:id="rId16" w:history="1">
+        <w:r>
+          <w:rPr>
+            <w:rStyle w:val="Hyperlink"/>
+            <w:lang w:val="nl-NL"/>
+          </w:rPr>
+          <w:t>http://www.hetklokhuis.nl/tv-uitzending/1142/Gezond%20computeren</w:t>
+        </w:r>
+      </w:hyperlink>
+      <w:r>
+        <w:rPr>
+          <w:lang w:val="nl-NL"/>
+        </w:rPr>
+        <w:t xml:space="preserve"> </w:t>
+      </w:r>
+      <w:r>
+        <w:rPr>
+          <w:lang w:val="nl-NL"/>
+        </w:rPr>
+        <w:br/>
+        <w:t xml:space="preserve">Van 4:50 tot 8:35 en daarna </w:t>
+      </w:r>
+      <w:r>
+        <w:rPr>
+          <w:lang w:val="nl-NL"/>
+        </w:rPr>
+        <w:t xml:space="preserve">van 11:07 tot 12:23. </w:t>
+      </w:r>
+    </w:p>
+    <w:p>
+      <w:pPr>
+        <w:pStyle w:val="Lijstalinea"/>
+        <w:numPr>
+          <w:ilvl w:val="0"/>
+          <w:numId w:val="2"/>
+        </w:numPr>
+        <w:rPr>
+          <w:lang w:val="nl-NL"/>
+        </w:rPr>
+      </w:pPr>
+      <w:r>
+        <w:rPr>
+          <w:lang w:val="nl-NL"/>
+        </w:rPr>
+        <w:t xml:space="preserve">Dan laten we een filmpje zien over </w:t>
+      </w:r>
+      <w:r>
+        <w:rPr>
+          <w:lang w:val="nl-NL"/>
+        </w:rPr>
+        <w:t>wat ze deze les gaan maken.</w:t>
+      </w:r>
+      <w:r>
+        <w:rPr>
+          <w:lang w:val="nl-NL"/>
+        </w:rPr>
+        <w:t xml:space="preserve"> Dit is de Scratch 1.4 versie. De Scratch 2.0 versie moet nog opgenomen worden.</w:t>
+      </w:r>
+      <w:r>
+        <w:rPr>
+          <w:lang w:val="nl-NL"/>
+        </w:rPr>
+        <w:br/>
+      </w:r>
+      <w:hyperlink r:id="rId17" w:history="1">
+        <w:r>
+          <w:rPr>
+            <w:rStyle w:val="Hyperlink"/>
+            <w:lang w:val="nl-NL"/>
+          </w:rPr>
+          <w:t>https://www.youtube.com/watch?v=Qo1gnXNzhqE</w:t>
+        </w:r>
+      </w:hyperlink>
+      <w:r>
+        <w:rPr>
+          <w:lang w:val="nl-NL"/>
+        </w:rPr>
+        <w:t xml:space="preserve"> </w:t>
+      </w:r>
+    </w:p>
+    <w:p>
+      <w:pPr>
+        <w:pStyle w:val="Lijstalinea"/>
+        <w:numPr>
+          <w:ilvl w:val="0"/>
+          <w:numId w:val="2"/>
+        </w:numPr>
+        <w:rPr>
+          <w:lang w:val="nl-NL"/>
+        </w:rPr>
+      </w:pPr>
+      <w:r>
+        <w:rPr>
+          <w:lang w:val="nl-NL"/>
+        </w:rPr>
+        <w:t>We</w:t>
+      </w:r>
+      <w:r>
+        <w:rPr>
+          <w:lang w:val="nl-NL"/>
+        </w:rPr>
+        <w:t xml:space="preserve"> leggen we uit dat programmeren de één na laatste stap is. De laatste stap is testen. Maar het begint met het analyseren van het probleem en bedenken hoe je het aanpakt. Dat gaan we daarom eerst doen</w:t>
+      </w:r>
+      <w:r>
+        <w:rPr>
+          <w:lang w:val="nl-NL"/>
+        </w:rPr>
+        <w:t xml:space="preserve">. Daarvoor gaan ze in groepjes </w:t>
+      </w:r>
+      <w:r>
+        <w:rPr>
+          <w:lang w:val="nl-NL"/>
+        </w:rPr>
+        <w:t xml:space="preserve">(een aantal tweetallen) </w:t>
+      </w:r>
+      <w:r>
+        <w:rPr>
+          <w:lang w:val="nl-NL"/>
+        </w:rPr>
+        <w:t>met een begeleider zitten</w:t>
+      </w:r>
+      <w:r>
+        <w:rPr>
+          <w:lang w:val="nl-NL"/>
+        </w:rPr>
+        <w:t xml:space="preserve"> en praten over welke </w:t>
+      </w:r>
+      <w:r>
+        <w:rPr>
+          <w:lang w:val="nl-NL"/>
+        </w:rPr>
+        <w:t>poppetjes er zijn en wat die doen.</w:t>
+      </w:r>
+    </w:p>
+    <w:p>
+      <w:pPr>
+        <w:pStyle w:val="Lijstalinea"/>
+        <w:numPr>
+          <w:ilvl w:val="0"/>
+          <w:numId w:val="2"/>
+        </w:numPr>
+        <w:rPr>
+          <w:lang w:val="nl-NL"/>
+        </w:rPr>
+      </w:pPr>
+      <w:r>
+        <w:rPr>
+          <w:lang w:val="nl-NL"/>
+        </w:rPr>
+        <w:t>Daarna</w:t>
+      </w:r>
+      <w:r>
+        <w:rPr>
+          <w:lang w:val="nl-NL"/>
+        </w:rPr>
+        <w:t xml:space="preserve"> doen we de opgave </w:t>
+      </w:r>
+    </w:p>
+    <w:p>
+      <w:pPr>
+        <w:pStyle w:val="Lijstalinea"/>
+        <w:rPr>
+          <w:i/>
+        </w:rPr>
+      </w:pPr>
+      <w:proofErr w:type="spellStart"/>
+      <w:r>
+        <w:rPr>
+          <w:i/>
+        </w:rPr>
+        <w:t>Een</w:t>
+      </w:r>
+      <w:proofErr w:type="spellEnd"/>
+      <w:r>
+        <w:rPr>
+          <w:i/>
+        </w:rPr>
+        <w:t xml:space="preserve"> </w:t>
+      </w:r>
+      <w:proofErr w:type="spellStart"/>
+      <w:r>
+        <w:rPr>
+          <w:i/>
+        </w:rPr>
+        <w:t>doolhofspel</w:t>
+      </w:r>
+      <w:proofErr w:type="spellEnd"/>
+      <w:r>
+        <w:rPr>
+          <w:i/>
+        </w:rPr>
+        <w:t xml:space="preserve"> – red de </w:t>
+      </w:r>
+      <w:proofErr w:type="spellStart"/>
+      <w:r>
+        <w:rPr>
+          <w:i/>
+        </w:rPr>
+        <w:t>prinses</w:t>
+      </w:r>
+      <w:proofErr w:type="spellEnd"/>
+    </w:p>
+    <w:p>
+      <w:pPr>
+        <w:pStyle w:val="Lijstalinea"/>
+        <w:numPr>
+          <w:ilvl w:val="0"/>
+          <w:numId w:val="2"/>
+        </w:numPr>
+        <w:rPr>
+          <w:i/>
+          <w:lang w:val="nl-NL"/>
+        </w:rPr>
+      </w:pPr>
+      <w:r>
+        <w:rPr>
+          <w:lang w:val="nl-NL"/>
+        </w:rPr>
+        <w:t>Afhankelijk van hoeveel eigen werk ze dan al gedaan hebben laten we ze a</w:t>
+      </w:r>
+      <w:r>
+        <w:rPr>
+          <w:lang w:val="nl-NL"/>
+        </w:rPr>
+        <w:t>an het eind</w:t>
+      </w:r>
+      <w:r>
+        <w:rPr>
+          <w:lang w:val="nl-NL"/>
+        </w:rPr>
+        <w:t xml:space="preserve"> </w:t>
+      </w:r>
+      <w:r>
+        <w:rPr>
+          <w:lang w:val="nl-NL"/>
+        </w:rPr>
+        <w:t xml:space="preserve">van het eerste lesblok </w:t>
+      </w:r>
+      <w:r>
+        <w:rPr>
+          <w:lang w:val="nl-NL"/>
+        </w:rPr>
+        <w:t>rondlopen om bij elkaar te kijken en inspiratie op te doen</w:t>
+      </w:r>
+      <w:r>
+        <w:rPr>
+          <w:lang w:val="nl-NL"/>
+        </w:rPr>
+        <w:t xml:space="preserve"> voor </w:t>
+      </w:r>
+      <w:r>
+        <w:rPr>
+          <w:lang w:val="nl-NL"/>
+        </w:rPr>
+        <w:t>het tweede lesblok</w:t>
+      </w:r>
+      <w:r>
+        <w:rPr>
+          <w:lang w:val="nl-NL"/>
+        </w:rPr>
+        <w:t>, waarbij ze doorgaan met deze les</w:t>
+      </w:r>
+      <w:r>
+        <w:rPr>
+          <w:lang w:val="nl-NL"/>
+        </w:rPr>
+        <w:t xml:space="preserve"> 1B</w:t>
+      </w:r>
+      <w:r>
+        <w:rPr>
+          <w:lang w:val="nl-NL"/>
+        </w:rPr>
+        <w:t>.</w:t>
+      </w:r>
+    </w:p>
+    <w:p>
+      <w:pPr>
+        <w:rPr>
+          <w:lang w:val="nl-NL"/>
+        </w:rPr>
+      </w:pPr>
+      <w:r>
+        <w:rPr>
+          <w:lang w:val="nl-NL"/>
+        </w:rPr>
+        <w:t>De les is</w:t>
+      </w:r>
+      <w:r>
+        <w:rPr>
+          <w:lang w:val="nl-NL"/>
+        </w:rPr>
+        <w:t xml:space="preserve"> </w:t>
+      </w:r>
+      <w:r>
+        <w:rPr>
+          <w:lang w:val="nl-NL"/>
+        </w:rPr>
+        <w:t>een variatie op de les</w:t>
+      </w:r>
+      <w:r>
+        <w:rPr>
+          <w:lang w:val="nl-NL"/>
+        </w:rPr>
+        <w:t xml:space="preserve"> van </w:t>
+      </w:r>
+      <w:hyperlink r:id="rId18" w:anchor="smartlife" w:history="1">
+        <w:r>
+          <w:rPr>
+            <w:rStyle w:val="Hyperlink"/>
+            <w:lang w:val="nl-NL"/>
+          </w:rPr>
+          <w:t>http://www.codeuur.nl/lesmateriaal#smartlife</w:t>
+        </w:r>
+      </w:hyperlink>
+      <w:r>
+        <w:rPr>
+          <w:lang w:val="nl-NL"/>
+        </w:rPr>
+        <w:t>. Die zijn voor de leeftijd 8 – 12 jaar om in 60 – 90 minuten te doen. Op de Week</w:t>
+      </w:r>
+      <w:r>
+        <w:rPr>
+          <w:lang w:val="nl-NL"/>
+        </w:rPr>
+        <w:t>endschool zijn de leerlingen 11</w:t>
+      </w:r>
+      <w:r>
+        <w:rPr>
+          <w:lang w:val="nl-NL"/>
+        </w:rPr>
+        <w:t xml:space="preserve"> of 12</w:t>
+      </w:r>
+      <w:r>
+        <w:rPr>
+          <w:lang w:val="nl-NL"/>
+        </w:rPr>
+        <w:t xml:space="preserve"> </w:t>
+      </w:r>
+      <w:r>
+        <w:rPr>
+          <w:lang w:val="nl-NL"/>
+        </w:rPr>
+        <w:t xml:space="preserve"> jaar en we hebben </w:t>
+      </w:r>
+      <w:r>
+        <w:rPr>
+          <w:lang w:val="nl-NL"/>
+        </w:rPr>
+        <w:t>2x</w:t>
+      </w:r>
+      <w:r>
+        <w:rPr>
+          <w:lang w:val="nl-NL"/>
+        </w:rPr>
+        <w:t>75 minuten.</w:t>
+      </w:r>
+      <w:r>
+        <w:rPr>
+          <w:lang w:val="nl-NL"/>
+        </w:rPr>
+        <w:t xml:space="preserve"> Naar aanleiding van de eerste keer </w:t>
+      </w:r>
+      <w:r>
+        <w:rPr>
+          <w:lang w:val="nl-NL"/>
+        </w:rPr>
+        <w:t>hebben we besloten om de les uit te breiden met extra concepten en niet een van de andere lessen te nemen. Deze les maakte heel wat creativiteit los en het leek beter om ze daarmee door te laten gaan.</w:t>
+      </w:r>
+    </w:p>
+    <w:p>
+      <w:pPr>
+        <w:rPr>
+          <w:caps/>
+          <w:spacing w:val="15"/>
+          <w:szCs w:val="22"/>
+          <w:lang w:val="nl-NL"/>
+        </w:rPr>
+      </w:pPr>
+      <w:r>
+        <w:rPr>
+          <w:lang w:val="nl-NL"/>
+        </w:rPr>
+        <w:lastRenderedPageBreak/>
+        <w:br w:type="page"/>
+      </w:r>
+    </w:p>
+    <w:p>
+      <w:pPr>
+        <w:pStyle w:val="Kop2"/>
+        <w:rPr>
+          <w:lang w:val="nl-NL"/>
+        </w:rPr>
+      </w:pPr>
+      <w:r>
+        <w:rPr>
+          <w:lang w:val="nl-NL"/>
+        </w:rPr>
+        <w:lastRenderedPageBreak/>
+        <w:t>Welk leerproces?</w:t>
+      </w:r>
+    </w:p>
+    <w:p>
+      <w:pPr>
+        <w:rPr>
+          <w:lang w:val="nl-NL"/>
+        </w:rPr>
+      </w:pPr>
+      <w:r>
+        <w:rPr>
+          <w:lang w:val="nl-NL"/>
+        </w:rPr>
+        <w:t>De Lifelong Kindergarten group van het MIT in Boston, waar Scra</w:t>
+      </w:r>
+      <w:r>
+        <w:rPr>
+          <w:lang w:val="nl-NL"/>
+        </w:rPr>
+        <w:t>tch ontwikkeld is, propageert</w:t>
+      </w:r>
+      <w:r>
+        <w:rPr>
+          <w:lang w:val="nl-NL"/>
+        </w:rPr>
+        <w:t xml:space="preserve"> het </w:t>
+      </w:r>
+      <w:proofErr w:type="spellStart"/>
+      <w:r>
+        <w:rPr>
+          <w:lang w:val="nl-NL"/>
+        </w:rPr>
+        <w:t>Creative</w:t>
+      </w:r>
+      <w:proofErr w:type="spellEnd"/>
+      <w:r>
+        <w:rPr>
+          <w:lang w:val="nl-NL"/>
+        </w:rPr>
+        <w:t xml:space="preserve"> </w:t>
+      </w:r>
+      <w:proofErr w:type="spellStart"/>
+      <w:r>
+        <w:rPr>
+          <w:lang w:val="nl-NL"/>
+        </w:rPr>
+        <w:t>Learning</w:t>
+      </w:r>
+      <w:proofErr w:type="spellEnd"/>
+      <w:r>
+        <w:rPr>
+          <w:lang w:val="nl-NL"/>
+        </w:rPr>
+        <w:t>: leren door te doen. Zij leggen de nadruk op het door de leerlingen zelf laten ontdekken</w:t>
+      </w:r>
+      <w:r>
+        <w:rPr>
+          <w:lang w:val="nl-NL"/>
+        </w:rPr>
+        <w:t xml:space="preserve"> en spelen</w:t>
+      </w:r>
+      <w:r>
+        <w:rPr>
+          <w:lang w:val="nl-NL"/>
+        </w:rPr>
+        <w:t xml:space="preserve"> en zo te leren. Ik geloof daar ook zeer in, echter we hebben maar drie zondagen en willen ze toch wat meer meegeven. Daarom is gekozen om ze opdrachten te laten maken. </w:t>
+      </w:r>
+      <w:r>
+        <w:rPr>
+          <w:lang w:val="nl-NL"/>
+        </w:rPr>
+        <w:t xml:space="preserve">Voor spelen en eigen inbreng is gelegenheid aan het eind. </w:t>
+      </w:r>
+      <w:r>
+        <w:rPr>
+          <w:lang w:val="nl-NL"/>
+        </w:rPr>
+        <w:t xml:space="preserve">Maar als ze </w:t>
+      </w:r>
+      <w:r>
+        <w:rPr>
+          <w:lang w:val="nl-NL"/>
+        </w:rPr>
+        <w:t xml:space="preserve">eerder </w:t>
+      </w:r>
+      <w:r>
+        <w:rPr>
+          <w:lang w:val="nl-NL"/>
+        </w:rPr>
+        <w:t>zelf dingen willen uitproberen</w:t>
+      </w:r>
+      <w:r>
+        <w:rPr>
+          <w:lang w:val="nl-NL"/>
+        </w:rPr>
+        <w:t xml:space="preserve"> en een wat andere richting in gaan dan is dat prima, maar kijk wel dat ze niet in een onderwerp blijven hangen omdat ze de rest (zogenaamd) niet snappen.</w:t>
+      </w:r>
+    </w:p>
+    <w:p>
+      <w:pPr>
+        <w:pStyle w:val="Kop2"/>
+        <w:rPr>
+          <w:lang w:val="nl-NL"/>
+        </w:rPr>
+      </w:pPr>
+      <w:r>
+        <w:rPr>
+          <w:lang w:val="nl-NL"/>
+        </w:rPr>
+        <w:t>Lesdoel van lesdag 1</w:t>
+      </w:r>
+    </w:p>
+    <w:p>
+      <w:pPr>
+        <w:pStyle w:val="Lijstalinea"/>
+        <w:numPr>
+          <w:ilvl w:val="0"/>
+          <w:numId w:val="2"/>
+        </w:numPr>
+        <w:rPr>
+          <w:lang w:val="nl-NL"/>
+        </w:rPr>
+      </w:pPr>
+      <w:r>
+        <w:rPr>
+          <w:lang w:val="nl-NL"/>
+        </w:rPr>
+        <w:t>Leren hoe ze zonder gezondheidsklachten met beeldscherm, muis en toetsenbord kunnen werken.</w:t>
+      </w:r>
+    </w:p>
+    <w:p>
+      <w:pPr>
+        <w:pStyle w:val="Lijstalinea"/>
+        <w:numPr>
+          <w:ilvl w:val="0"/>
+          <w:numId w:val="2"/>
+        </w:numPr>
+        <w:rPr>
+          <w:lang w:val="nl-NL"/>
+        </w:rPr>
+      </w:pPr>
+      <w:r>
+        <w:rPr>
+          <w:lang w:val="nl-NL"/>
+        </w:rPr>
+        <w:t>Laten kennismaken met het analyseren van een probleem.</w:t>
+      </w:r>
+    </w:p>
+    <w:p>
+      <w:pPr>
+        <w:pStyle w:val="Lijstalinea"/>
+        <w:numPr>
+          <w:ilvl w:val="0"/>
+          <w:numId w:val="2"/>
+        </w:numPr>
+        <w:rPr>
+          <w:lang w:val="nl-NL"/>
+        </w:rPr>
+      </w:pPr>
+      <w:r>
+        <w:rPr>
+          <w:lang w:val="nl-NL"/>
+        </w:rPr>
+        <w:t>Eerste kennismaking met programmeren in Scratch.</w:t>
+      </w:r>
+    </w:p>
+    <w:p>
+      <w:pPr>
+        <w:pStyle w:val="Lijstalinea"/>
+        <w:numPr>
+          <w:ilvl w:val="0"/>
+          <w:numId w:val="2"/>
+        </w:numPr>
+        <w:rPr>
+          <w:lang w:val="nl-NL"/>
+        </w:rPr>
+      </w:pPr>
+      <w:r>
+        <w:rPr>
+          <w:lang w:val="nl-NL"/>
+        </w:rPr>
+        <w:t>Laten zien dat je met heel weinig moeite een animatie kunt maken.</w:t>
+      </w:r>
+    </w:p>
+    <w:p>
+      <w:pPr>
+        <w:pStyle w:val="Lijstalinea"/>
+        <w:numPr>
+          <w:ilvl w:val="0"/>
+          <w:numId w:val="2"/>
+        </w:numPr>
+        <w:rPr>
+          <w:lang w:val="nl-NL"/>
+        </w:rPr>
+      </w:pPr>
+      <w:r>
+        <w:rPr>
+          <w:lang w:val="nl-NL"/>
+        </w:rPr>
+        <w:t xml:space="preserve">Ze kennis laten maken met </w:t>
+      </w:r>
+      <w:r>
+        <w:rPr>
+          <w:lang w:val="nl-NL"/>
+        </w:rPr>
+        <w:t>de bouwstenen van Scratch</w:t>
+      </w:r>
+    </w:p>
+    <w:p>
+      <w:pPr>
+        <w:pStyle w:val="Lijstalinea"/>
+        <w:numPr>
+          <w:ilvl w:val="1"/>
+          <w:numId w:val="2"/>
+        </w:numPr>
+        <w:rPr>
+          <w:lang w:val="nl-NL"/>
+        </w:rPr>
+      </w:pPr>
+      <w:r>
+        <w:rPr>
+          <w:lang w:val="nl-NL"/>
+        </w:rPr>
+        <w:t>Herhalen</w:t>
+      </w:r>
+    </w:p>
+    <w:p>
+      <w:pPr>
+        <w:pStyle w:val="Lijstalinea"/>
+        <w:numPr>
+          <w:ilvl w:val="1"/>
+          <w:numId w:val="2"/>
+        </w:numPr>
+        <w:rPr>
+          <w:lang w:val="nl-NL"/>
+        </w:rPr>
+      </w:pPr>
+      <w:r>
+        <w:rPr>
+          <w:lang w:val="nl-NL"/>
+        </w:rPr>
+        <w:t>T</w:t>
+      </w:r>
+      <w:r>
+        <w:rPr>
+          <w:lang w:val="nl-NL"/>
+        </w:rPr>
+        <w:t>esten op gebeurtenissen (toetsaans</w:t>
+      </w:r>
+      <w:r>
+        <w:rPr>
+          <w:lang w:val="nl-NL"/>
+        </w:rPr>
+        <w:t xml:space="preserve">lagen, het raken van </w:t>
+      </w:r>
+      <w:r>
+        <w:rPr>
+          <w:lang w:val="nl-NL"/>
+        </w:rPr>
+        <w:t xml:space="preserve">een </w:t>
+      </w:r>
+      <w:r>
+        <w:rPr>
+          <w:lang w:val="nl-NL"/>
+        </w:rPr>
+        <w:t>object)</w:t>
+      </w:r>
+    </w:p>
+    <w:p>
+      <w:pPr>
+        <w:pStyle w:val="Lijstalinea"/>
+        <w:numPr>
+          <w:ilvl w:val="1"/>
+          <w:numId w:val="2"/>
+        </w:numPr>
+        <w:rPr>
+          <w:lang w:val="nl-NL"/>
+        </w:rPr>
+      </w:pPr>
+      <w:r>
+        <w:rPr>
+          <w:lang w:val="nl-NL"/>
+        </w:rPr>
+        <w:t>B</w:t>
+      </w:r>
+      <w:r>
+        <w:rPr>
+          <w:lang w:val="nl-NL"/>
+        </w:rPr>
+        <w:t>eweging</w:t>
+      </w:r>
+    </w:p>
+    <w:p>
+      <w:pPr>
+        <w:pStyle w:val="Lijstalinea"/>
+        <w:numPr>
+          <w:ilvl w:val="1"/>
+          <w:numId w:val="2"/>
+        </w:numPr>
+        <w:rPr>
+          <w:lang w:val="nl-NL"/>
+        </w:rPr>
+      </w:pPr>
+      <w:r>
+        <w:rPr>
+          <w:lang w:val="nl-NL"/>
+        </w:rPr>
+        <w:t>V</w:t>
+      </w:r>
+      <w:r>
+        <w:rPr>
+          <w:lang w:val="nl-NL"/>
+        </w:rPr>
+        <w:t>ariabelen</w:t>
+      </w:r>
+    </w:p>
+    <w:p>
+      <w:pPr>
+        <w:pStyle w:val="Lijstalinea"/>
+        <w:numPr>
+          <w:ilvl w:val="1"/>
+          <w:numId w:val="2"/>
+        </w:numPr>
+        <w:rPr>
+          <w:lang w:val="nl-NL"/>
+        </w:rPr>
+      </w:pPr>
+      <w:r>
+        <w:rPr>
+          <w:lang w:val="nl-NL"/>
+        </w:rPr>
+        <w:t>Geluid</w:t>
+      </w:r>
+    </w:p>
+    <w:p>
+      <w:pPr>
+        <w:pStyle w:val="Lijstalinea"/>
+        <w:numPr>
+          <w:ilvl w:val="1"/>
+          <w:numId w:val="2"/>
+        </w:numPr>
+        <w:rPr>
+          <w:lang w:val="nl-NL"/>
+        </w:rPr>
+      </w:pPr>
+      <w:r>
+        <w:rPr>
+          <w:lang w:val="nl-NL"/>
+        </w:rPr>
+        <w:t>Random getallen</w:t>
+      </w:r>
+    </w:p>
+    <w:p>
+      <w:pPr>
+        <w:pStyle w:val="Lijstalinea"/>
+        <w:numPr>
+          <w:ilvl w:val="1"/>
+          <w:numId w:val="2"/>
+        </w:numPr>
+        <w:rPr>
+          <w:lang w:val="nl-NL"/>
+        </w:rPr>
+      </w:pPr>
+      <w:r>
+        <w:rPr>
+          <w:lang w:val="nl-NL"/>
+        </w:rPr>
+        <w:t>Z</w:t>
+      </w:r>
+      <w:r>
+        <w:rPr>
+          <w:lang w:val="nl-NL"/>
+        </w:rPr>
+        <w:t>enden en ontvangen van berichten tussen de sprites</w:t>
+      </w:r>
+    </w:p>
+    <w:p>
+      <w:pPr>
+        <w:pStyle w:val="Lijstalinea"/>
+        <w:numPr>
+          <w:ilvl w:val="0"/>
+          <w:numId w:val="2"/>
+        </w:numPr>
+      </w:pPr>
+      <w:proofErr w:type="spellStart"/>
+      <w:r>
+        <w:t>Ze</w:t>
+      </w:r>
+      <w:proofErr w:type="spellEnd"/>
+      <w:r>
+        <w:t xml:space="preserve"> </w:t>
+      </w:r>
+      <w:proofErr w:type="spellStart"/>
+      <w:r>
+        <w:t>laten</w:t>
+      </w:r>
+      <w:proofErr w:type="spellEnd"/>
+      <w:r>
+        <w:t xml:space="preserve"> </w:t>
+      </w:r>
+      <w:proofErr w:type="spellStart"/>
+      <w:r>
+        <w:t>tekenen</w:t>
+      </w:r>
+      <w:proofErr w:type="spellEnd"/>
+    </w:p>
+    <w:p>
+      <w:pPr>
+        <w:rPr>
+          <w:b/>
+          <w:bCs/>
+          <w:caps/>
+          <w:color w:val="FFFFFF" w:themeColor="background1"/>
+          <w:spacing w:val="15"/>
+          <w:szCs w:val="22"/>
+          <w:lang w:val="nl-NL"/>
+        </w:rPr>
+      </w:pPr>
+      <w:r>
+        <w:rPr>
+          <w:lang w:val="nl-NL"/>
+        </w:rPr>
+        <w:br w:type="page"/>
+      </w:r>
+    </w:p>
+    <w:p>
+      <w:pPr>
+        <w:pStyle w:val="Kop1"/>
+        <w:rPr>
+          <w:lang w:val="nl-NL"/>
+        </w:rPr>
+      </w:pPr>
+      <w:r>
+        <w:rPr>
+          <w:lang w:val="nl-NL"/>
+        </w:rPr>
+        <w:lastRenderedPageBreak/>
+        <w:t>Algemene aanwijzingen</w:t>
+      </w:r>
+    </w:p>
+    <w:p>
+      <w:pPr>
+        <w:pStyle w:val="Kop2"/>
+        <w:rPr>
+          <w:lang w:val="nl-NL"/>
+        </w:rPr>
+      </w:pPr>
+      <w:r>
+        <w:rPr>
+          <w:lang w:val="nl-NL"/>
+        </w:rPr>
+        <w:t>Kopiëren tussen de sprites</w:t>
+      </w:r>
+    </w:p>
+    <w:p>
+      <w:pPr>
+        <w:rPr>
+          <w:lang w:val="nl-NL"/>
+        </w:rPr>
+      </w:pPr>
+      <w:r>
+        <w:rPr>
+          <w:lang w:val="nl-NL"/>
+        </w:rPr>
+        <w:t xml:space="preserve"> Je kunt opdrachten kopiëren van de ene naar de andere sprite door de opdracht of het blok opdrachten op te pakken en naar de betreffende sprite te slepen. Je zult zien dat er een lijntje om de sprite komt als die geselecteerd is. Het is het handigste om het te kopiëren blok links boven op te pakken.</w:t>
+      </w:r>
+    </w:p>
+    <w:p>
+      <w:pPr>
+        <w:rPr>
+          <w:lang w:val="nl-NL"/>
+        </w:rPr>
+      </w:pPr>
+      <w:r>
+        <w:rPr>
+          <w:lang w:val="nl-NL"/>
+        </w:rPr>
+        <w:t xml:space="preserve">Je kunt geen opdrachten naar een nieuwe sprite </w:t>
+      </w:r>
+      <w:r>
+        <w:rPr>
+          <w:i/>
+          <w:lang w:val="nl-NL"/>
+        </w:rPr>
+        <w:t>verplaatsen</w:t>
+      </w:r>
+      <w:r>
+        <w:rPr>
+          <w:lang w:val="nl-NL"/>
+        </w:rPr>
+        <w:t>. Je moet kopiëren en dan de originele opdrachten verwijderen.</w:t>
+      </w:r>
+      <w:r>
+        <w:rPr>
+          <w:lang w:val="nl-NL"/>
+        </w:rPr>
+        <w:t xml:space="preserve"> Als je niet helemaal zeker bent dat een blok is gekopieerd, klik dan eerst even op de sprite om te zien of het echt gelukt is alvorens het oude blok te verwijderen.</w:t>
+      </w:r>
+    </w:p>
+    <w:p>
+      <w:pPr>
+        <w:pStyle w:val="Kop2"/>
+        <w:rPr>
+          <w:lang w:val="nl-NL"/>
+        </w:rPr>
+      </w:pPr>
+      <w:r>
+        <w:rPr>
+          <w:lang w:val="nl-NL"/>
+        </w:rPr>
+        <w:t>Opslaan</w:t>
+      </w:r>
+    </w:p>
+    <w:p>
+      <w:pPr>
+        <w:rPr>
+          <w:lang w:val="nl-NL"/>
+        </w:rPr>
+      </w:pPr>
+      <w:r>
+        <w:rPr>
+          <w:lang w:val="nl-NL"/>
+        </w:rPr>
+        <w:t>Laat ze regelmatig hun werk opslaan. Anders zijn ze het kwijt bij stroomuitval.</w:t>
+      </w:r>
+      <w:r>
+        <w:rPr>
+          <w:lang w:val="nl-NL"/>
+        </w:rPr>
+        <w:t xml:space="preserve"> </w:t>
+      </w:r>
+    </w:p>
+    <w:p>
+      <w:pPr>
+        <w:rPr>
+          <w:lang w:val="nl-NL"/>
+        </w:rPr>
+      </w:pPr>
+      <w:r>
+        <w:rPr>
+          <w:lang w:val="nl-NL"/>
+        </w:rPr>
+        <w:t>Scratch 2.0 op Raspberry Pi heeft een aantal fouten. Een daarvan is dat als je iets wilt opslaan het altijd per default in de /home/pi map gebeurt. Scratch vergeet waar vandaan het bestand geopend was. Ook is er een probleem als de bestandsnaam spaties heeft. Als je dan het dan weer wilt opstarten door te dubbelklikken dan gaat dat fout. Tot slot, als extension blocks worden gebruikt in les 2, wordt het programma altijd opgeslagen met .sbx extensie waar Scratch daarna bij opstarten niets mee kan.</w:t>
+      </w:r>
+    </w:p>
+    <w:p>
+      <w:pPr>
+        <w:rPr>
+          <w:lang w:val="nl-NL"/>
+        </w:rPr>
+      </w:pPr>
+      <w:r>
+        <w:rPr>
+          <w:lang w:val="nl-NL"/>
+        </w:rPr>
+        <w:t xml:space="preserve">Er is daarom een script </w:t>
+      </w:r>
+      <w:r>
+        <w:rPr>
+          <w:i/>
+          <w:lang w:val="nl-NL"/>
+        </w:rPr>
+        <w:t>CleanUpScratchFiles.bash</w:t>
+      </w:r>
+      <w:r>
+        <w:rPr>
+          <w:lang w:val="nl-NL"/>
+        </w:rPr>
+        <w:t xml:space="preserve"> in de map Begeleiders. Dat moet je eenmalig starten na het opstarten van de Raspberry Pi. Die verplaatst alle bestanden met .sb2 of .sb</w:t>
+      </w:r>
+      <w:r>
+        <w:rPr>
+          <w:lang w:val="nl-NL"/>
+        </w:rPr>
+        <w:t xml:space="preserve">x extensie naar het bureaublad nadat </w:t>
+      </w:r>
+      <w:r>
+        <w:rPr>
+          <w:lang w:val="nl-NL"/>
+        </w:rPr>
+        <w:t>de spaties uit de filenamen</w:t>
+      </w:r>
+      <w:r>
+        <w:rPr>
+          <w:lang w:val="nl-NL"/>
+        </w:rPr>
+        <w:t xml:space="preserve"> zijn gehaald. Als er al een bestand met dezelfde naam op het bureaublad stond dan wordt die verplaatst naar de map </w:t>
+      </w:r>
+      <w:r>
+        <w:rPr>
+          <w:i/>
+          <w:lang w:val="nl-NL"/>
+        </w:rPr>
+        <w:t>BackupScratchFiles</w:t>
+      </w:r>
+      <w:r>
+        <w:rPr>
+          <w:lang w:val="nl-NL"/>
+        </w:rPr>
+        <w:t xml:space="preserve"> op het bureaublad, met achter de bestandsnaam de datum en tijd. Zo is het ook altijd weer mogelijk om een vorige versie terug te vinden.</w:t>
+      </w:r>
+    </w:p>
+    <w:p>
+      <w:pPr>
+        <w:rPr>
+          <w:lang w:val="nl-NL"/>
+        </w:rPr>
+      </w:pPr>
+      <w:r>
+        <w:rPr>
+          <w:lang w:val="nl-NL"/>
+        </w:rPr>
+        <w:t>Tot slot kijkt het script hoeveel Scratch instatiaties actief zijn. Als het twee of meer zijn dan gaat de titelbalk knipperen. Voor les 2 is het belangrijk dat er slechts één instantiatie actief is.</w:t>
+      </w:r>
+    </w:p>
+    <w:p>
+      <w:pPr>
+        <w:pStyle w:val="Kop2"/>
+        <w:rPr>
+          <w:lang w:val="nl-NL"/>
+        </w:rPr>
+      </w:pPr>
+      <w:r>
+        <w:rPr>
+          <w:lang w:val="nl-NL"/>
+        </w:rPr>
+        <w:t>Voortgang noteren</w:t>
+      </w:r>
+    </w:p>
+    <w:p>
+      <w:pPr>
+        <w:rPr>
+          <w:lang w:val="nl-NL"/>
+        </w:rPr>
+      </w:pPr>
+      <w:r>
+        <w:rPr>
+          <w:lang w:val="nl-NL"/>
+        </w:rPr>
+        <w:t>Nu we deze les nog maar een paar keer gedaan hebben en steeds ook iets hebben veranderd willen we uitzoeken hoeveel tijd ze nodig hebben om de les te doen. Zodat we in latere lessen bijvoorbeeld weten dat ze na een uur bij opdracht X moeten zijn. Daarom krijgt elke begeleider een formulier voor de groepjes die hij of zij begeleidt en vult daar op gezette tijden</w:t>
+      </w:r>
+      <w:r>
+        <w:rPr>
+          <w:lang w:val="nl-NL"/>
+        </w:rPr>
+        <w:t xml:space="preserve"> (bijvoorbeeld elk kwartier)</w:t>
+      </w:r>
+      <w:r>
+        <w:rPr>
+          <w:lang w:val="nl-NL"/>
+        </w:rPr>
+        <w:t xml:space="preserve"> in bij welke opdrachtnummer elk groepje is.</w:t>
+      </w:r>
+      <w:r>
+        <w:rPr>
+          <w:lang w:val="nl-NL"/>
+        </w:rPr>
+        <w:t xml:space="preserve"> </w:t>
+      </w:r>
+      <w:r>
+        <w:rPr>
+          <w:lang w:val="nl-NL"/>
+        </w:rPr>
+        <w:t>Als de leerlingen dat zien, leg ze dan uit dat het geen wedstrijd is, dus dat ze gewoon moeten doorwerken</w:t>
+      </w:r>
+      <w:r>
+        <w:rPr>
+          <w:lang w:val="nl-NL"/>
+        </w:rPr>
+        <w:t>,</w:t>
+      </w:r>
+      <w:r>
+        <w:rPr>
+          <w:lang w:val="nl-NL"/>
+        </w:rPr>
+        <w:t xml:space="preserve"> </w:t>
+      </w:r>
+      <w:r>
+        <w:rPr>
+          <w:lang w:val="nl-NL"/>
+        </w:rPr>
+        <w:t>en</w:t>
+      </w:r>
+      <w:r>
+        <w:rPr>
+          <w:lang w:val="nl-NL"/>
+        </w:rPr>
+        <w:t xml:space="preserve"> dat </w:t>
+      </w:r>
+      <w:r>
+        <w:rPr>
+          <w:lang w:val="nl-NL"/>
+        </w:rPr>
+        <w:t>het er niet om gaat wie het snelste is</w:t>
+      </w:r>
+      <w:r>
+        <w:rPr>
+          <w:lang w:val="nl-NL"/>
+        </w:rPr>
+        <w:t>. We noteren geen namen van de leerlingen. Het is puur voor ons eigen inzicht in het lesverloop.</w:t>
+      </w:r>
+    </w:p>
+    <w:p>
+      <w:pPr>
+        <w:rPr>
+          <w:b/>
+          <w:bCs/>
+          <w:caps/>
+          <w:color w:val="FFFFFF" w:themeColor="background1"/>
+          <w:spacing w:val="15"/>
+          <w:szCs w:val="22"/>
+          <w:lang w:val="nl-NL"/>
+        </w:rPr>
+      </w:pPr>
+      <w:r>
+        <w:rPr>
+          <w:lang w:val="nl-NL"/>
+        </w:rPr>
+        <w:br w:type="page"/>
+      </w:r>
+    </w:p>
+    <w:p>
+      <w:pPr>
+        <w:pStyle w:val="Kop1"/>
+        <w:rPr>
+          <w:lang w:val="nl-NL"/>
+        </w:rPr>
+      </w:pPr>
+      <w:r>
+        <w:rPr>
+          <w:lang w:val="nl-NL"/>
+        </w:rPr>
+        <w:lastRenderedPageBreak/>
+        <w:t>Opmerkingen per onderdeel</w:t>
+      </w:r>
+    </w:p>
+    <w:p>
+      <w:pPr>
+        <w:pStyle w:val="Kop2"/>
+        <w:rPr>
+          <w:lang w:val="nl-NL"/>
+        </w:rPr>
+      </w:pPr>
+      <w:r>
+        <w:rPr>
+          <w:lang w:val="nl-NL"/>
+        </w:rPr>
+        <w:t>Het analyseren van de opdracht</w:t>
+      </w:r>
+    </w:p>
+    <w:p>
+      <w:pPr>
+        <w:rPr>
+          <w:lang w:val="nl-NL"/>
+        </w:rPr>
+      </w:pPr>
+      <w:r>
+        <w:rPr>
+          <w:lang w:val="nl-NL"/>
+        </w:rPr>
+        <w:t>Vraag ze wat ze gezien hebben in het filmpje. Wat voor grote stappen of grote blokken zien ze daarin</w:t>
+      </w:r>
+      <w:r>
+        <w:rPr>
+          <w:lang w:val="nl-NL"/>
+        </w:rPr>
+        <w:t xml:space="preserve">. Bespreek dat met ze. </w:t>
+      </w:r>
+      <w:r>
+        <w:rPr>
+          <w:lang w:val="nl-NL"/>
+        </w:rPr>
+        <w:t xml:space="preserve"> </w:t>
+      </w:r>
+      <w:r>
+        <w:rPr>
+          <w:lang w:val="nl-NL"/>
+        </w:rPr>
+        <w:t>Experimenten met het laten opschrijven hiervan was geen groot succes, dus dat laten we achterwege.</w:t>
+      </w:r>
+    </w:p>
+    <w:p>
+      <w:pPr>
+        <w:rPr>
+          <w:lang w:val="nl-NL"/>
+        </w:rPr>
+      </w:pPr>
+      <w:r>
+        <w:rPr>
+          <w:lang w:val="nl-NL"/>
+        </w:rPr>
+        <w:t>Grote blokken waar je aan kunt denken:</w:t>
+      </w:r>
+    </w:p>
+    <w:p>
+      <w:pPr>
+        <w:pStyle w:val="Lijstalinea"/>
+        <w:numPr>
+          <w:ilvl w:val="0"/>
+          <w:numId w:val="14"/>
+        </w:numPr>
+        <w:rPr>
+          <w:lang w:val="nl-NL"/>
+        </w:rPr>
+      </w:pPr>
+      <w:r>
+        <w:rPr>
+          <w:lang w:val="nl-NL"/>
+        </w:rPr>
+        <w:t>Een doolhof verkrijgen</w:t>
+      </w:r>
+    </w:p>
+    <w:p>
+      <w:pPr>
+        <w:pStyle w:val="Lijstalinea"/>
+        <w:numPr>
+          <w:ilvl w:val="0"/>
+          <w:numId w:val="14"/>
+        </w:numPr>
+        <w:rPr>
+          <w:lang w:val="nl-NL"/>
+        </w:rPr>
+      </w:pPr>
+      <w:r>
+        <w:rPr>
+          <w:lang w:val="nl-NL"/>
+        </w:rPr>
+        <w:t>Een poppetje (de kat)</w:t>
+      </w:r>
+      <w:r>
+        <w:rPr>
+          <w:lang w:val="nl-NL"/>
+        </w:rPr>
+        <w:t xml:space="preserve"> in vier richtingen</w:t>
+      </w:r>
+      <w:r>
+        <w:rPr>
+          <w:lang w:val="nl-NL"/>
+        </w:rPr>
+        <w:t xml:space="preserve"> laten bewegen aan de hand van toetsaanslagen.</w:t>
+      </w:r>
+    </w:p>
+    <w:p>
+      <w:pPr>
+        <w:pStyle w:val="Lijstalinea"/>
+        <w:numPr>
+          <w:ilvl w:val="0"/>
+          <w:numId w:val="14"/>
+        </w:numPr>
+        <w:rPr>
+          <w:lang w:val="nl-NL"/>
+        </w:rPr>
+      </w:pPr>
+      <w:r>
+        <w:rPr>
+          <w:lang w:val="nl-NL"/>
+        </w:rPr>
+        <w:t xml:space="preserve">Als de kat de muur raakt, keer dan terug naar </w:t>
+      </w:r>
+      <w:r>
+        <w:rPr>
+          <w:i/>
+          <w:lang w:val="nl-NL"/>
+        </w:rPr>
+        <w:t>af</w:t>
+      </w:r>
+      <w:r>
+        <w:rPr>
+          <w:lang w:val="nl-NL"/>
+        </w:rPr>
+        <w:t xml:space="preserve"> en zeg even </w:t>
+      </w:r>
+      <w:r>
+        <w:rPr>
+          <w:i/>
+          <w:lang w:val="nl-NL"/>
+        </w:rPr>
+        <w:t>Au!</w:t>
+      </w:r>
+    </w:p>
+    <w:p>
+      <w:pPr>
+        <w:pStyle w:val="Lijstalinea"/>
+        <w:numPr>
+          <w:ilvl w:val="0"/>
+          <w:numId w:val="14"/>
+        </w:numPr>
+        <w:rPr>
+          <w:lang w:val="nl-NL"/>
+        </w:rPr>
+      </w:pPr>
+      <w:r>
+        <w:rPr>
+          <w:lang w:val="nl-NL"/>
+        </w:rPr>
+        <w:t>Als de kat bij de prinses komt dan moet de kat iets uitroepen.</w:t>
+      </w:r>
+    </w:p>
+    <w:p>
+      <w:pPr>
+        <w:pStyle w:val="Lijstalinea"/>
+        <w:numPr>
+          <w:ilvl w:val="0"/>
+          <w:numId w:val="14"/>
+        </w:numPr>
+        <w:rPr>
+          <w:lang w:val="nl-NL"/>
+        </w:rPr>
+      </w:pPr>
+      <w:r>
+        <w:rPr>
+          <w:lang w:val="nl-NL"/>
+        </w:rPr>
+        <w:t>Het spel eindigen</w:t>
+      </w:r>
+      <w:r>
+        <w:rPr>
+          <w:lang w:val="nl-NL"/>
+        </w:rPr>
+        <w:t xml:space="preserve"> als de tijd over is </w:t>
+      </w:r>
+    </w:p>
+    <w:p>
+      <w:pPr>
+        <w:pStyle w:val="Lijstalinea"/>
+        <w:numPr>
+          <w:ilvl w:val="0"/>
+          <w:numId w:val="14"/>
+        </w:numPr>
+        <w:rPr>
+          <w:lang w:val="nl-NL"/>
+        </w:rPr>
+      </w:pPr>
+      <w:r>
+        <w:rPr>
+          <w:lang w:val="nl-NL"/>
+        </w:rPr>
+        <w:t>Het spel eindigen als de prinses is gered</w:t>
+      </w:r>
+    </w:p>
+    <w:p>
+      <w:pPr>
+        <w:pStyle w:val="Lijstalinea"/>
+        <w:numPr>
+          <w:ilvl w:val="0"/>
+          <w:numId w:val="14"/>
+        </w:numPr>
+        <w:rPr>
+          <w:lang w:val="nl-NL"/>
+        </w:rPr>
+      </w:pPr>
+      <w:r>
+        <w:rPr>
+          <w:lang w:val="nl-NL"/>
+        </w:rPr>
+        <w:t>Kopstoten kunnen tellen.</w:t>
+      </w:r>
+    </w:p>
+    <w:p>
+      <w:pPr>
+        <w:pStyle w:val="Lijstalinea"/>
+        <w:numPr>
+          <w:ilvl w:val="0"/>
+          <w:numId w:val="14"/>
+        </w:numPr>
+        <w:rPr>
+          <w:lang w:val="nl-NL"/>
+        </w:rPr>
+      </w:pPr>
+      <w:r>
+        <w:rPr>
+          <w:lang w:val="nl-NL"/>
+        </w:rPr>
+        <w:t>De prinses moet weten als de kat in gevaar is en dan op en neer springen.</w:t>
+      </w:r>
+    </w:p>
+    <w:p>
+      <w:pPr>
+        <w:pStyle w:val="Lijstalinea"/>
+        <w:numPr>
+          <w:ilvl w:val="0"/>
+          <w:numId w:val="14"/>
+        </w:numPr>
+        <w:rPr>
+          <w:lang w:val="nl-NL"/>
+        </w:rPr>
+      </w:pPr>
+      <w:r>
+        <w:rPr>
+          <w:lang w:val="nl-NL"/>
+        </w:rPr>
+        <w:t>Geluid laten afspelen</w:t>
+      </w:r>
+    </w:p>
+    <w:p>
+      <w:pPr>
+        <w:rPr>
+          <w:lang w:val="nl-NL"/>
+        </w:rPr>
+      </w:pPr>
+      <w:r>
+        <w:rPr>
+          <w:lang w:val="nl-NL"/>
+        </w:rPr>
+        <w:t>Vertel ze dan dat ze in de les nu een vast schema volgen, want we kunnen de instructies niet aanpassen aan de hand van wat ze hier bedenken. En ze moeten de basis stappen nog leren. Maar vraag ze waar ze denken dat je in de praktijk mee zou beginnen.</w:t>
+      </w:r>
+    </w:p>
+    <w:p>
+      <w:pPr>
+        <w:rPr>
+          <w:lang w:val="nl-NL"/>
+        </w:rPr>
+      </w:pPr>
+      <w:r>
+        <w:rPr>
+          <w:b/>
+          <w:lang w:val="nl-NL"/>
+        </w:rPr>
+        <w:t>Antwoord</w:t>
+      </w:r>
+      <w:r>
+        <w:rPr>
+          <w:lang w:val="nl-NL"/>
+        </w:rPr>
+        <w:t xml:space="preserve">: met de meest onzekere of riskante dingen, die wel essentieel zijn. Daar maak je een prototype van om te kijken of het concept werkt. </w:t>
+      </w:r>
+    </w:p>
+    <w:p>
+      <w:pPr>
+        <w:rPr>
+          <w:lang w:val="nl-NL"/>
+        </w:rPr>
+      </w:pPr>
+      <w:r>
+        <w:rPr>
+          <w:lang w:val="nl-NL"/>
+        </w:rPr>
+        <w:t xml:space="preserve">Verder is de ontwikkelmethode zo dat je iets kleins bouwt, dat gaat testen en laat zien aan de gebruikers en dan bouw je nieuwe dingen erbij. Dit is het </w:t>
+      </w:r>
+      <w:r>
+        <w:rPr>
+          <w:i/>
+          <w:lang w:val="nl-NL"/>
+        </w:rPr>
+        <w:t>agile</w:t>
+      </w:r>
+      <w:r>
+        <w:rPr>
+          <w:lang w:val="nl-NL"/>
+        </w:rPr>
+        <w:t xml:space="preserve"> ontwikkelmodel.</w:t>
+      </w:r>
+    </w:p>
+    <w:p>
+      <w:pPr>
+        <w:pStyle w:val="Kop2"/>
+        <w:rPr>
+          <w:lang w:val="nl-NL"/>
+        </w:rPr>
+      </w:pPr>
+      <w:r>
+        <w:rPr>
+          <w:lang w:val="nl-NL"/>
+        </w:rPr>
+        <w:t>het doolhof</w:t>
+      </w:r>
+      <w:r>
+        <w:rPr>
+          <w:lang w:val="nl-NL"/>
+        </w:rPr>
+        <w:t xml:space="preserve"> is al aanwezig</w:t>
+      </w:r>
+    </w:p>
+    <w:p>
+      <w:pPr>
+        <w:rPr>
+          <w:lang w:val="nl-NL"/>
+        </w:rPr>
+      </w:pPr>
+      <w:r>
+        <w:rPr>
+          <w:lang w:val="nl-NL"/>
+        </w:rPr>
+        <w:t>Ze zouden het doolhof ook zelf kunnen tekenen, echter naar aanleiding van eerdere ervaringen hebben we het zelf tekenen</w:t>
+      </w:r>
+      <w:r>
+        <w:rPr>
+          <w:lang w:val="nl-NL"/>
+        </w:rPr>
+        <w:t xml:space="preserve"> naar het eind verplaatst. </w:t>
+      </w:r>
+      <w:r>
+        <w:rPr>
+          <w:lang w:val="nl-NL"/>
+        </w:rPr>
+        <w:t>Dit is gedaan omdat ze zich compleet kunnen verliezen in het tekenen van het mooist denkbare doolhof – dat dan soms ook nog eens niet echt als doolhof bruikbaar is – en verdwijnt als je op Clear drukt terwijl je niet precies weet wat dat doet (alles weggooien).</w:t>
+      </w:r>
+    </w:p>
+    <w:p>
+      <w:pPr>
+        <w:rPr>
+          <w:lang w:val="nl-NL"/>
+        </w:rPr>
+      </w:pPr>
+      <w:r>
+        <w:rPr>
+          <w:lang w:val="nl-NL"/>
+        </w:rPr>
+        <w:t xml:space="preserve">Het eerst laden van een achtergrond </w:t>
+      </w:r>
+      <w:r>
+        <w:rPr>
+          <w:lang w:val="nl-NL"/>
+        </w:rPr>
+        <w:t xml:space="preserve"> </w:t>
+      </w:r>
+      <w:r>
+        <w:rPr>
+          <w:lang w:val="nl-NL"/>
+        </w:rPr>
+        <w:t xml:space="preserve">is ook geen goede optie omdat we dan direct komen bij een andere fout in Scratch op RPi: de muisknoppen doen het niet bij import en dan moet er genavigeerd worden met de pijltjestoetsen. Geen fijne binnenkomer. </w:t>
+      </w:r>
+    </w:p>
+    <w:p>
+      <w:pPr>
+        <w:pStyle w:val="Kop2"/>
+        <w:rPr>
+          <w:lang w:val="nl-NL"/>
+        </w:rPr>
+      </w:pPr>
+      <w:r>
+        <w:rPr>
+          <w:lang w:val="nl-NL"/>
+        </w:rPr>
+        <w:t>Opdracht 11</w:t>
+      </w:r>
+      <w:r>
+        <w:rPr>
+          <w:lang w:val="nl-NL"/>
+        </w:rPr>
+        <w:t xml:space="preserve">: waarom staat er een </w:t>
+      </w:r>
+      <w:r>
+        <w:rPr>
+          <w:i/>
+          <w:lang w:val="nl-NL"/>
+        </w:rPr>
+        <w:t>Zeg</w:t>
+      </w:r>
+      <w:r>
+        <w:rPr>
+          <w:lang w:val="nl-NL"/>
+        </w:rPr>
+        <w:t xml:space="preserve"> met blanko tekst</w:t>
+      </w:r>
+    </w:p>
+    <w:p>
+      <w:pPr>
+        <w:rPr>
+          <w:lang w:val="nl-NL"/>
+        </w:rPr>
+      </w:pPr>
+      <w:r>
+        <w:rPr>
+          <w:lang w:val="nl-NL"/>
+        </w:rPr>
+        <w:t xml:space="preserve">Er wordt gevraagd waarom er een blokje </w:t>
+      </w:r>
+      <w:r>
+        <w:rPr>
+          <w:i/>
+          <w:lang w:val="nl-NL"/>
+        </w:rPr>
+        <w:t>z</w:t>
+      </w:r>
+      <w:r>
+        <w:rPr>
+          <w:i/>
+          <w:lang w:val="nl-NL"/>
+        </w:rPr>
+        <w:t>eg</w:t>
+      </w:r>
+      <w:r>
+        <w:rPr>
+          <w:lang w:val="nl-NL"/>
+        </w:rPr>
+        <w:t xml:space="preserve"> staat met een blanco tekst. Dat is om de eerder vertoonde tekst weg te halen. </w:t>
+      </w:r>
+    </w:p>
+    <w:p>
+      <w:pPr>
+        <w:rPr>
+          <w:caps/>
+          <w:spacing w:val="15"/>
+          <w:szCs w:val="22"/>
+          <w:lang w:val="nl-NL"/>
+        </w:rPr>
+      </w:pPr>
+      <w:r>
+        <w:rPr>
+          <w:lang w:val="nl-NL"/>
+        </w:rPr>
+        <w:br w:type="page"/>
+      </w:r>
+    </w:p>
+    <w:p>
+      <w:pPr>
+        <w:pStyle w:val="Kop2"/>
+        <w:rPr>
+          <w:lang w:val="nl-NL"/>
+        </w:rPr>
+      </w:pPr>
+      <w:r>
+        <w:rPr>
+          <w:lang w:val="nl-NL"/>
+        </w:rPr>
+        <w:lastRenderedPageBreak/>
+        <w:t>Variabelen</w:t>
+      </w:r>
+    </w:p>
+    <w:p>
+      <w:pPr>
+        <w:rPr>
+          <w:lang w:val="nl-NL"/>
+        </w:rPr>
+      </w:pPr>
+      <w:r>
+        <w:rPr>
+          <w:lang w:val="nl-NL"/>
+        </w:rPr>
+        <w:t>We laten ze de variabelen globaal aanmaken, dus beschikbaar in alle sprites. Het is in de praktijk beter om de variabelen alleen te laten gelden voor de sprite die ze nodig heeft, maar dat is een extra concept waarvan ze het nut nu niet zullen inzien.</w:t>
+      </w:r>
+    </w:p>
+    <w:p>
+      <w:pPr>
+        <w:pStyle w:val="Kop2"/>
+        <w:rPr>
+          <w:lang w:val="nl-NL"/>
+        </w:rPr>
+      </w:pPr>
+      <w:r>
+        <w:rPr>
+          <w:lang w:val="nl-NL"/>
+        </w:rPr>
+        <w:t>Signalen</w:t>
+      </w:r>
+    </w:p>
+    <w:p>
+      <w:pPr>
+        <w:rPr>
+          <w:lang w:val="nl-NL"/>
+        </w:rPr>
+      </w:pPr>
+      <w:r>
+        <w:rPr>
+          <w:lang w:val="nl-NL"/>
+        </w:rPr>
+        <w:t xml:space="preserve">Als je bij het signaal </w:t>
+      </w:r>
+      <w:r>
+        <w:rPr>
+          <w:lang w:val="nl-NL"/>
+        </w:rPr>
+        <w:t>“In g</w:t>
+      </w:r>
+      <w:r>
+        <w:rPr>
+          <w:lang w:val="nl-NL"/>
+        </w:rPr>
+        <w:t>evaar”</w:t>
+      </w:r>
+      <w:r>
+        <w:rPr>
+          <w:lang w:val="nl-NL"/>
+        </w:rPr>
+        <w:t xml:space="preserve"> </w:t>
+      </w:r>
+      <w:r>
+        <w:rPr>
+          <w:lang w:val="nl-NL"/>
+        </w:rPr>
+        <w:t>van de kat niet zou wachten na het zenden van het signaal dan worden er heel veel signalen gestuurd en dat geeft wat bijzondere effecten. Daarom wachten we na het zenden van een signaal.</w:t>
+      </w:r>
+    </w:p>
+    <w:p>
+      <w:pPr>
+        <w:pStyle w:val="Kop2"/>
+        <w:rPr>
+          <w:lang w:val="nl-NL"/>
+        </w:rPr>
+      </w:pPr>
+      <w:r>
+        <w:rPr>
+          <w:lang w:val="nl-NL"/>
+        </w:rPr>
+        <w:t>Tekenen van het doolhof</w:t>
+      </w:r>
+    </w:p>
+    <w:p>
+      <w:pPr>
+        <w:rPr>
+          <w:lang w:val="nl-NL"/>
+        </w:rPr>
+      </w:pPr>
+      <w:r>
+        <w:rPr>
+          <w:lang w:val="nl-NL"/>
+        </w:rPr>
+        <w:t xml:space="preserve">Dit onderdeel is na ervaring met eerdere lessen naar het eind verplaatst. </w:t>
+      </w:r>
+      <w:r>
+        <w:rPr>
+          <w:lang w:val="nl-NL"/>
+        </w:rPr>
+        <w:t xml:space="preserve">Zoals eerder al gezegd, als </w:t>
+      </w:r>
+      <w:r>
+        <w:rPr>
+          <w:lang w:val="nl-NL"/>
+        </w:rPr>
+        <w:t>je ze</w:t>
+      </w:r>
+      <w:r>
+        <w:rPr>
+          <w:lang w:val="nl-NL"/>
+        </w:rPr>
+        <w:t xml:space="preserve"> laat beginnen</w:t>
+      </w:r>
+      <w:r>
+        <w:rPr>
+          <w:lang w:val="nl-NL"/>
+        </w:rPr>
+        <w:t xml:space="preserve"> een doolhof zelf te laten tekenen dan spenderen ze daar heel veel tijd aan en komen soms met iets dat niet echt als doolhof bruikbaar is. </w:t>
+      </w:r>
+    </w:p>
+    <w:p>
+      <w:pPr>
+        <w:rPr>
+          <w:lang w:val="nl-NL"/>
+        </w:rPr>
+      </w:pPr>
+      <w:r>
+        <w:rPr>
+          <w:lang w:val="nl-NL"/>
+        </w:rPr>
+        <w:t>Als ze in verschillende kleuren tekenen, ook al lijken soms</w:t>
+      </w:r>
+      <w:r>
+        <w:rPr>
+          <w:lang w:val="nl-NL"/>
+        </w:rPr>
+        <w:t xml:space="preserve"> b.v.</w:t>
+      </w:r>
+      <w:r>
+        <w:rPr>
+          <w:lang w:val="nl-NL"/>
+        </w:rPr>
+        <w:t xml:space="preserve"> twee kleuren rood hetzelfde, betekent dat overal waar ze testen op het raken van een kleur moeten testen op twee of meer kleuren. Dat maakt het niet makkelijker. Beter om dat te vermijden.</w:t>
+      </w:r>
+    </w:p>
+    <w:p>
+      <w:pPr>
+        <w:pStyle w:val="Kop1"/>
+        <w:rPr>
+          <w:lang w:val="nl-NL"/>
+        </w:rPr>
+      </w:pPr>
+      <w:r>
+        <w:rPr>
+          <w:lang w:val="nl-NL"/>
+        </w:rPr>
+        <w:t>Het complete programma</w:t>
+      </w:r>
+    </w:p>
+    <w:p>
+      <w:pPr>
+        <w:rPr>
+          <w:lang w:val="nl-NL"/>
+        </w:rPr>
+      </w:pPr>
+      <w:r>
+        <w:rPr>
+          <w:lang w:val="nl-NL"/>
+        </w:rPr>
+        <w:t xml:space="preserve">Hieronder staat het complete programma. Drie sprites en het </w:t>
+      </w:r>
+      <w:r>
+        <w:rPr>
+          <w:lang w:val="nl-NL"/>
+        </w:rPr>
+        <w:t>speelveld</w:t>
+      </w:r>
+      <w:r>
+        <w:rPr>
+          <w:lang w:val="nl-NL"/>
+        </w:rPr>
+        <w:t>.</w:t>
+      </w:r>
+    </w:p>
+    <w:p>
+      <w:pPr>
+        <w:pStyle w:val="Kop2"/>
+        <w:rPr>
+          <w:lang w:val="nl-NL"/>
+        </w:rPr>
+      </w:pPr>
+      <w:r>
+        <w:rPr>
+          <w:lang w:val="nl-NL"/>
+        </w:rPr>
+        <w:t>Speelveld</w:t>
+      </w:r>
+    </w:p>
+    <w:p>
+      <w:pPr>
+        <w:rPr>
+          <w:lang w:val="nl-NL"/>
+        </w:rPr>
+      </w:pPr>
+      <w:r>
+        <w:rPr>
+          <w:noProof/>
+          <w:lang w:val="nl-NL" w:eastAsia="nl-NL" w:bidi="ar-SA"/>
+        </w:rPr>
+        <w:drawing>
+          <wp:inline distT="0" distB="0" distL="0" distR="0">
+            <wp:extent cx="1574360" cy="1437085"/>
+            <wp:effectExtent l="19050" t="0" r="6790" b="0"/>
+            <wp:docPr id="13" name="Afbeelding 8" descr="Y:\screenshots\2018-09-11__15-26-1536672401.jpg"/>
+            <wp:cNvGraphicFramePr>
+              <a:graphicFrameLocks xmlns:a="http://schemas.openxmlformats.org/drawingml/2006/main" noChangeAspect="1"/>
+            </wp:cNvGraphicFramePr>
+            <a:graphic xmlns:a="http://schemas.openxmlformats.org/drawingml/2006/main">
+              <a:graphicData uri="http://schemas.openxmlformats.org/drawingml/2006/picture">
+                <pic:pic xmlns:pic="http://schemas.openxmlformats.org/drawingml/2006/picture">
+                  <pic:nvPicPr>
+                    <pic:cNvPr id="0" name="Picture 8" descr="Y:\screenshots\2018-09-11__15-26-1536672401.jpg"/>
+                    <pic:cNvPicPr>
+                      <a:picLocks noChangeAspect="1" noChangeArrowheads="1"/>
+                    </pic:cNvPicPr>
+                  </pic:nvPicPr>
+                  <pic:blipFill>
+                    <a:blip r:embed="rId19" cstate="print"/>
+                    <a:srcRect/>
+                    <a:stretch>
+                      <a:fillRect/>
+                    </a:stretch>
+                  </pic:blipFill>
+                  <pic:spPr bwMode="auto">
+                    <a:xfrm>
+                      <a:off x="0" y="0"/>
+                      <a:ext cx="1574233" cy="1436969"/>
+                    </a:xfrm>
+                    <a:prstGeom prst="rect">
+                      <a:avLst/>
+                    </a:prstGeom>
+                    <a:noFill/>
+                    <a:ln w="9525">
+                      <a:noFill/>
+                      <a:miter lim="800000"/>
+                      <a:headEnd/>
+                      <a:tailEnd/>
+                    </a:ln>
+                  </pic:spPr>
+                </pic:pic>
+              </a:graphicData>
+            </a:graphic>
+          </wp:inline>
+        </w:drawing>
+      </w:r>
+    </w:p>
+    <w:p>
+      <w:pPr>
+        <w:rPr>
+          <w:caps/>
+          <w:spacing w:val="15"/>
+          <w:szCs w:val="22"/>
+          <w:lang w:val="nl-NL"/>
+        </w:rPr>
+      </w:pPr>
+      <w:r>
+        <w:rPr>
+          <w:lang w:val="nl-NL"/>
+        </w:rPr>
+        <w:br w:type="page"/>
+      </w:r>
+    </w:p>
+    <w:p>
+      <w:pPr>
+        <w:pStyle w:val="Kop2"/>
+        <w:rPr>
+          <w:lang w:val="nl-NL"/>
+        </w:rPr>
+      </w:pPr>
+      <w:r>
+        <w:rPr>
+          <w:lang w:val="nl-NL"/>
+        </w:rPr>
+        <w:lastRenderedPageBreak/>
+        <w:t>Kat</w:t>
+      </w:r>
+    </w:p>
+    <w:p>
+      <w:pPr>
+        <w:rPr>
+          <w:lang w:val="nl-NL"/>
+        </w:rPr>
+      </w:pPr>
+      <w:r>
+        <w:rPr>
+          <w:noProof/>
+          <w:lang w:val="nl-NL" w:eastAsia="nl-NL" w:bidi="ar-SA"/>
+        </w:rPr>
+        <w:drawing>
+          <wp:inline distT="0" distB="0" distL="0" distR="0">
+            <wp:extent cx="4858568" cy="5599569"/>
+            <wp:effectExtent l="19050" t="0" r="0" b="0"/>
+            <wp:docPr id="14" name="Afbeelding 9" descr="Y:\screenshots\2018-09-11__15-26-1536672379.jpg"/>
+            <wp:cNvGraphicFramePr>
+              <a:graphicFrameLocks xmlns:a="http://schemas.openxmlformats.org/drawingml/2006/main" noChangeAspect="1"/>
+            </wp:cNvGraphicFramePr>
+            <a:graphic xmlns:a="http://schemas.openxmlformats.org/drawingml/2006/main">
+              <a:graphicData uri="http://schemas.openxmlformats.org/drawingml/2006/picture">
+                <pic:pic xmlns:pic="http://schemas.openxmlformats.org/drawingml/2006/picture">
+                  <pic:nvPicPr>
+                    <pic:cNvPr id="0" name="Picture 9" descr="Y:\screenshots\2018-09-11__15-26-1536672379.jpg"/>
+                    <pic:cNvPicPr>
+                      <a:picLocks noChangeAspect="1" noChangeArrowheads="1"/>
+                    </pic:cNvPicPr>
+                  </pic:nvPicPr>
+                  <pic:blipFill>
+                    <a:blip r:embed="rId20" cstate="print"/>
+                    <a:srcRect/>
+                    <a:stretch>
+                      <a:fillRect/>
+                    </a:stretch>
+                  </pic:blipFill>
+                  <pic:spPr bwMode="auto">
+                    <a:xfrm>
+                      <a:off x="0" y="0"/>
+                      <a:ext cx="4859512" cy="5600657"/>
+                    </a:xfrm>
+                    <a:prstGeom prst="rect">
+                      <a:avLst/>
+                    </a:prstGeom>
+                    <a:noFill/>
+                    <a:ln w="9525">
+                      <a:noFill/>
+                      <a:miter lim="800000"/>
+                      <a:headEnd/>
+                      <a:tailEnd/>
+                    </a:ln>
+                  </pic:spPr>
+                </pic:pic>
+              </a:graphicData>
+            </a:graphic>
+          </wp:inline>
+        </w:drawing>
+      </w:r>
+    </w:p>
+    <w:p>
+      <w:pPr>
+        <w:rPr>
+          <w:caps/>
+          <w:spacing w:val="15"/>
+          <w:szCs w:val="22"/>
+          <w:lang w:val="nl-NL"/>
+        </w:rPr>
+      </w:pPr>
+      <w:r>
+        <w:rPr>
+          <w:lang w:val="nl-NL"/>
+        </w:rPr>
+        <w:br w:type="page"/>
+      </w:r>
+    </w:p>
+    <w:p>
+      <w:pPr>
+        <w:pStyle w:val="Kop2"/>
+        <w:rPr>
+          <w:lang w:val="nl-NL"/>
+        </w:rPr>
+      </w:pPr>
+      <w:r>
+        <w:rPr>
+          <w:lang w:val="nl-NL"/>
+        </w:rPr>
+        <w:lastRenderedPageBreak/>
+        <w:t>Prinses</w:t>
+      </w:r>
+    </w:p>
+    <w:p>
+      <w:pPr>
+        <w:rPr>
+          <w:lang w:val="nl-NL"/>
+        </w:rPr>
+      </w:pPr>
+      <w:r>
+        <w:rPr>
+          <w:noProof/>
+          <w:lang w:val="nl-NL" w:eastAsia="nl-NL" w:bidi="ar-SA"/>
+        </w:rPr>
+        <w:drawing>
+          <wp:inline distT="0" distB="0" distL="0" distR="0">
+            <wp:extent cx="4969409" cy="2250153"/>
+            <wp:effectExtent l="19050" t="0" r="2641" b="0"/>
+            <wp:docPr id="15" name="Afbeelding 10" descr="Y:\screenshots\2018-09-11__15-25-1536672336.jpg"/>
+            <wp:cNvGraphicFramePr>
+              <a:graphicFrameLocks xmlns:a="http://schemas.openxmlformats.org/drawingml/2006/main" noChangeAspect="1"/>
+            </wp:cNvGraphicFramePr>
+            <a:graphic xmlns:a="http://schemas.openxmlformats.org/drawingml/2006/main">
+              <a:graphicData uri="http://schemas.openxmlformats.org/drawingml/2006/picture">
+                <pic:pic xmlns:pic="http://schemas.openxmlformats.org/drawingml/2006/picture">
+                  <pic:nvPicPr>
+                    <pic:cNvPr id="0" name="Picture 10" descr="Y:\screenshots\2018-09-11__15-25-1536672336.jpg"/>
+                    <pic:cNvPicPr>
+                      <a:picLocks noChangeAspect="1" noChangeArrowheads="1"/>
+                    </pic:cNvPicPr>
+                  </pic:nvPicPr>
+                  <pic:blipFill>
+                    <a:blip r:embed="rId21" cstate="print"/>
+                    <a:srcRect/>
+                    <a:stretch>
+                      <a:fillRect/>
+                    </a:stretch>
+                  </pic:blipFill>
+                  <pic:spPr bwMode="auto">
+                    <a:xfrm>
+                      <a:off x="0" y="0"/>
+                      <a:ext cx="4970375" cy="2250590"/>
+                    </a:xfrm>
+                    <a:prstGeom prst="rect">
+                      <a:avLst/>
+                    </a:prstGeom>
+                    <a:noFill/>
+                    <a:ln w="9525">
+                      <a:noFill/>
+                      <a:miter lim="800000"/>
+                      <a:headEnd/>
+                      <a:tailEnd/>
+                    </a:ln>
+                  </pic:spPr>
+                </pic:pic>
+              </a:graphicData>
+            </a:graphic>
+          </wp:inline>
+        </w:drawing>
+      </w:r>
+    </w:p>
+    <w:p>
+      <w:pPr>
+        <w:pStyle w:val="Kop2"/>
+        <w:rPr>
+          <w:lang w:val="nl-NL"/>
+        </w:rPr>
+      </w:pPr>
+      <w:r>
+        <w:rPr>
+          <w:lang w:val="nl-NL"/>
+        </w:rPr>
+        <w:t>Haai</w:t>
+      </w:r>
+    </w:p>
+    <w:p>
+      <w:pPr>
+        <w:rPr>
+          <w:lang w:val="nl-NL"/>
+        </w:rPr>
+      </w:pPr>
+      <w:r>
+        <w:rPr>
+          <w:noProof/>
+          <w:lang w:val="nl-NL" w:eastAsia="nl-NL" w:bidi="ar-SA"/>
+        </w:rPr>
+        <w:drawing>
+          <wp:inline distT="0" distB="0" distL="0" distR="0">
+            <wp:extent cx="4326613" cy="3197432"/>
+            <wp:effectExtent l="19050" t="0" r="0" b="0"/>
+            <wp:docPr id="16" name="Afbeelding 11" descr="Y:\screenshots\2018-09-11__15-25-1536672303.jpg"/>
+            <wp:cNvGraphicFramePr>
+              <a:graphicFrameLocks xmlns:a="http://schemas.openxmlformats.org/drawingml/2006/main" noChangeAspect="1"/>
+            </wp:cNvGraphicFramePr>
+            <a:graphic xmlns:a="http://schemas.openxmlformats.org/drawingml/2006/main">
+              <a:graphicData uri="http://schemas.openxmlformats.org/drawingml/2006/picture">
+                <pic:pic xmlns:pic="http://schemas.openxmlformats.org/drawingml/2006/picture">
+                  <pic:nvPicPr>
+                    <pic:cNvPr id="0" name="Picture 11" descr="Y:\screenshots\2018-09-11__15-25-1536672303.jpg"/>
+                    <pic:cNvPicPr>
+                      <a:picLocks noChangeAspect="1" noChangeArrowheads="1"/>
+                    </pic:cNvPicPr>
+                  </pic:nvPicPr>
+                  <pic:blipFill>
+                    <a:blip r:embed="rId22" cstate="print"/>
+                    <a:srcRect/>
+                    <a:stretch>
+                      <a:fillRect/>
+                    </a:stretch>
+                  </pic:blipFill>
+                  <pic:spPr bwMode="auto">
+                    <a:xfrm>
+                      <a:off x="0" y="0"/>
+                      <a:ext cx="4327424" cy="3198032"/>
+                    </a:xfrm>
+                    <a:prstGeom prst="rect">
+                      <a:avLst/>
+                    </a:prstGeom>
+                    <a:noFill/>
+                    <a:ln w="9525">
+                      <a:noFill/>
+                      <a:miter lim="800000"/>
+                      <a:headEnd/>
+                      <a:tailEnd/>
+                    </a:ln>
+                  </pic:spPr>
+                </pic:pic>
+              </a:graphicData>
+            </a:graphic>
+          </wp:inline>
+        </w:drawing>
+      </w:r>
+    </w:p>
+    <w:p>
+      <w:pPr>
+        <w:pStyle w:val="Kop1"/>
+        <w:rPr>
+          <w:lang w:val="nl-NL"/>
+        </w:rPr>
+      </w:pPr>
+      <w:r>
+        <w:rPr>
+          <w:lang w:val="nl-NL"/>
+        </w:rPr>
+        <w:t>Boekjes mee naar huis?</w:t>
+      </w:r>
+    </w:p>
+    <w:p>
+      <w:pPr>
+        <w:rPr>
+          <w:lang w:val="nl-NL"/>
+        </w:rPr>
+      </w:pPr>
+      <w:r>
+        <w:rPr>
+          <w:lang w:val="nl-NL"/>
+        </w:rPr>
+        <w:t>Als we beginnen met les 1A en dus de volgende week doorgaan met de tweede helft va</w:t>
+      </w:r>
+      <w:r>
+        <w:rPr>
+          <w:lang w:val="nl-NL"/>
+        </w:rPr>
+        <w:t>n 1B dan worden alle boekjes in</w:t>
+      </w:r>
+      <w:r>
+        <w:rPr>
+          <w:lang w:val="nl-NL"/>
+        </w:rPr>
+        <w:t xml:space="preserve">genomen, zodat ze die volgende week weer kunnen gebruiken. </w:t>
+      </w:r>
+    </w:p>
+    <w:p>
+      <w:pPr>
+        <w:rPr>
+          <w:lang w:val="nl-NL"/>
+        </w:rPr>
+      </w:pPr>
+      <w:r>
+        <w:rPr>
+          <w:lang w:val="nl-NL"/>
+        </w:rPr>
+        <w:t xml:space="preserve">Het is niet de bedoeling dat ze in de boekjes schrijven. </w:t>
+      </w:r>
+    </w:p>
+    <w:p>
+      <w:pPr>
+        <w:rPr>
+          <w:lang w:val="nl-NL"/>
+        </w:rPr>
+      </w:pPr>
+      <w:r>
+        <w:rPr>
+          <w:lang w:val="nl-NL"/>
+        </w:rPr>
+        <w:t>Aan het eind van les 1B mogen ze als ze graag willen het boekje mee naar huis nemen. Maar als ze dat niet heel graag willen, neem ze dan in voor een eventueel volgend gebruik bij een volgende locatie.</w:t>
+      </w:r>
+    </w:p>
+    <w:p>
+      <w:pPr>
+        <w:rPr>
+          <w:b/>
+          <w:bCs/>
+          <w:caps/>
+          <w:color w:val="FFFFFF" w:themeColor="background1"/>
+          <w:spacing w:val="15"/>
+          <w:szCs w:val="22"/>
+          <w:lang w:val="nl-NL"/>
+        </w:rPr>
+      </w:pPr>
+      <w:r>
+        <w:rPr>
+          <w:lang w:val="nl-NL"/>
+        </w:rPr>
+        <w:br w:type="page"/>
+      </w:r>
+    </w:p>
+    <w:p>
+      <w:pPr>
+        <w:pStyle w:val="Kop1"/>
         <w:rPr>
           <w:lang w:val="nl-NL"/>
         </w:rPr>
@@ -2428,7 +3407,7 @@
     </w:p>
     <w:p>
       <w:pPr>
-        <w:pStyle w:val="ListParagraph"/>
+        <w:pStyle w:val="Lijstalinea"/>
         <w:numPr>
           <w:ilvl w:val="0"/>
           <w:numId w:val="4"/>
@@ -2452,7 +3431,7 @@
     </w:p>
     <w:p>
       <w:pPr>
-        <w:pStyle w:val="ListParagraph"/>
+        <w:pStyle w:val="Lijstalinea"/>
         <w:numPr>
           <w:ilvl w:val="1"/>
           <w:numId w:val="4"/>
@@ -2476,7 +3455,7 @@
     </w:p>
     <w:p>
       <w:pPr>
-        <w:pStyle w:val="ListParagraph"/>
+        <w:pStyle w:val="Lijstalinea"/>
         <w:numPr>
           <w:ilvl w:val="1"/>
           <w:numId w:val="4"/>
@@ -2494,7 +3473,7 @@
     </w:p>
     <w:p>
       <w:pPr>
-        <w:pStyle w:val="ListParagraph"/>
+        <w:pStyle w:val="Lijstalinea"/>
         <w:numPr>
           <w:ilvl w:val="1"/>
           <w:numId w:val="4"/>
@@ -2506,34 +3485,22 @@
         </w:rPr>
         <w:t xml:space="preserve">Pi komt van Python, de naam van een programmeertaal die je kunt gebruiken. En als je Pi spelt als Pie dan betekent het: taart. </w:t>
       </w:r>
-      <w:proofErr w:type="spellStart"/>
-      <w:r>
-        <w:t>Dus</w:t>
-      </w:r>
-      <w:proofErr w:type="spellEnd"/>
-      <w:r>
-        <w:t xml:space="preserve"> </w:t>
-      </w:r>
-      <w:proofErr w:type="spellStart"/>
-      <w:r>
-        <w:t>frambozen</w:t>
-      </w:r>
-      <w:proofErr w:type="spellEnd"/>
-      <w:r>
-        <w:t xml:space="preserve"> </w:t>
-      </w:r>
-      <w:proofErr w:type="spellStart"/>
-      <w:r>
-        <w:t>taart</w:t>
-      </w:r>
-      <w:proofErr w:type="spellEnd"/>
-      <w:r>
-        <w:t>.</w:t>
-      </w:r>
-    </w:p>
-    <w:p>
-      <w:pPr>
-        <w:pStyle w:val="ListParagraph"/>
+      <w:r>
+        <w:rPr>
+          <w:lang w:val="nl-NL"/>
+        </w:rPr>
+        <w:t>Dus frambozen</w:t>
+      </w:r>
+      <w:r>
+        <w:rPr>
+          <w:lang w:val="nl-NL"/>
+        </w:rPr>
+        <w:t>taart.</w:t>
+      </w:r>
+    </w:p>
+    <w:p>
+      <w:pPr>
+        <w:pStyle w:val="Lijstalinea"/>
         <w:numPr>
           <w:ilvl w:val="1"/>
           <w:numId w:val="4"/>
@@ -2551,7 +3518,7 @@
     </w:p>
     <w:p>
       <w:pPr>
-        <w:pStyle w:val="ListParagraph"/>
+        <w:pStyle w:val="Lijstalinea"/>
         <w:numPr>
           <w:ilvl w:val="1"/>
           <w:numId w:val="4"/>
@@ -2569,7 +3536,7 @@
     </w:p>
     <w:p>
       <w:pPr>
-        <w:pStyle w:val="ListParagraph"/>
+        <w:pStyle w:val="Lijstalinea"/>
         <w:numPr>
           <w:ilvl w:val="0"/>
           <w:numId w:val="4"/>
@@ -2587,7 +3554,7 @@
     </w:p>
     <w:p>
       <w:pPr>
-        <w:pStyle w:val="ListParagraph"/>
+        <w:pStyle w:val="Lijstalinea"/>
         <w:numPr>
           <w:ilvl w:val="1"/>
           <w:numId w:val="4"/>
@@ -2613,7 +3580,7 @@
     </w:p>
     <w:p>
       <w:pPr>
-        <w:pStyle w:val="ListParagraph"/>
+        <w:pStyle w:val="Lijstalinea"/>
         <w:numPr>
           <w:ilvl w:val="1"/>
           <w:numId w:val="4"/>
@@ -2626,7 +3593,25 @@
         <w:rPr>
           <w:lang w:val="nl-NL"/>
         </w:rPr>
-        <w:t>Tweede hands monitoren kun je kopen voor ca. 25 euro, deze waren tussen de 8,50 en 10 euro. M</w:t>
+        <w:t>Tweede hands monitoren kun</w:t>
+      </w:r>
+      <w:r>
+        <w:rPr>
+          <w:lang w:val="nl-NL"/>
+        </w:rPr>
+        <w:t xml:space="preserve"> je kopen voor ca. 25 euro, degene die we in de les gebruiken</w:t>
+      </w:r>
+      <w:r>
+        <w:rPr>
+          <w:lang w:val="nl-NL"/>
+        </w:rPr>
+        <w:t xml:space="preserve"> waren tussen de 8,50 en 10 euro. </w:t>
+      </w:r>
+      <w:r>
+        <w:rPr>
+          <w:lang w:val="nl-NL"/>
+        </w:rPr>
+        <w:t>Tweede hands m</w:t>
       </w:r>
       <w:r>
         <w:rPr>
@@ -2649,7 +3634,7 @@
     </w:p>
     <w:p>
       <w:pPr>
-        <w:pStyle w:val="ListParagraph"/>
+        <w:pStyle w:val="Lijstalinea"/>
         <w:numPr>
           <w:ilvl w:val="1"/>
           <w:numId w:val="4"/>
@@ -2673,7 +3658,7 @@
     </w:p>
     <w:p>
       <w:pPr>
-        <w:pStyle w:val="ListParagraph"/>
+        <w:pStyle w:val="Lijstalinea"/>
         <w:numPr>
           <w:ilvl w:val="1"/>
           <w:numId w:val="4"/>
@@ -2709,7 +3694,7 @@
     </w:p>
     <w:p>
       <w:pPr>
-        <w:pStyle w:val="ListParagraph"/>
+        <w:pStyle w:val="Lijstalinea"/>
         <w:numPr>
           <w:ilvl w:val="0"/>
           <w:numId w:val="4"/>
@@ -2727,7 +3712,7 @@
     </w:p>
     <w:p>
       <w:pPr>
-        <w:pStyle w:val="ListParagraph"/>
+        <w:pStyle w:val="Lijstalinea"/>
         <w:numPr>
           <w:ilvl w:val="1"/>
           <w:numId w:val="4"/>
@@ -2793,7 +3778,7 @@
     </w:p>
     <w:p>
       <w:pPr>
-        <w:pStyle w:val="ListParagraph"/>
+        <w:pStyle w:val="Lijstalinea"/>
         <w:numPr>
           <w:ilvl w:val="0"/>
           <w:numId w:val="4"/>
@@ -2811,7 +3796,7 @@
     </w:p>
     <w:p>
       <w:pPr>
-        <w:pStyle w:val="ListParagraph"/>
+        <w:pStyle w:val="Lijstalinea"/>
         <w:numPr>
           <w:ilvl w:val="1"/>
           <w:numId w:val="4"/>
@@ -2848,16 +3833,30 @@
         <w:rPr>
           <w:lang w:val="nl-NL"/>
         </w:rPr>
-        <w:t>de spreadsheet op het bureaublad (</w:t>
+        <w:t xml:space="preserve">de spreadsheet op het </w:t>
+      </w:r>
+      <w:r>
+        <w:rPr>
+          <w:lang w:val="nl-NL"/>
+        </w:rPr>
+        <w:t>bureaublad (</w:t>
       </w:r>
       <w:r>
         <w:rPr>
           <w:i/>
-          <w:highlight w:val="yellow"/>
-          <w:lang w:val="nl-NL"/>
-        </w:rPr>
-        <w:t>Wie_en_waar.ods</w:t>
-      </w:r>
+          <w:lang w:val="nl-NL"/>
+        </w:rPr>
+        <w:t xml:space="preserve">Wie en </w:t>
+      </w:r>
+      <w:proofErr w:type="spellStart"/>
+      <w:r>
+        <w:rPr>
+          <w:i/>
+          <w:lang w:val="nl-NL"/>
+        </w:rPr>
+        <w:t>waar.ods</w:t>
+      </w:r>
+      <w:proofErr w:type="spellEnd"/>
       <w:r>
         <w:rPr>
           <w:lang w:val="nl-NL"/>
@@ -2915,7 +3914,7 @@
     </w:p>
     <w:p>
       <w:pPr>
-        <w:pStyle w:val="ListParagraph"/>
+        <w:pStyle w:val="Lijstalinea"/>
         <w:numPr>
           <w:ilvl w:val="1"/>
           <w:numId w:val="4"/>
@@ -2936,12 +3935,36 @@
         <w:rPr>
           <w:lang w:val="nl-NL"/>
         </w:rPr>
-        <w:t>waar ze thuis op kunnen en mogen werken? Laat het ze noteren. We vinden zeker een oplossing.</w:t>
+        <w:t>waar ze thuis op kunnen en</w:t>
+      </w:r>
+      <w:r>
+        <w:rPr>
+          <w:lang w:val="nl-NL"/>
+        </w:rPr>
+        <w:t>/of</w:t>
+      </w:r>
+      <w:r>
+        <w:rPr>
+          <w:lang w:val="nl-NL"/>
+        </w:rPr>
+        <w:t xml:space="preserve"> mogen werken? Laat </w:t>
+      </w:r>
+      <w:r>
+        <w:rPr>
+          <w:lang w:val="nl-NL"/>
+        </w:rPr>
+        <w:t xml:space="preserve">ze </w:t>
+      </w:r>
+      <w:r>
+        <w:rPr>
+          <w:lang w:val="nl-NL"/>
+        </w:rPr>
+        <w:t>het noteren. We vinden zeker een oplossing.</w:t>
       </w:r>
     </w:p>
     <w:sectPr>
-      <w:footerReference w:type="even" r:id="rId14"/>
-      <w:footerReference w:type="default" r:id="rId15"/>
+      <w:footerReference w:type="even" r:id="rId23"/>
+      <w:footerReference w:type="default" r:id="rId24"/>
       <w:pgSz w:w="11906" w:h="16838"/>
       <w:pgMar w:top="1417" w:right="1417" w:bottom="1417" w:left="1417" w:header="708" w:footer="708" w:gutter="0"/>
       <w:cols w:space="708"/>
@@ -2952,7 +3975,7 @@
 </file>
 
 <file path=word/endnotes.xml><?xml version="1.0" encoding="utf-8"?>
-<w:endnotes xmlns:wpc="http://schemas.microsoft.com/office/word/2010/wordprocessingCanvas" xmlns:cx="http://schemas.microsoft.com/office/drawing/2014/chartex" xmlns:cx1="http://schemas.microsoft.com/office/drawing/2015/9/8/chartex" xmlns:cx2="http://schemas.microsoft.com/office/drawing/2015/10/21/chartex" xmlns:cx3="http://schemas.microsoft.com/office/drawing/2016/5/9/chartex" xmlns:cx4="http://schemas.microsoft.com/office/drawing/2016/5/10/chartex" xmlns:cx5="http://schemas.microsoft.com/office/drawing/2016/5/11/chartex" xmlns:cx6="http://schemas.microsoft.com/office/drawing/2016/5/12/chartex" xmlns:cx7="http://schemas.microsoft.com/office/drawing/2016/5/13/chartex" xmlns:cx8="http://schemas.microsoft.com/office/drawing/2016/5/14/chartex" xmlns:mc="http://schemas.openxmlformats.org/markup-compatibility/2006" xmlns:aink="http://schemas.microsoft.com/office/drawing/2016/ink" xmlns:am3d="http://schemas.microsoft.com/office/drawing/2017/model3d" xmlns:o="urn:schemas-microsoft-com:office:office" xmlns:r="http://schemas.openxmlformats.org/officeDocument/2006/relationships" xmlns:m="http://schemas.openxmlformats.org/officeDocument/2006/math" xmlns:v="urn:schemas-microsoft-com:vml" xmlns:wp14="http://schemas.microsoft.com/office/word/2010/wordprocessingDrawing" xmlns:wp="http://schemas.openxmlformats.org/drawingml/2006/wordprocessingDrawing" xmlns:w10="urn:schemas-microsoft-com:office:word" xmlns:w="http://schemas.openxmlformats.org/wordprocessingml/2006/main" xmlns:w14="http://schemas.microsoft.com/office/word/2010/wordml" xmlns:w15="http://schemas.microsoft.com/office/word/2012/wordml" xmlns:w16cid="http://schemas.microsoft.com/office/word/2016/wordml/cid" xmlns:w16se="http://schemas.microsoft.com/office/word/2015/wordml/symex" xmlns:wpg="http://schemas.microsoft.com/office/word/2010/wordprocessingGroup" xmlns:wpi="http://schemas.microsoft.com/office/word/2010/wordprocessingInk" xmlns:wne="http://schemas.microsoft.com/office/word/2006/wordml" xmlns:wps="http://schemas.microsoft.com/office/word/2010/wordprocessingShape" mc:Ignorable="w14 w15 w16se w16cid wp14">
+<w:endnotes xmlns:ve="http://schemas.openxmlformats.org/markup-compatibility/2006" xmlns:o="urn:schemas-microsoft-com:office:office" xmlns:r="http://schemas.openxmlformats.org/officeDocument/2006/relationships" xmlns:m="http://schemas.openxmlformats.org/officeDocument/2006/math" xmlns:v="urn:schemas-microsoft-com:vml" xmlns:wp="http://schemas.openxmlformats.org/drawingml/2006/wordprocessingDrawing" xmlns:w10="urn:schemas-microsoft-com:office:word" xmlns:w="http://schemas.openxmlformats.org/wordprocessingml/2006/main" xmlns:wne="http://schemas.microsoft.com/office/word/2006/wordml">
   <w:endnote w:type="separator" w:id="-1">
     <w:p>
       <w:pPr>
@@ -2977,10 +4000,10 @@
 </file>
 
 <file path=word/footer1.xml><?xml version="1.0" encoding="utf-8"?>
-<w:ftr xmlns:wpc="http://schemas.microsoft.com/office/word/2010/wordprocessingCanvas" xmlns:cx="http://schemas.microsoft.com/office/drawing/2014/chartex" xmlns:cx1="http://schemas.microsoft.com/office/drawing/2015/9/8/chartex" xmlns:cx2="http://schemas.microsoft.com/office/drawing/2015/10/21/chartex" xmlns:cx3="http://schemas.microsoft.com/office/drawing/2016/5/9/chartex" xmlns:cx4="http://schemas.microsoft.com/office/drawing/2016/5/10/chartex" xmlns:cx5="http://schemas.microsoft.com/office/drawing/2016/5/11/chartex" xmlns:cx6="http://schemas.microsoft.com/office/drawing/2016/5/12/chartex" xmlns:cx7="http://schemas.microsoft.com/office/drawing/2016/5/13/chartex" xmlns:cx8="http://schemas.microsoft.com/office/drawing/2016/5/14/chartex" xmlns:mc="http://schemas.openxmlformats.org/markup-compatibility/2006" xmlns:aink="http://schemas.microsoft.com/office/drawing/2016/ink" xmlns:am3d="http://schemas.microsoft.com/office/drawing/2017/model3d" xmlns:o="urn:schemas-microsoft-com:office:office" xmlns:r="http://schemas.openxmlformats.org/officeDocument/2006/relationships" xmlns:m="http://schemas.openxmlformats.org/officeDocument/2006/math" xmlns:v="urn:schemas-microsoft-com:vml" xmlns:wp14="http://schemas.microsoft.com/office/word/2010/wordprocessingDrawing" xmlns:wp="http://schemas.openxmlformats.org/drawingml/2006/wordprocessingDrawing" xmlns:w10="urn:schemas-microsoft-com:office:word" xmlns:w="http://schemas.openxmlformats.org/wordprocessingml/2006/main" xmlns:w14="http://schemas.microsoft.com/office/word/2010/wordml" xmlns:w15="http://schemas.microsoft.com/office/word/2012/wordml" xmlns:w16cid="http://schemas.microsoft.com/office/word/2016/wordml/cid" xmlns:w16se="http://schemas.microsoft.com/office/word/2015/wordml/symex" xmlns:wpg="http://schemas.microsoft.com/office/word/2010/wordprocessingGroup" xmlns:wpi="http://schemas.microsoft.com/office/word/2010/wordprocessingInk" xmlns:wne="http://schemas.microsoft.com/office/word/2006/wordml" xmlns:wps="http://schemas.microsoft.com/office/word/2010/wordprocessingShape" mc:Ignorable="w14 w15 w16se w16cid wp14">
+<w:ftr xmlns:ve="http://schemas.openxmlformats.org/markup-compatibility/2006" xmlns:o="urn:schemas-microsoft-com:office:office" xmlns:r="http://schemas.openxmlformats.org/officeDocument/2006/relationships" xmlns:m="http://schemas.openxmlformats.org/officeDocument/2006/math" xmlns:v="urn:schemas-microsoft-com:vml" xmlns:wp="http://schemas.openxmlformats.org/drawingml/2006/wordprocessingDrawing" xmlns:w10="urn:schemas-microsoft-com:office:word" xmlns:w="http://schemas.openxmlformats.org/wordprocessingml/2006/main" xmlns:wne="http://schemas.microsoft.com/office/word/2006/wordml">
   <w:p>
     <w:pPr>
-      <w:pStyle w:val="Footer"/>
+      <w:pStyle w:val="Voettekst"/>
       <w:spacing w:before="0"/>
       <w:rPr>
         <w:lang w:val="nl-NL"/>
@@ -3009,7 +4032,7 @@
         <w:noProof/>
         <w:lang w:val="nl-NL"/>
       </w:rPr>
-      <w:t>8</w:t>
+      <w:t>10</w:t>
     </w:r>
     <w:r>
       <w:fldChar w:fldCharType="end"/>
@@ -3020,38 +4043,21 @@
       </w:rPr>
       <w:t xml:space="preserve"> van </w:t>
     </w:r>
+    <w:fldSimple w:instr=" NUMPAGES   \* MERGEFORMAT ">
+      <w:r>
+        <w:rPr>
+          <w:noProof/>
+          <w:lang w:val="nl-NL"/>
+        </w:rPr>
+        <w:t>11</w:t>
+      </w:r>
+    </w:fldSimple>
     <w:r>
-      <w:fldChar w:fldCharType="begin"/>
-    </w:r>
-    <w:r>
       <w:rPr>
         <w:lang w:val="nl-NL"/>
       </w:rPr>
-      <w:instrText xml:space="preserve"> NUMPAGES   \* MERGEFORMAT </w:instrText>
-    </w:r>
-    <w:r>
-      <w:fldChar w:fldCharType="separate"/>
-    </w:r>
-    <w:r>
-      <w:rPr>
-        <w:noProof/>
-        <w:lang w:val="nl-NL"/>
-      </w:rPr>
-      <w:t>8</w:t>
-    </w:r>
-    <w:r>
-      <w:rPr>
-        <w:noProof/>
-        <w:lang w:val="nl-NL"/>
-      </w:rPr>
-      <w:fldChar w:fldCharType="end"/>
-    </w:r>
-    <w:r>
-      <w:rPr>
-        <w:lang w:val="nl-NL"/>
-      </w:rPr>
       <w:tab/>
-      <w:t>November 2017 v0.7</w:t>
+      <w:t>September 2018 v2.0</w:t>
     </w:r>
     <w:r>
       <w:rPr>
@@ -3068,7 +4074,7 @@
   </w:p>
   <w:p>
     <w:pPr>
-      <w:pStyle w:val="Footer"/>
+      <w:pStyle w:val="Voettekst"/>
       <w:spacing w:before="0"/>
       <w:rPr>
         <w:lang w:val="nl-NL"/>
@@ -3079,23 +4085,17 @@
         <w:lang w:val="nl-NL"/>
       </w:rPr>
       <w:tab/>
-      <w:t xml:space="preserve">Programmeren Les 1B: Een doolhofspel – Red de prinses - </w:t>
-    </w:r>
-    <w:r>
-      <w:rPr>
-        <w:lang w:val="nl-NL"/>
-      </w:rPr>
-      <w:t>Begeleiderinstructie</w:t>
+      <w:t>Programmeren Les 1B: Een doolhofspel – Red de prinses - Begeleiderinstructie</w:t>
     </w:r>
   </w:p>
 </w:ftr>
 </file>
 
 <file path=word/footer2.xml><?xml version="1.0" encoding="utf-8"?>
-<w:ftr xmlns:wpc="http://schemas.microsoft.com/office/word/2010/wordprocessingCanvas" xmlns:cx="http://schemas.microsoft.com/office/drawing/2014/chartex" xmlns:cx1="http://schemas.microsoft.com/office/drawing/2015/9/8/chartex" xmlns:cx2="http://schemas.microsoft.com/office/drawing/2015/10/21/chartex" xmlns:cx3="http://schemas.microsoft.com/office/drawing/2016/5/9/chartex" xmlns:cx4="http://schemas.microsoft.com/office/drawing/2016/5/10/chartex" xmlns:cx5="http://schemas.microsoft.com/office/drawing/2016/5/11/chartex" xmlns:cx6="http://schemas.microsoft.com/office/drawing/2016/5/12/chartex" xmlns:cx7="http://schemas.microsoft.com/office/drawing/2016/5/13/chartex" xmlns:cx8="http://schemas.microsoft.com/office/drawing/2016/5/14/chartex" xmlns:mc="http://schemas.openxmlformats.org/markup-compatibility/2006" xmlns:aink="http://schemas.microsoft.com/office/drawing/2016/ink" xmlns:am3d="http://schemas.microsoft.com/office/drawing/2017/model3d" xmlns:o="urn:schemas-microsoft-com:office:office" xmlns:r="http://schemas.openxmlformats.org/officeDocument/2006/relationships" xmlns:m="http://schemas.openxmlformats.org/officeDocument/2006/math" xmlns:v="urn:schemas-microsoft-com:vml" xmlns:wp14="http://schemas.microsoft.com/office/word/2010/wordprocessingDrawing" xmlns:wp="http://schemas.openxmlformats.org/drawingml/2006/wordprocessingDrawing" xmlns:w10="urn:schemas-microsoft-com:office:word" xmlns:w="http://schemas.openxmlformats.org/wordprocessingml/2006/main" xmlns:w14="http://schemas.microsoft.com/office/word/2010/wordml" xmlns:w15="http://schemas.microsoft.com/office/word/2012/wordml" xmlns:w16cid="http://schemas.microsoft.com/office/word/2016/wordml/cid" xmlns:w16se="http://schemas.microsoft.com/office/word/2015/wordml/symex" xmlns:wpg="http://schemas.microsoft.com/office/word/2010/wordprocessingGroup" xmlns:wpi="http://schemas.microsoft.com/office/word/2010/wordprocessingInk" xmlns:wne="http://schemas.microsoft.com/office/word/2006/wordml" xmlns:wps="http://schemas.microsoft.com/office/word/2010/wordprocessingShape" mc:Ignorable="w14 w15 w16se w16cid wp14">
+<w:ftr xmlns:ve="http://schemas.openxmlformats.org/markup-compatibility/2006" xmlns:o="urn:schemas-microsoft-com:office:office" xmlns:r="http://schemas.openxmlformats.org/officeDocument/2006/relationships" xmlns:m="http://schemas.openxmlformats.org/officeDocument/2006/math" xmlns:v="urn:schemas-microsoft-com:vml" xmlns:wp="http://schemas.openxmlformats.org/drawingml/2006/wordprocessingDrawing" xmlns:w10="urn:schemas-microsoft-com:office:word" xmlns:w="http://schemas.openxmlformats.org/wordprocessingml/2006/main" xmlns:wne="http://schemas.microsoft.com/office/word/2006/wordml">
   <w:p>
     <w:pPr>
-      <w:pStyle w:val="Footer"/>
+      <w:pStyle w:val="Voettekst"/>
       <w:spacing w:before="0"/>
       <w:rPr>
         <w:lang w:val="nl-NL"/>
@@ -3112,19 +4112,7 @@
         <w:lang w:val="nl-NL"/>
       </w:rPr>
       <w:tab/>
-      <w:t xml:space="preserve">November 2017 </w:t>
-    </w:r>
-    <w:r>
-      <w:rPr>
-        <w:lang w:val="nl-NL"/>
-      </w:rPr>
-      <w:t>v0.</w:t>
-    </w:r>
-    <w:r>
-      <w:rPr>
-        <w:lang w:val="nl-NL"/>
-      </w:rPr>
-      <w:t>7</w:t>
+      <w:t>September 2018 v2.0</w:t>
     </w:r>
     <w:r>
       <w:rPr>
@@ -3155,7 +4143,7 @@
         <w:noProof/>
         <w:lang w:val="nl-NL"/>
       </w:rPr>
-      <w:t>7</w:t>
+      <w:t>11</w:t>
     </w:r>
     <w:r>
       <w:fldChar w:fldCharType="end"/>
@@ -3166,36 +4154,19 @@
       </w:rPr>
       <w:t xml:space="preserve"> van </w:t>
     </w:r>
-    <w:r>
-      <w:fldChar w:fldCharType="begin"/>
-    </w:r>
-    <w:r>
-      <w:rPr>
-        <w:lang w:val="nl-NL"/>
-      </w:rPr>
-      <w:instrText xml:space="preserve"> NUMPAGES   \* MERGEFORMAT </w:instrText>
-    </w:r>
-    <w:r>
-      <w:fldChar w:fldCharType="separate"/>
-    </w:r>
-    <w:r>
-      <w:rPr>
-        <w:noProof/>
-        <w:lang w:val="nl-NL"/>
-      </w:rPr>
-      <w:t>8</w:t>
-    </w:r>
-    <w:r>
-      <w:rPr>
-        <w:noProof/>
-        <w:lang w:val="nl-NL"/>
-      </w:rPr>
-      <w:fldChar w:fldCharType="end"/>
-    </w:r>
+    <w:fldSimple w:instr=" NUMPAGES   \* MERGEFORMAT ">
+      <w:r>
+        <w:rPr>
+          <w:noProof/>
+          <w:lang w:val="nl-NL"/>
+        </w:rPr>
+        <w:t>11</w:t>
+      </w:r>
+    </w:fldSimple>
   </w:p>
   <w:p>
     <w:pPr>
-      <w:pStyle w:val="Footer"/>
+      <w:pStyle w:val="Voettekst"/>
       <w:spacing w:before="0"/>
       <w:rPr>
         <w:lang w:val="nl-NL"/>
@@ -3206,20 +4177,14 @@
         <w:lang w:val="nl-NL"/>
       </w:rPr>
       <w:tab/>
-      <w:t xml:space="preserve">Programmeren Les 1B: Een doolhofspel – Red de prinses - </w:t>
-    </w:r>
-    <w:r>
-      <w:rPr>
-        <w:lang w:val="nl-NL"/>
-      </w:rPr>
-      <w:t>Begeleiderinstructie</w:t>
+      <w:t>Programmeren Les 1B: Een doolhofspel – Red de prinses - Begeleiderinstructie</w:t>
     </w:r>
   </w:p>
 </w:ftr>
 </file>
 
 <file path=word/footnotes.xml><?xml version="1.0" encoding="utf-8"?>
-<w:footnotes xmlns:wpc="http://schemas.microsoft.com/office/word/2010/wordprocessingCanvas" xmlns:cx="http://schemas.microsoft.com/office/drawing/2014/chartex" xmlns:cx1="http://schemas.microsoft.com/office/drawing/2015/9/8/chartex" xmlns:cx2="http://schemas.microsoft.com/office/drawing/2015/10/21/chartex" xmlns:cx3="http://schemas.microsoft.com/office/drawing/2016/5/9/chartex" xmlns:cx4="http://schemas.microsoft.com/office/drawing/2016/5/10/chartex" xmlns:cx5="http://schemas.microsoft.com/office/drawing/2016/5/11/chartex" xmlns:cx6="http://schemas.microsoft.com/office/drawing/2016/5/12/chartex" xmlns:cx7="http://schemas.microsoft.com/office/drawing/2016/5/13/chartex" xmlns:cx8="http://schemas.microsoft.com/office/drawing/2016/5/14/chartex" xmlns:mc="http://schemas.openxmlformats.org/markup-compatibility/2006" xmlns:aink="http://schemas.microsoft.com/office/drawing/2016/ink" xmlns:am3d="http://schemas.microsoft.com/office/drawing/2017/model3d" xmlns:o="urn:schemas-microsoft-com:office:office" xmlns:r="http://schemas.openxmlformats.org/officeDocument/2006/relationships" xmlns:m="http://schemas.openxmlformats.org/officeDocument/2006/math" xmlns:v="urn:schemas-microsoft-com:vml" xmlns:wp14="http://schemas.microsoft.com/office/word/2010/wordprocessingDrawing" xmlns:wp="http://schemas.openxmlformats.org/drawingml/2006/wordprocessingDrawing" xmlns:w10="urn:schemas-microsoft-com:office:word" xmlns:w="http://schemas.openxmlformats.org/wordprocessingml/2006/main" xmlns:w14="http://schemas.microsoft.com/office/word/2010/wordml" xmlns:w15="http://schemas.microsoft.com/office/word/2012/wordml" xmlns:w16cid="http://schemas.microsoft.com/office/word/2016/wordml/cid" xmlns:w16se="http://schemas.microsoft.com/office/word/2015/wordml/symex" xmlns:wpg="http://schemas.microsoft.com/office/word/2010/wordprocessingGroup" xmlns:wpi="http://schemas.microsoft.com/office/word/2010/wordprocessingInk" xmlns:wne="http://schemas.microsoft.com/office/word/2006/wordml" xmlns:wps="http://schemas.microsoft.com/office/word/2010/wordprocessingShape" mc:Ignorable="w14 w15 w16se w16cid wp14">
+<w:footnotes xmlns:ve="http://schemas.openxmlformats.org/markup-compatibility/2006" xmlns:o="urn:schemas-microsoft-com:office:office" xmlns:r="http://schemas.openxmlformats.org/officeDocument/2006/relationships" xmlns:m="http://schemas.openxmlformats.org/officeDocument/2006/math" xmlns:v="urn:schemas-microsoft-com:vml" xmlns:wp="http://schemas.openxmlformats.org/drawingml/2006/wordprocessingDrawing" xmlns:w10="urn:schemas-microsoft-com:office:word" xmlns:w="http://schemas.openxmlformats.org/wordprocessingml/2006/main" xmlns:wne="http://schemas.microsoft.com/office/word/2006/wordml">
   <w:footnote w:type="separator" w:id="-1">
     <w:p>
       <w:pPr>
@@ -3244,8 +4209,8 @@
 </file>
 
 <file path=word/numbering.xml><?xml version="1.0" encoding="utf-8"?>
-<w:numbering xmlns:wpc="http://schemas.microsoft.com/office/word/2010/wordprocessingCanvas" xmlns:cx="http://schemas.microsoft.com/office/drawing/2014/chartex" xmlns:cx1="http://schemas.microsoft.com/office/drawing/2015/9/8/chartex" xmlns:cx2="http://schemas.microsoft.com/office/drawing/2015/10/21/chartex" xmlns:cx3="http://schemas.microsoft.com/office/drawing/2016/5/9/chartex" xmlns:cx4="http://schemas.microsoft.com/office/drawing/2016/5/10/chartex" xmlns:cx5="http://schemas.microsoft.com/office/drawing/2016/5/11/chartex" xmlns:cx6="http://schemas.microsoft.com/office/drawing/2016/5/12/chartex" xmlns:cx7="http://schemas.microsoft.com/office/drawing/2016/5/13/chartex" xmlns:cx8="http://schemas.microsoft.com/office/drawing/2016/5/14/chartex" xmlns:mc="http://schemas.openxmlformats.org/markup-compatibility/2006" xmlns:aink="http://schemas.microsoft.com/office/drawing/2016/ink" xmlns:am3d="http://schemas.microsoft.com/office/drawing/2017/model3d" xmlns:o="urn:schemas-microsoft-com:office:office" xmlns:r="http://schemas.openxmlformats.org/officeDocument/2006/relationships" xmlns:m="http://schemas.openxmlformats.org/officeDocument/2006/math" xmlns:v="urn:schemas-microsoft-com:vml" xmlns:wp14="http://schemas.microsoft.com/office/word/2010/wordprocessingDrawing" xmlns:wp="http://schemas.openxmlformats.org/drawingml/2006/wordprocessingDrawing" xmlns:w10="urn:schemas-microsoft-com:office:word" xmlns:w="http://schemas.openxmlformats.org/wordprocessingml/2006/main" xmlns:w14="http://schemas.microsoft.com/office/word/2010/wordml" xmlns:w15="http://schemas.microsoft.com/office/word/2012/wordml" xmlns:w16cid="http://schemas.microsoft.com/office/word/2016/wordml/cid" xmlns:w16se="http://schemas.microsoft.com/office/word/2015/wordml/symex" xmlns:wpg="http://schemas.microsoft.com/office/word/2010/wordprocessingGroup" xmlns:wpi="http://schemas.microsoft.com/office/word/2010/wordprocessingInk" xmlns:wne="http://schemas.microsoft.com/office/word/2006/wordml" xmlns:wps="http://schemas.microsoft.com/office/word/2010/wordprocessingShape" mc:Ignorable="w14 w15 w16se w16cid wp14">
-  <w:abstractNum w:abstractNumId="0" w15:restartNumberingAfterBreak="0">
+<w:numbering xmlns:ve="http://schemas.openxmlformats.org/markup-compatibility/2006" xmlns:o="urn:schemas-microsoft-com:office:office" xmlns:r="http://schemas.openxmlformats.org/officeDocument/2006/relationships" xmlns:m="http://schemas.openxmlformats.org/officeDocument/2006/math" xmlns:v="urn:schemas-microsoft-com:vml" xmlns:wp="http://schemas.openxmlformats.org/drawingml/2006/wordprocessingDrawing" xmlns:w10="urn:schemas-microsoft-com:office:word" xmlns:w="http://schemas.openxmlformats.org/wordprocessingml/2006/main" xmlns:wne="http://schemas.microsoft.com/office/word/2006/wordml">
+  <w:abstractNum w:abstractNumId="0">
     <w:nsid w:val="1ECB0C57"/>
     <w:multiLevelType w:val="hybridMultilevel"/>
     <w:tmpl w:val="BB7ABBE0"/>
@@ -3357,14 +4322,103 @@
       </w:rPr>
     </w:lvl>
   </w:abstractNum>
-  <w:abstractNum w:abstractNumId="1" w15:restartNumberingAfterBreak="0">
+  <w:abstractNum w:abstractNumId="1">
+    <w:nsid w:val="31C3317D"/>
+    <w:multiLevelType w:val="hybridMultilevel"/>
+    <w:tmpl w:val="99EC9784"/>
+    <w:lvl w:ilvl="0" w:tplc="0413000F">
+      <w:start w:val="1"/>
+      <w:numFmt w:val="decimal"/>
+      <w:lvlText w:val="%1."/>
+      <w:lvlJc w:val="left"/>
+      <w:pPr>
+        <w:ind w:left="720" w:hanging="360"/>
+      </w:pPr>
+      <w:rPr>
+        <w:rFonts w:hint="default"/>
+      </w:rPr>
+    </w:lvl>
+    <w:lvl w:ilvl="1" w:tplc="04130019" w:tentative="1">
+      <w:start w:val="1"/>
+      <w:numFmt w:val="lowerLetter"/>
+      <w:lvlText w:val="%2."/>
+      <w:lvlJc w:val="left"/>
+      <w:pPr>
+        <w:ind w:left="1440" w:hanging="360"/>
+      </w:pPr>
+    </w:lvl>
+    <w:lvl w:ilvl="2" w:tplc="0413001B" w:tentative="1">
+      <w:start w:val="1"/>
+      <w:numFmt w:val="lowerRoman"/>
+      <w:lvlText w:val="%3."/>
+      <w:lvlJc w:val="right"/>
+      <w:pPr>
+        <w:ind w:left="2160" w:hanging="180"/>
+      </w:pPr>
+    </w:lvl>
+    <w:lvl w:ilvl="3" w:tplc="0413000F" w:tentative="1">
+      <w:start w:val="1"/>
+      <w:numFmt w:val="decimal"/>
+      <w:lvlText w:val="%4."/>
+      <w:lvlJc w:val="left"/>
+      <w:pPr>
+        <w:ind w:left="2880" w:hanging="360"/>
+      </w:pPr>
+    </w:lvl>
+    <w:lvl w:ilvl="4" w:tplc="04130019" w:tentative="1">
+      <w:start w:val="1"/>
+      <w:numFmt w:val="lowerLetter"/>
+      <w:lvlText w:val="%5."/>
+      <w:lvlJc w:val="left"/>
+      <w:pPr>
+        <w:ind w:left="3600" w:hanging="360"/>
+      </w:pPr>
+    </w:lvl>
+    <w:lvl w:ilvl="5" w:tplc="0413001B" w:tentative="1">
+      <w:start w:val="1"/>
+      <w:numFmt w:val="lowerRoman"/>
+      <w:lvlText w:val="%6."/>
+      <w:lvlJc w:val="right"/>
+      <w:pPr>
+        <w:ind w:left="4320" w:hanging="180"/>
+      </w:pPr>
+    </w:lvl>
+    <w:lvl w:ilvl="6" w:tplc="0413000F" w:tentative="1">
+      <w:start w:val="1"/>
+      <w:numFmt w:val="decimal"/>
+      <w:lvlText w:val="%7."/>
+      <w:lvlJc w:val="left"/>
+      <w:pPr>
+        <w:ind w:left="5040" w:hanging="360"/>
+      </w:pPr>
+    </w:lvl>
+    <w:lvl w:ilvl="7" w:tplc="04130019" w:tentative="1">
+      <w:start w:val="1"/>
+      <w:numFmt w:val="lowerLetter"/>
+      <w:lvlText w:val="%8."/>
+      <w:lvlJc w:val="left"/>
+      <w:pPr>
+        <w:ind w:left="5760" w:hanging="360"/>
+      </w:pPr>
+    </w:lvl>
+    <w:lvl w:ilvl="8" w:tplc="0413001B" w:tentative="1">
+      <w:start w:val="1"/>
+      <w:numFmt w:val="lowerRoman"/>
+      <w:lvlText w:val="%9."/>
+      <w:lvlJc w:val="right"/>
+      <w:pPr>
+        <w:ind w:left="6480" w:hanging="180"/>
+      </w:pPr>
+    </w:lvl>
+  </w:abstractNum>
+  <w:abstractNum w:abstractNumId="2">
     <w:nsid w:val="3554029B"/>
     <w:multiLevelType w:val="multilevel"/>
     <w:tmpl w:val="C9764926"/>
     <w:lvl w:ilvl="0">
       <w:start w:val="1"/>
       <w:numFmt w:val="decimal"/>
-      <w:pStyle w:val="Heading1"/>
+      <w:pStyle w:val="Kop1"/>
       <w:lvlText w:val="%1."/>
       <w:lvlJc w:val="left"/>
       <w:pPr>
@@ -3380,7 +4434,7 @@
     <w:lvl w:ilvl="1">
       <w:start w:val="1"/>
       <w:numFmt w:val="decimal"/>
-      <w:pStyle w:val="Heading2"/>
+      <w:pStyle w:val="Kop2"/>
       <w:lvlText w:val="%1.%2"/>
       <w:lvlJc w:val="left"/>
       <w:pPr>
@@ -3393,7 +4447,7 @@
     <w:lvl w:ilvl="2">
       <w:start w:val="1"/>
       <w:numFmt w:val="decimal"/>
-      <w:pStyle w:val="Heading3"/>
+      <w:pStyle w:val="Kop3"/>
       <w:lvlText w:val="%1.%2.%3"/>
       <w:lvlJc w:val="left"/>
       <w:pPr>
@@ -3476,7 +4530,7 @@
       </w:rPr>
     </w:lvl>
   </w:abstractNum>
-  <w:abstractNum w:abstractNumId="2" w15:restartNumberingAfterBreak="0">
+  <w:abstractNum w:abstractNumId="3">
     <w:nsid w:val="379D5314"/>
     <w:multiLevelType w:val="multilevel"/>
     <w:tmpl w:val="0413001F"/>
@@ -3563,7 +4617,7 @@
       </w:pPr>
     </w:lvl>
   </w:abstractNum>
-  <w:abstractNum w:abstractNumId="3" w15:restartNumberingAfterBreak="0">
+  <w:abstractNum w:abstractNumId="4">
     <w:nsid w:val="404E2BF7"/>
     <w:multiLevelType w:val="hybridMultilevel"/>
     <w:tmpl w:val="977047DC"/>
@@ -3649,7 +4703,96 @@
       </w:pPr>
     </w:lvl>
   </w:abstractNum>
-  <w:abstractNum w:abstractNumId="4" w15:restartNumberingAfterBreak="0">
+  <w:abstractNum w:abstractNumId="5">
+    <w:nsid w:val="4E554E01"/>
+    <w:multiLevelType w:val="hybridMultilevel"/>
+    <w:tmpl w:val="C85C1CA6"/>
+    <w:lvl w:ilvl="0" w:tplc="0413000F">
+      <w:start w:val="1"/>
+      <w:numFmt w:val="decimal"/>
+      <w:lvlText w:val="%1."/>
+      <w:lvlJc w:val="left"/>
+      <w:pPr>
+        <w:ind w:left="720" w:hanging="360"/>
+      </w:pPr>
+      <w:rPr>
+        <w:rFonts w:hint="default"/>
+      </w:rPr>
+    </w:lvl>
+    <w:lvl w:ilvl="1" w:tplc="04130019" w:tentative="1">
+      <w:start w:val="1"/>
+      <w:numFmt w:val="lowerLetter"/>
+      <w:lvlText w:val="%2."/>
+      <w:lvlJc w:val="left"/>
+      <w:pPr>
+        <w:ind w:left="1440" w:hanging="360"/>
+      </w:pPr>
+    </w:lvl>
+    <w:lvl w:ilvl="2" w:tplc="0413001B" w:tentative="1">
+      <w:start w:val="1"/>
+      <w:numFmt w:val="lowerRoman"/>
+      <w:lvlText w:val="%3."/>
+      <w:lvlJc w:val="right"/>
+      <w:pPr>
+        <w:ind w:left="2160" w:hanging="180"/>
+      </w:pPr>
+    </w:lvl>
+    <w:lvl w:ilvl="3" w:tplc="0413000F" w:tentative="1">
+      <w:start w:val="1"/>
+      <w:numFmt w:val="decimal"/>
+      <w:lvlText w:val="%4."/>
+      <w:lvlJc w:val="left"/>
+      <w:pPr>
+        <w:ind w:left="2880" w:hanging="360"/>
+      </w:pPr>
+    </w:lvl>
+    <w:lvl w:ilvl="4" w:tplc="04130019" w:tentative="1">
+      <w:start w:val="1"/>
+      <w:numFmt w:val="lowerLetter"/>
+      <w:lvlText w:val="%5."/>
+      <w:lvlJc w:val="left"/>
+      <w:pPr>
+        <w:ind w:left="3600" w:hanging="360"/>
+      </w:pPr>
+    </w:lvl>
+    <w:lvl w:ilvl="5" w:tplc="0413001B" w:tentative="1">
+      <w:start w:val="1"/>
+      <w:numFmt w:val="lowerRoman"/>
+      <w:lvlText w:val="%6."/>
+      <w:lvlJc w:val="right"/>
+      <w:pPr>
+        <w:ind w:left="4320" w:hanging="180"/>
+      </w:pPr>
+    </w:lvl>
+    <w:lvl w:ilvl="6" w:tplc="0413000F" w:tentative="1">
+      <w:start w:val="1"/>
+      <w:numFmt w:val="decimal"/>
+      <w:lvlText w:val="%7."/>
+      <w:lvlJc w:val="left"/>
+      <w:pPr>
+        <w:ind w:left="5040" w:hanging="360"/>
+      </w:pPr>
+    </w:lvl>
+    <w:lvl w:ilvl="7" w:tplc="04130019" w:tentative="1">
+      <w:start w:val="1"/>
+      <w:numFmt w:val="lowerLetter"/>
+      <w:lvlText w:val="%8."/>
+      <w:lvlJc w:val="left"/>
+      <w:pPr>
+        <w:ind w:left="5760" w:hanging="360"/>
+      </w:pPr>
+    </w:lvl>
+    <w:lvl w:ilvl="8" w:tplc="0413001B" w:tentative="1">
+      <w:start w:val="1"/>
+      <w:numFmt w:val="lowerRoman"/>
+      <w:lvlText w:val="%9."/>
+      <w:lvlJc w:val="right"/>
+      <w:pPr>
+        <w:ind w:left="6480" w:hanging="180"/>
+      </w:pPr>
+    </w:lvl>
+  </w:abstractNum>
+  <w:abstractNum w:abstractNumId="6">
     <w:nsid w:val="4FF35FBB"/>
     <w:multiLevelType w:val="hybridMultilevel"/>
     <w:tmpl w:val="8CE8024A"/>
@@ -3761,7 +4904,7 @@
       </w:rPr>
     </w:lvl>
   </w:abstractNum>
-  <w:abstractNum w:abstractNumId="5" w15:restartNumberingAfterBreak="0">
+  <w:abstractNum w:abstractNumId="7">
     <w:nsid w:val="5A0A6A8A"/>
     <w:multiLevelType w:val="hybridMultilevel"/>
     <w:tmpl w:val="D0387668"/>
@@ -3873,7 +5016,7 @@
       </w:rPr>
     </w:lvl>
   </w:abstractNum>
-  <w:abstractNum w:abstractNumId="6" w15:restartNumberingAfterBreak="0">
+  <w:abstractNum w:abstractNumId="8">
     <w:nsid w:val="5ABF1B68"/>
     <w:multiLevelType w:val="multilevel"/>
     <w:tmpl w:val="64BAA2F8"/>
@@ -3998,7 +5141,7 @@
       </w:rPr>
     </w:lvl>
   </w:abstractNum>
-  <w:abstractNum w:abstractNumId="7" w15:restartNumberingAfterBreak="0">
+  <w:abstractNum w:abstractNumId="9">
     <w:nsid w:val="6D3D7F07"/>
     <w:multiLevelType w:val="hybridMultilevel"/>
     <w:tmpl w:val="F09ACDC2"/>
@@ -4114,49 +5257,55 @@
     <w:abstractNumId w:val="0"/>
   </w:num>
   <w:num w:numId="2">
+    <w:abstractNumId w:val="9"/>
+  </w:num>
+  <w:num w:numId="3">
     <w:abstractNumId w:val="7"/>
   </w:num>
-  <w:num w:numId="3">
-    <w:abstractNumId w:val="5"/>
+  <w:num w:numId="4">
+    <w:abstractNumId w:val="6"/>
   </w:num>
-  <w:num w:numId="4">
+  <w:num w:numId="5">
+    <w:abstractNumId w:val="2"/>
+  </w:num>
+  <w:num w:numId="6">
+    <w:abstractNumId w:val="2"/>
+  </w:num>
+  <w:num w:numId="7">
+    <w:abstractNumId w:val="2"/>
+  </w:num>
+  <w:num w:numId="8">
+    <w:abstractNumId w:val="3"/>
+  </w:num>
+  <w:num w:numId="9">
+    <w:abstractNumId w:val="2"/>
+  </w:num>
+  <w:num w:numId="10">
+    <w:abstractNumId w:val="8"/>
+  </w:num>
+  <w:num w:numId="11">
+    <w:abstractNumId w:val="8"/>
+  </w:num>
+  <w:num w:numId="12">
+    <w:abstractNumId w:val="8"/>
+  </w:num>
+  <w:num w:numId="13">
+    <w:abstractNumId w:val="8"/>
+  </w:num>
+  <w:num w:numId="14">
     <w:abstractNumId w:val="4"/>
   </w:num>
-  <w:num w:numId="5">
+  <w:num w:numId="15">
     <w:abstractNumId w:val="1"/>
   </w:num>
-  <w:num w:numId="6">
-    <w:abstractNumId w:val="1"/>
-  </w:num>
-  <w:num w:numId="7">
-    <w:abstractNumId w:val="1"/>
-  </w:num>
-  <w:num w:numId="8">
-    <w:abstractNumId w:val="2"/>
-  </w:num>
-  <w:num w:numId="9">
-    <w:abstractNumId w:val="1"/>
-  </w:num>
-  <w:num w:numId="10">
-    <w:abstractNumId w:val="6"/>
-  </w:num>
-  <w:num w:numId="11">
-    <w:abstractNumId w:val="6"/>
-  </w:num>
-  <w:num w:numId="12">
-    <w:abstractNumId w:val="6"/>
-  </w:num>
-  <w:num w:numId="13">
-    <w:abstractNumId w:val="6"/>
-  </w:num>
-  <w:num w:numId="14">
-    <w:abstractNumId w:val="3"/>
+  <w:num w:numId="16">
+    <w:abstractNumId w:val="5"/>
   </w:num>
 </w:numbering>
 </file>
 
 <file path=word/styles.xml><?xml version="1.0" encoding="utf-8"?>
-<w:styles xmlns:mc="http://schemas.openxmlformats.org/markup-compatibility/2006" xmlns:r="http://schemas.openxmlformats.org/officeDocument/2006/relationships" xmlns:w="http://schemas.openxmlformats.org/wordprocessingml/2006/main" xmlns:w14="http://schemas.microsoft.com/office/word/2010/wordml" xmlns:w15="http://schemas.microsoft.com/office/word/2012/wordml" xmlns:w16cid="http://schemas.microsoft.com/office/word/2016/wordml/cid" xmlns:w16se="http://schemas.microsoft.com/office/word/2015/wordml/symex" mc:Ignorable="w14 w15 w16se w16cid">
+<w:styles xmlns:r="http://schemas.openxmlformats.org/officeDocument/2006/relationships" xmlns:w="http://schemas.openxmlformats.org/wordprocessingml/2006/main">
   <w:docDefaults>
     <w:rPrDefault>
       <w:rPr>
@@ -4172,384 +5321,146 @@
       </w:pPr>
     </w:pPrDefault>
   </w:docDefaults>
-  <w:latentStyles w:defLockedState="0" w:defUIPriority="99" w:defSemiHidden="0" w:defUnhideWhenUsed="0" w:defQFormat="0" w:count="375">
-    <w:lsdException w:name="Normal" w:uiPriority="0" w:qFormat="1"/>
-    <w:lsdException w:name="heading 1" w:uiPriority="9" w:qFormat="1"/>
-    <w:lsdException w:name="heading 2" w:semiHidden="1" w:uiPriority="9" w:unhideWhenUsed="1" w:qFormat="1"/>
-    <w:lsdException w:name="heading 3" w:semiHidden="1" w:uiPriority="9" w:unhideWhenUsed="1" w:qFormat="1"/>
-    <w:lsdException w:name="heading 4" w:semiHidden="1" w:uiPriority="9" w:unhideWhenUsed="1" w:qFormat="1"/>
-    <w:lsdException w:name="heading 5" w:semiHidden="1" w:uiPriority="9" w:unhideWhenUsed="1" w:qFormat="1"/>
-    <w:lsdException w:name="heading 6" w:semiHidden="1" w:uiPriority="9" w:unhideWhenUsed="1" w:qFormat="1"/>
-    <w:lsdException w:name="heading 7" w:semiHidden="1" w:uiPriority="9" w:unhideWhenUsed="1" w:qFormat="1"/>
-    <w:lsdException w:name="heading 8" w:semiHidden="1" w:uiPriority="9" w:unhideWhenUsed="1" w:qFormat="1"/>
-    <w:lsdException w:name="heading 9" w:semiHidden="1" w:uiPriority="9" w:unhideWhenUsed="1" w:qFormat="1"/>
-    <w:lsdException w:name="index 1" w:semiHidden="1" w:unhideWhenUsed="1"/>
-    <w:lsdException w:name="index 2" w:semiHidden="1" w:unhideWhenUsed="1"/>
-    <w:lsdException w:name="index 3" w:semiHidden="1" w:unhideWhenUsed="1"/>
-    <w:lsdException w:name="index 4" w:semiHidden="1" w:unhideWhenUsed="1"/>
-    <w:lsdException w:name="index 5" w:semiHidden="1" w:unhideWhenUsed="1"/>
-    <w:lsdException w:name="index 6" w:semiHidden="1" w:unhideWhenUsed="1"/>
-    <w:lsdException w:name="index 7" w:semiHidden="1" w:unhideWhenUsed="1"/>
-    <w:lsdException w:name="index 8" w:semiHidden="1" w:unhideWhenUsed="1"/>
-    <w:lsdException w:name="index 9" w:semiHidden="1" w:unhideWhenUsed="1"/>
-    <w:lsdException w:name="toc 1" w:semiHidden="1" w:uiPriority="39" w:unhideWhenUsed="1"/>
-    <w:lsdException w:name="toc 2" w:semiHidden="1" w:uiPriority="39" w:unhideWhenUsed="1"/>
-    <w:lsdException w:name="toc 3" w:semiHidden="1" w:uiPriority="39" w:unhideWhenUsed="1"/>
-    <w:lsdException w:name="toc 4" w:semiHidden="1" w:uiPriority="39" w:unhideWhenUsed="1"/>
-    <w:lsdException w:name="toc 5" w:semiHidden="1" w:uiPriority="39" w:unhideWhenUsed="1"/>
-    <w:lsdException w:name="toc 6" w:semiHidden="1" w:uiPriority="39" w:unhideWhenUsed="1"/>
-    <w:lsdException w:name="toc 7" w:semiHidden="1" w:uiPriority="39" w:unhideWhenUsed="1"/>
-    <w:lsdException w:name="toc 8" w:semiHidden="1" w:uiPriority="39" w:unhideWhenUsed="1"/>
-    <w:lsdException w:name="toc 9" w:semiHidden="1" w:uiPriority="39" w:unhideWhenUsed="1"/>
-    <w:lsdException w:name="Normal Indent" w:semiHidden="1" w:unhideWhenUsed="1"/>
-    <w:lsdException w:name="footnote text" w:semiHidden="1" w:unhideWhenUsed="1"/>
-    <w:lsdException w:name="annotation text" w:semiHidden="1" w:unhideWhenUsed="1"/>
-    <w:lsdException w:name="header" w:semiHidden="1" w:unhideWhenUsed="1"/>
-    <w:lsdException w:name="footer" w:semiHidden="1" w:unhideWhenUsed="1"/>
-    <w:lsdException w:name="index heading" w:semiHidden="1" w:unhideWhenUsed="1"/>
-    <w:lsdException w:name="caption" w:semiHidden="1" w:uiPriority="35" w:unhideWhenUsed="1" w:qFormat="1"/>
-    <w:lsdException w:name="table of figures" w:semiHidden="1" w:unhideWhenUsed="1"/>
-    <w:lsdException w:name="envelope address" w:semiHidden="1" w:unhideWhenUsed="1"/>
-    <w:lsdException w:name="envelope return" w:semiHidden="1" w:unhideWhenUsed="1"/>
-    <w:lsdException w:name="footnote reference" w:semiHidden="1" w:unhideWhenUsed="1"/>
-    <w:lsdException w:name="annotation reference" w:semiHidden="1" w:unhideWhenUsed="1"/>
-    <w:lsdException w:name="line number" w:semiHidden="1" w:unhideWhenUsed="1"/>
-    <w:lsdException w:name="page number" w:semiHidden="1" w:unhideWhenUsed="1"/>
-    <w:lsdException w:name="endnote reference" w:semiHidden="1" w:unhideWhenUsed="1"/>
-    <w:lsdException w:name="endnote text" w:semiHidden="1" w:unhideWhenUsed="1"/>
-    <w:lsdException w:name="table of authorities" w:semiHidden="1" w:unhideWhenUsed="1"/>
-    <w:lsdException w:name="macro" w:semiHidden="1" w:unhideWhenUsed="1"/>
-    <w:lsdException w:name="toa heading" w:semiHidden="1" w:unhideWhenUsed="1"/>
-    <w:lsdException w:name="List" w:semiHidden="1" w:unhideWhenUsed="1"/>
-    <w:lsdException w:name="List Bullet" w:semiHidden="1" w:unhideWhenUsed="1"/>
-    <w:lsdException w:name="List Number" w:semiHidden="1" w:unhideWhenUsed="1"/>
-    <w:lsdException w:name="List 2" w:semiHidden="1" w:unhideWhenUsed="1"/>
-    <w:lsdException w:name="List 3" w:semiHidden="1" w:unhideWhenUsed="1"/>
-    <w:lsdException w:name="List 4" w:semiHidden="1" w:unhideWhenUsed="1"/>
-    <w:lsdException w:name="List 5" w:semiHidden="1" w:unhideWhenUsed="1"/>
-    <w:lsdException w:name="List Bullet 2" w:semiHidden="1" w:unhideWhenUsed="1"/>
-    <w:lsdException w:name="List Bullet 3" w:semiHidden="1" w:unhideWhenUsed="1"/>
-    <w:lsdException w:name="List Bullet 4" w:semiHidden="1" w:unhideWhenUsed="1"/>
-    <w:lsdException w:name="List Bullet 5" w:semiHidden="1" w:unhideWhenUsed="1"/>
-    <w:lsdException w:name="List Number 2" w:semiHidden="1" w:unhideWhenUsed="1"/>
-    <w:lsdException w:name="List Number 3" w:semiHidden="1" w:unhideWhenUsed="1"/>
-    <w:lsdException w:name="List Number 4" w:semiHidden="1" w:unhideWhenUsed="1"/>
-    <w:lsdException w:name="List Number 5" w:semiHidden="1" w:unhideWhenUsed="1"/>
-    <w:lsdException w:name="Title" w:uiPriority="10" w:qFormat="1"/>
-    <w:lsdException w:name="Closing" w:semiHidden="1" w:unhideWhenUsed="1"/>
-    <w:lsdException w:name="Signature" w:semiHidden="1" w:unhideWhenUsed="1"/>
-    <w:lsdException w:name="Default Paragraph Font" w:semiHidden="1" w:uiPriority="1" w:unhideWhenUsed="1"/>
-    <w:lsdException w:name="Body Text" w:semiHidden="1" w:unhideWhenUsed="1"/>
-    <w:lsdException w:name="Body Text Indent" w:semiHidden="1" w:unhideWhenUsed="1"/>
-    <w:lsdException w:name="List Continue" w:semiHidden="1" w:unhideWhenUsed="1"/>
-    <w:lsdException w:name="List Continue 2" w:semiHidden="1" w:unhideWhenUsed="1"/>
-    <w:lsdException w:name="List Continue 3" w:semiHidden="1" w:unhideWhenUsed="1"/>
-    <w:lsdException w:name="List Continue 4" w:semiHidden="1" w:unhideWhenUsed="1"/>
-    <w:lsdException w:name="List Continue 5" w:semiHidden="1" w:unhideWhenUsed="1"/>
-    <w:lsdException w:name="Message Header" w:semiHidden="1" w:unhideWhenUsed="1"/>
-    <w:lsdException w:name="Subtitle" w:uiPriority="11" w:qFormat="1"/>
-    <w:lsdException w:name="Salutation" w:semiHidden="1" w:unhideWhenUsed="1"/>
-    <w:lsdException w:name="Date" w:semiHidden="1" w:unhideWhenUsed="1"/>
-    <w:lsdException w:name="Body Text First Indent" w:semiHidden="1" w:unhideWhenUsed="1"/>
-    <w:lsdException w:name="Body Text First Indent 2" w:semiHidden="1" w:unhideWhenUsed="1"/>
-    <w:lsdException w:name="Note Heading" w:semiHidden="1" w:unhideWhenUsed="1"/>
-    <w:lsdException w:name="Body Text 2" w:semiHidden="1" w:unhideWhenUsed="1"/>
-    <w:lsdException w:name="Body Text 3" w:semiHidden="1" w:unhideWhenUsed="1"/>
-    <w:lsdException w:name="Body Text Indent 2" w:semiHidden="1" w:unhideWhenUsed="1"/>
-    <w:lsdException w:name="Body Text Indent 3" w:semiHidden="1" w:unhideWhenUsed="1"/>
-    <w:lsdException w:name="Block Text" w:semiHidden="1" w:unhideWhenUsed="1"/>
-    <w:lsdException w:name="Hyperlink" w:semiHidden="1" w:unhideWhenUsed="1"/>
-    <w:lsdException w:name="FollowedHyperlink" w:semiHidden="1" w:unhideWhenUsed="1"/>
-    <w:lsdException w:name="Strong" w:uiPriority="22" w:qFormat="1"/>
-    <w:lsdException w:name="Emphasis" w:uiPriority="20" w:qFormat="1"/>
-    <w:lsdException w:name="Document Map" w:semiHidden="1" w:unhideWhenUsed="1"/>
-    <w:lsdException w:name="Plain Text" w:semiHidden="1" w:unhideWhenUsed="1"/>
-    <w:lsdException w:name="E-mail Signature" w:semiHidden="1" w:unhideWhenUsed="1"/>
-    <w:lsdException w:name="HTML Top of Form" w:semiHidden="1" w:unhideWhenUsed="1"/>
-    <w:lsdException w:name="HTML Bottom of Form" w:semiHidden="1" w:unhideWhenUsed="1"/>
-    <w:lsdException w:name="Normal (Web)" w:semiHidden="1" w:unhideWhenUsed="1"/>
-    <w:lsdException w:name="HTML Acronym" w:semiHidden="1" w:unhideWhenUsed="1"/>
-    <w:lsdException w:name="HTML Address" w:semiHidden="1" w:unhideWhenUsed="1"/>
-    <w:lsdException w:name="HTML Cite" w:semiHidden="1" w:unhideWhenUsed="1"/>
-    <w:lsdException w:name="HTML Code" w:semiHidden="1" w:unhideWhenUsed="1"/>
-    <w:lsdException w:name="HTML Definition" w:semiHidden="1" w:unhideWhenUsed="1"/>
-    <w:lsdException w:name="HTML Keyboard" w:semiHidden="1" w:unhideWhenUsed="1"/>
-    <w:lsdException w:name="HTML Preformatted" w:semiHidden="1" w:unhideWhenUsed="1"/>
-    <w:lsdException w:name="HTML Sample" w:semiHidden="1" w:unhideWhenUsed="1"/>
-    <w:lsdException w:name="HTML Typewriter" w:semiHidden="1" w:unhideWhenUsed="1"/>
-    <w:lsdException w:name="HTML Variable" w:semiHidden="1" w:unhideWhenUsed="1"/>
-    <w:lsdException w:name="Normal Table" w:semiHidden="1" w:unhideWhenUsed="1"/>
-    <w:lsdException w:name="annotation subject" w:semiHidden="1" w:unhideWhenUsed="1"/>
-    <w:lsdException w:name="No List" w:semiHidden="1" w:unhideWhenUsed="1"/>
-    <w:lsdException w:name="Outline List 1" w:semiHidden="1" w:unhideWhenUsed="1"/>
-    <w:lsdException w:name="Outline List 2" w:semiHidden="1" w:unhideWhenUsed="1"/>
-    <w:lsdException w:name="Outline List 3" w:semiHidden="1" w:unhideWhenUsed="1"/>
-    <w:lsdException w:name="Table Simple 1" w:semiHidden="1" w:unhideWhenUsed="1"/>
-    <w:lsdException w:name="Table Simple 2" w:semiHidden="1" w:unhideWhenUsed="1"/>
-    <w:lsdException w:name="Table Simple 3" w:semiHidden="1" w:unhideWhenUsed="1"/>
-    <w:lsdException w:name="Table Classic 1" w:semiHidden="1" w:unhideWhenUsed="1"/>
-    <w:lsdException w:name="Table Classic 2" w:semiHidden="1" w:unhideWhenUsed="1"/>
-    <w:lsdException w:name="Table Classic 3" w:semiHidden="1" w:unhideWhenUsed="1"/>
-    <w:lsdException w:name="Table Classic 4" w:semiHidden="1" w:unhideWhenUsed="1"/>
-    <w:lsdException w:name="Table Colorful 1" w:semiHidden="1" w:unhideWhenUsed="1"/>
-    <w:lsdException w:name="Table Colorful 2" w:semiHidden="1" w:unhideWhenUsed="1"/>
-    <w:lsdException w:name="Table Colorful 3" w:semiHidden="1" w:unhideWhenUsed="1"/>
-    <w:lsdException w:name="Table Columns 1" w:semiHidden="1" w:unhideWhenUsed="1"/>
-    <w:lsdException w:name="Table Columns 2" w:semiHidden="1" w:unhideWhenUsed="1"/>
-    <w:lsdException w:name="Table Columns 3" w:semiHidden="1" w:unhideWhenUsed="1"/>
-    <w:lsdException w:name="Table Columns 4" w:semiHidden="1" w:unhideWhenUsed="1"/>
-    <w:lsdException w:name="Table Columns 5" w:semiHidden="1" w:unhideWhenUsed="1"/>
-    <w:lsdException w:name="Table Grid 1" w:semiHidden="1" w:unhideWhenUsed="1"/>
-    <w:lsdException w:name="Table Grid 2" w:semiHidden="1" w:unhideWhenUsed="1"/>
-    <w:lsdException w:name="Table Grid 3" w:semiHidden="1" w:unhideWhenUsed="1"/>
-    <w:lsdException w:name="Table Grid 4" w:semiHidden="1" w:unhideWhenUsed="1"/>
-    <w:lsdException w:name="Table Grid 5" w:semiHidden="1" w:unhideWhenUsed="1"/>
-    <w:lsdException w:name="Table Grid 6" w:semiHidden="1" w:unhideWhenUsed="1"/>
-    <w:lsdException w:name="Table Grid 7" w:semiHidden="1" w:unhideWhenUsed="1"/>
-    <w:lsdException w:name="Table Grid 8" w:semiHidden="1" w:unhideWhenUsed="1"/>
-    <w:lsdException w:name="Table List 1" w:semiHidden="1" w:unhideWhenUsed="1"/>
-    <w:lsdException w:name="Table List 2" w:semiHidden="1" w:unhideWhenUsed="1"/>
-    <w:lsdException w:name="Table List 3" w:semiHidden="1" w:unhideWhenUsed="1"/>
-    <w:lsdException w:name="Table List 4" w:semiHidden="1" w:unhideWhenUsed="1"/>
-    <w:lsdException w:name="Table List 5" w:semiHidden="1" w:unhideWhenUsed="1"/>
-    <w:lsdException w:name="Table List 6" w:semiHidden="1" w:unhideWhenUsed="1"/>
-    <w:lsdException w:name="Table List 7" w:semiHidden="1" w:unhideWhenUsed="1"/>
-    <w:lsdException w:name="Table List 8" w:semiHidden="1" w:unhideWhenUsed="1"/>
-    <w:lsdException w:name="Table 3D effects 1" w:semiHidden="1" w:unhideWhenUsed="1"/>
-    <w:lsdException w:name="Table 3D effects 2" w:semiHidden="1" w:unhideWhenUsed="1"/>
-    <w:lsdException w:name="Table 3D effects 3" w:semiHidden="1" w:unhideWhenUsed="1"/>
-    <w:lsdException w:name="Table Contemporary" w:semiHidden="1" w:unhideWhenUsed="1"/>
-    <w:lsdException w:name="Table Elegant" w:semiHidden="1" w:unhideWhenUsed="1"/>
-    <w:lsdException w:name="Table Professional" w:semiHidden="1" w:unhideWhenUsed="1"/>
-    <w:lsdException w:name="Table Subtle 1" w:semiHidden="1" w:unhideWhenUsed="1"/>
-    <w:lsdException w:name="Table Subtle 2" w:semiHidden="1" w:unhideWhenUsed="1"/>
-    <w:lsdException w:name="Table Web 1" w:semiHidden="1" w:unhideWhenUsed="1"/>
-    <w:lsdException w:name="Table Web 2" w:semiHidden="1" w:unhideWhenUsed="1"/>
-    <w:lsdException w:name="Table Web 3" w:semiHidden="1" w:unhideWhenUsed="1"/>
-    <w:lsdException w:name="Balloon Text" w:semiHidden="1" w:unhideWhenUsed="1"/>
-    <w:lsdException w:name="Table Grid" w:semiHidden="1" w:uiPriority="59" w:unhideWhenUsed="1"/>
-    <w:lsdException w:name="Table Theme" w:semiHidden="1" w:unhideWhenUsed="1"/>
-    <w:lsdException w:name="Placeholder Text" w:semiHidden="1"/>
-    <w:lsdException w:name="No Spacing" w:uiPriority="1" w:qFormat="1"/>
-    <w:lsdException w:name="Light Shading" w:uiPriority="60"/>
-    <w:lsdException w:name="Light List" w:uiPriority="61"/>
-    <w:lsdException w:name="Light Grid" w:uiPriority="62"/>
-    <w:lsdException w:name="Medium Shading 1" w:uiPriority="63"/>
-    <w:lsdException w:name="Medium Shading 2" w:uiPriority="64"/>
-    <w:lsdException w:name="Medium List 1" w:uiPriority="65"/>
-    <w:lsdException w:name="Medium List 2" w:uiPriority="66"/>
-    <w:lsdException w:name="Medium Grid 1" w:uiPriority="67"/>
-    <w:lsdException w:name="Medium Grid 2" w:uiPriority="68"/>
-    <w:lsdException w:name="Medium Grid 3" w:uiPriority="69"/>
-    <w:lsdException w:name="Dark List" w:uiPriority="70"/>
-    <w:lsdException w:name="Colorful Shading" w:uiPriority="71"/>
-    <w:lsdException w:name="Colorful List" w:uiPriority="72"/>
-    <w:lsdException w:name="Colorful Grid" w:uiPriority="73"/>
-    <w:lsdException w:name="Light Shading Accent 1" w:uiPriority="60"/>
-    <w:lsdException w:name="Light List Accent 1" w:uiPriority="61"/>
-    <w:lsdException w:name="Light Grid Accent 1" w:uiPriority="62"/>
-    <w:lsdException w:name="Medium Shading 1 Accent 1" w:uiPriority="63"/>
-    <w:lsdException w:name="Medium Shading 2 Accent 1" w:uiPriority="64"/>
-    <w:lsdException w:name="Medium List 1 Accent 1" w:uiPriority="65"/>
-    <w:lsdException w:name="Revision" w:semiHidden="1"/>
-    <w:lsdException w:name="List Paragraph" w:uiPriority="34" w:qFormat="1"/>
-    <w:lsdException w:name="Quote" w:uiPriority="29" w:qFormat="1"/>
-    <w:lsdException w:name="Intense Quote" w:uiPriority="30" w:qFormat="1"/>
-    <w:lsdException w:name="Medium List 2 Accent 1" w:uiPriority="66"/>
-    <w:lsdException w:name="Medium Grid 1 Accent 1" w:uiPriority="67"/>
-    <w:lsdException w:name="Medium Grid 2 Accent 1" w:uiPriority="68"/>
-    <w:lsdException w:name="Medium Grid 3 Accent 1" w:uiPriority="69"/>
-    <w:lsdException w:name="Dark List Accent 1" w:uiPriority="70"/>
-    <w:lsdException w:name="Colorful Shading Accent 1" w:uiPriority="71"/>
-    <w:lsdException w:name="Colorful List Accent 1" w:uiPriority="72"/>
-    <w:lsdException w:name="Colorful Grid Accent 1" w:uiPriority="73"/>
-    <w:lsdException w:name="Light Shading Accent 2" w:uiPriority="60"/>
-    <w:lsdException w:name="Light List Accent 2" w:uiPriority="61"/>
-    <w:lsdException w:name="Light Grid Accent 2" w:uiPriority="62"/>
-    <w:lsdException w:name="Medium Shading 1 Accent 2" w:uiPriority="63"/>
-    <w:lsdException w:name="Medium Shading 2 Accent 2" w:uiPriority="64"/>
-    <w:lsdException w:name="Medium List 1 Accent 2" w:uiPriority="65"/>
-    <w:lsdException w:name="Medium List 2 Accent 2" w:uiPriority="66"/>
-    <w:lsdException w:name="Medium Grid 1 Accent 2" w:uiPriority="67"/>
-    <w:lsdException w:name="Medium Grid 2 Accent 2" w:uiPriority="68"/>
-    <w:lsdException w:name="Medium Grid 3 Accent 2" w:uiPriority="69"/>
-    <w:lsdException w:name="Dark List Accent 2" w:uiPriority="70"/>
-    <w:lsdException w:name="Colorful Shading Accent 2" w:uiPriority="71"/>
-    <w:lsdException w:name="Colorful List Accent 2" w:uiPriority="72"/>
-    <w:lsdException w:name="Colorful Grid Accent 2" w:uiPriority="73"/>
-    <w:lsdException w:name="Light Shading Accent 3" w:uiPriority="60"/>
-    <w:lsdException w:name="Light List Accent 3" w:uiPriority="61"/>
-    <w:lsdException w:name="Light Grid Accent 3" w:uiPriority="62"/>
-    <w:lsdException w:name="Medium Shading 1 Accent 3" w:uiPriority="63"/>
-    <w:lsdException w:name="Medium Shading 2 Accent 3" w:uiPriority="64"/>
-    <w:lsdException w:name="Medium List 1 Accent 3" w:uiPriority="65"/>
-    <w:lsdException w:name="Medium List 2 Accent 3" w:uiPriority="66"/>
-    <w:lsdException w:name="Medium Grid 1 Accent 3" w:uiPriority="67"/>
-    <w:lsdException w:name="Medium Grid 2 Accent 3" w:uiPriority="68"/>
-    <w:lsdException w:name="Medium Grid 3 Accent 3" w:uiPriority="69"/>
-    <w:lsdException w:name="Dark List Accent 3" w:uiPriority="70"/>
-    <w:lsdException w:name="Colorful Shading Accent 3" w:uiPriority="71"/>
-    <w:lsdException w:name="Colorful List Accent 3" w:uiPriority="72"/>
-    <w:lsdException w:name="Colorful Grid Accent 3" w:uiPriority="73"/>
-    <w:lsdException w:name="Light Shading Accent 4" w:uiPriority="60"/>
-    <w:lsdException w:name="Light List Accent 4" w:uiPriority="61"/>
-    <w:lsdException w:name="Light Grid Accent 4" w:uiPriority="62"/>
-    <w:lsdException w:name="Medium Shading 1 Accent 4" w:uiPriority="63"/>
-    <w:lsdException w:name="Medium Shading 2 Accent 4" w:uiPriority="64"/>
-    <w:lsdException w:name="Medium List 1 Accent 4" w:uiPriority="65"/>
-    <w:lsdException w:name="Medium List 2 Accent 4" w:uiPriority="66"/>
-    <w:lsdException w:name="Medium Grid 1 Accent 4" w:uiPriority="67"/>
-    <w:lsdException w:name="Medium Grid 2 Accent 4" w:uiPriority="68"/>
-    <w:lsdException w:name="Medium Grid 3 Accent 4" w:uiPriority="69"/>
-    <w:lsdException w:name="Dark List Accent 4" w:uiPriority="70"/>
-    <w:lsdException w:name="Colorful Shading Accent 4" w:uiPriority="71"/>
-    <w:lsdException w:name="Colorful List Accent 4" w:uiPriority="72"/>
-    <w:lsdException w:name="Colorful Grid Accent 4" w:uiPriority="73"/>
-    <w:lsdException w:name="Light Shading Accent 5" w:uiPriority="60"/>
-    <w:lsdException w:name="Light List Accent 5" w:uiPriority="61"/>
-    <w:lsdException w:name="Light Grid Accent 5" w:uiPriority="62"/>
-    <w:lsdException w:name="Medium Shading 1 Accent 5" w:uiPriority="63"/>
-    <w:lsdException w:name="Medium Shading 2 Accent 5" w:uiPriority="64"/>
-    <w:lsdException w:name="Medium List 1 Accent 5" w:uiPriority="65"/>
-    <w:lsdException w:name="Medium List 2 Accent 5" w:uiPriority="66"/>
-    <w:lsdException w:name="Medium Grid 1 Accent 5" w:uiPriority="67"/>
-    <w:lsdException w:name="Medium Grid 2 Accent 5" w:uiPriority="68"/>
-    <w:lsdException w:name="Medium Grid 3 Accent 5" w:uiPriority="69"/>
-    <w:lsdException w:name="Dark List Accent 5" w:uiPriority="70"/>
-    <w:lsdException w:name="Colorful Shading Accent 5" w:uiPriority="71"/>
-    <w:lsdException w:name="Colorful List Accent 5" w:uiPriority="72"/>
-    <w:lsdException w:name="Colorful Grid Accent 5" w:uiPriority="73"/>
-    <w:lsdException w:name="Light Shading Accent 6" w:uiPriority="60"/>
-    <w:lsdException w:name="Light List Accent 6" w:uiPriority="61"/>
-    <w:lsdException w:name="Light Grid Accent 6" w:uiPriority="62"/>
-    <w:lsdException w:name="Medium Shading 1 Accent 6" w:uiPriority="63"/>
-    <w:lsdException w:name="Medium Shading 2 Accent 6" w:uiPriority="64"/>
-    <w:lsdException w:name="Medium List 1 Accent 6" w:uiPriority="65"/>
-    <w:lsdException w:name="Medium List 2 Accent 6" w:uiPriority="66"/>
-    <w:lsdException w:name="Medium Grid 1 Accent 6" w:uiPriority="67"/>
-    <w:lsdException w:name="Medium Grid 2 Accent 6" w:uiPriority="68"/>
-    <w:lsdException w:name="Medium Grid 3 Accent 6" w:uiPriority="69"/>
-    <w:lsdException w:name="Dark List Accent 6" w:uiPriority="70"/>
-    <w:lsdException w:name="Colorful Shading Accent 6" w:uiPriority="71"/>
-    <w:lsdException w:name="Colorful List Accent 6" w:uiPriority="72"/>
-    <w:lsdException w:name="Colorful Grid Accent 6" w:uiPriority="73"/>
-    <w:lsdException w:name="Subtle Emphasis" w:uiPriority="19" w:qFormat="1"/>
-    <w:lsdException w:name="Intense Emphasis" w:uiPriority="21" w:qFormat="1"/>
-    <w:lsdException w:name="Subtle Reference" w:uiPriority="31" w:qFormat="1"/>
-    <w:lsdException w:name="Intense Reference" w:uiPriority="32" w:qFormat="1"/>
-    <w:lsdException w:name="Book Title" w:uiPriority="33" w:qFormat="1"/>
-    <w:lsdException w:name="Bibliography" w:semiHidden="1" w:uiPriority="37" w:unhideWhenUsed="1"/>
-    <w:lsdException w:name="TOC Heading" w:semiHidden="1" w:uiPriority="39" w:unhideWhenUsed="1" w:qFormat="1"/>
-    <w:lsdException w:name="Plain Table 1" w:uiPriority="41"/>
-    <w:lsdException w:name="Plain Table 2" w:uiPriority="42"/>
-    <w:lsdException w:name="Plain Table 3" w:uiPriority="43"/>
-    <w:lsdException w:name="Plain Table 4" w:uiPriority="44"/>
-    <w:lsdException w:name="Plain Table 5" w:uiPriority="45"/>
-    <w:lsdException w:name="Grid Table Light" w:uiPriority="40"/>
-    <w:lsdException w:name="Grid Table 1 Light" w:uiPriority="46"/>
-    <w:lsdException w:name="Grid Table 2" w:uiPriority="47"/>
-    <w:lsdException w:name="Grid Table 3" w:uiPriority="48"/>
-    <w:lsdException w:name="Grid Table 4" w:uiPriority="49"/>
-    <w:lsdException w:name="Grid Table 5 Dark" w:uiPriority="50"/>
-    <w:lsdException w:name="Grid Table 6 Colorful" w:uiPriority="51"/>
-    <w:lsdException w:name="Grid Table 7 Colorful" w:uiPriority="52"/>
-    <w:lsdException w:name="Grid Table 1 Light Accent 1" w:uiPriority="46"/>
-    <w:lsdException w:name="Grid Table 2 Accent 1" w:uiPriority="47"/>
-    <w:lsdException w:name="Grid Table 3 Accent 1" w:uiPriority="48"/>
-    <w:lsdException w:name="Grid Table 4 Accent 1" w:uiPriority="49"/>
-    <w:lsdException w:name="Grid Table 5 Dark Accent 1" w:uiPriority="50"/>
-    <w:lsdException w:name="Grid Table 6 Colorful Accent 1" w:uiPriority="51"/>
-    <w:lsdException w:name="Grid Table 7 Colorful Accent 1" w:uiPriority="52"/>
-    <w:lsdException w:name="Grid Table 1 Light Accent 2" w:uiPriority="46"/>
-    <w:lsdException w:name="Grid Table 2 Accent 2" w:uiPriority="47"/>
-    <w:lsdException w:name="Grid Table 3 Accent 2" w:uiPriority="48"/>
-    <w:lsdException w:name="Grid Table 4 Accent 2" w:uiPriority="49"/>
-    <w:lsdException w:name="Grid Table 5 Dark Accent 2" w:uiPriority="50"/>
-    <w:lsdException w:name="Grid Table 6 Colorful Accent 2" w:uiPriority="51"/>
-    <w:lsdException w:name="Grid Table 7 Colorful Accent 2" w:uiPriority="52"/>
-    <w:lsdException w:name="Grid Table 1 Light Accent 3" w:uiPriority="46"/>
-    <w:lsdException w:name="Grid Table 2 Accent 3" w:uiPriority="47"/>
-    <w:lsdException w:name="Grid Table 3 Accent 3" w:uiPriority="48"/>
-    <w:lsdException w:name="Grid Table 4 Accent 3" w:uiPriority="49"/>
-    <w:lsdException w:name="Grid Table 5 Dark Accent 3" w:uiPriority="50"/>
-    <w:lsdException w:name="Grid Table 6 Colorful Accent 3" w:uiPriority="51"/>
-    <w:lsdException w:name="Grid Table 7 Colorful Accent 3" w:uiPriority="52"/>
-    <w:lsdException w:name="Grid Table 1 Light Accent 4" w:uiPriority="46"/>
-    <w:lsdException w:name="Grid Table 2 Accent 4" w:uiPriority="47"/>
-    <w:lsdException w:name="Grid Table 3 Accent 4" w:uiPriority="48"/>
-    <w:lsdException w:name="Grid Table 4 Accent 4" w:uiPriority="49"/>
-    <w:lsdException w:name="Grid Table 5 Dark Accent 4" w:uiPriority="50"/>
-    <w:lsdException w:name="Grid Table 6 Colorful Accent 4" w:uiPriority="51"/>
-    <w:lsdException w:name="Grid Table 7 Colorful Accent 4" w:uiPriority="52"/>
-    <w:lsdException w:name="Grid Table 1 Light Accent 5" w:uiPriority="46"/>
-    <w:lsdException w:name="Grid Table 2 Accent 5" w:uiPriority="47"/>
-    <w:lsdException w:name="Grid Table 3 Accent 5" w:uiPriority="48"/>
-    <w:lsdException w:name="Grid Table 4 Accent 5" w:uiPriority="49"/>
-    <w:lsdException w:name="Grid Table 5 Dark Accent 5" w:uiPriority="50"/>
-    <w:lsdException w:name="Grid Table 6 Colorful Accent 5" w:uiPriority="51"/>
-    <w:lsdException w:name="Grid Table 7 Colorful Accent 5" w:uiPriority="52"/>
-    <w:lsdException w:name="Grid Table 1 Light Accent 6" w:uiPriority="46"/>
-    <w:lsdException w:name="Grid Table 2 Accent 6" w:uiPriority="47"/>
-    <w:lsdException w:name="Grid Table 3 Accent 6" w:uiPriority="48"/>
-    <w:lsdException w:name="Grid Table 4 Accent 6" w:uiPriority="49"/>
-    <w:lsdException w:name="Grid Table 5 Dark Accent 6" w:uiPriority="50"/>
-    <w:lsdException w:name="Grid Table 6 Colorful Accent 6" w:uiPriority="51"/>
-    <w:lsdException w:name="Grid Table 7 Colorful Accent 6" w:uiPriority="52"/>
-    <w:lsdException w:name="List Table 1 Light" w:uiPriority="46"/>
-    <w:lsdException w:name="List Table 2" w:uiPriority="47"/>
-    <w:lsdException w:name="List Table 3" w:uiPriority="48"/>
-    <w:lsdException w:name="List Table 4" w:uiPriority="49"/>
-    <w:lsdException w:name="List Table 5 Dark" w:uiPriority="50"/>
-    <w:lsdException w:name="List Table 6 Colorful" w:uiPriority="51"/>
-    <w:lsdException w:name="List Table 7 Colorful" w:uiPriority="52"/>
-    <w:lsdException w:name="List Table 1 Light Accent 1" w:uiPriority="46"/>
-    <w:lsdException w:name="List Table 2 Accent 1" w:uiPriority="47"/>
-    <w:lsdException w:name="List Table 3 Accent 1" w:uiPriority="48"/>
-    <w:lsdException w:name="List Table 4 Accent 1" w:uiPriority="49"/>
-    <w:lsdException w:name="List Table 5 Dark Accent 1" w:uiPriority="50"/>
-    <w:lsdException w:name="List Table 6 Colorful Accent 1" w:uiPriority="51"/>
-    <w:lsdException w:name="List Table 7 Colorful Accent 1" w:uiPriority="52"/>
-    <w:lsdException w:name="List Table 1 Light Accent 2" w:uiPriority="46"/>
-    <w:lsdException w:name="List Table 2 Accent 2" w:uiPriority="47"/>
-    <w:lsdException w:name="List Table 3 Accent 2" w:uiPriority="48"/>
-    <w:lsdException w:name="List Table 4 Accent 2" w:uiPriority="49"/>
-    <w:lsdException w:name="List Table 5 Dark Accent 2" w:uiPriority="50"/>
-    <w:lsdException w:name="List Table 6 Colorful Accent 2" w:uiPriority="51"/>
-    <w:lsdException w:name="List Table 7 Colorful Accent 2" w:uiPriority="52"/>
-    <w:lsdException w:name="List Table 1 Light Accent 3" w:uiPriority="46"/>
-    <w:lsdException w:name="List Table 2 Accent 3" w:uiPriority="47"/>
-    <w:lsdException w:name="List Table 3 Accent 3" w:uiPriority="48"/>
-    <w:lsdException w:name="List Table 4 Accent 3" w:uiPriority="49"/>
-    <w:lsdException w:name="List Table 5 Dark Accent 3" w:uiPriority="50"/>
-    <w:lsdException w:name="List Table 6 Colorful Accent 3" w:uiPriority="51"/>
-    <w:lsdException w:name="List Table 7 Colorful Accent 3" w:uiPriority="52"/>
-    <w:lsdException w:name="List Table 1 Light Accent 4" w:uiPriority="46"/>
-    <w:lsdException w:name="List Table 2 Accent 4" w:uiPriority="47"/>
-    <w:lsdException w:name="List Table 3 Accent 4" w:uiPriority="48"/>
-    <w:lsdException w:name="List Table 4 Accent 4" w:uiPriority="49"/>
-    <w:lsdException w:name="List Table 5 Dark Accent 4" w:uiPriority="50"/>
-    <w:lsdException w:name="List Table 6 Colorful Accent 4" w:uiPriority="51"/>
-    <w:lsdException w:name="List Table 7 Colorful Accent 4" w:uiPriority="52"/>
-    <w:lsdException w:name="List Table 1 Light Accent 5" w:uiPriority="46"/>
-    <w:lsdException w:name="List Table 2 Accent 5" w:uiPriority="47"/>
-    <w:lsdException w:name="List Table 3 Accent 5" w:uiPriority="48"/>
-    <w:lsdException w:name="List Table 4 Accent 5" w:uiPriority="49"/>
-    <w:lsdException w:name="List Table 5 Dark Accent 5" w:uiPriority="50"/>
-    <w:lsdException w:name="List Table 6 Colorful Accent 5" w:uiPriority="51"/>
-    <w:lsdException w:name="List Table 7 Colorful Accent 5" w:uiPriority="52"/>
-    <w:lsdException w:name="List Table 1 Light Accent 6" w:uiPriority="46"/>
-    <w:lsdException w:name="List Table 2 Accent 6" w:uiPriority="47"/>
-    <w:lsdException w:name="List Table 3 Accent 6" w:uiPriority="48"/>
-    <w:lsdException w:name="List Table 4 Accent 6" w:uiPriority="49"/>
-    <w:lsdException w:name="List Table 5 Dark Accent 6" w:uiPriority="50"/>
-    <w:lsdException w:name="List Table 6 Colorful Accent 6" w:uiPriority="51"/>
-    <w:lsdException w:name="List Table 7 Colorful Accent 6" w:uiPriority="52"/>
-    <w:lsdException w:name="Mention" w:semiHidden="1" w:unhideWhenUsed="1"/>
-    <w:lsdException w:name="Smart Hyperlink" w:semiHidden="1" w:unhideWhenUsed="1"/>
-    <w:lsdException w:name="Hashtag" w:semiHidden="1" w:unhideWhenUsed="1"/>
-    <w:lsdException w:name="Unresolved Mention" w:semiHidden="1" w:unhideWhenUsed="1"/>
+  <w:latentStyles w:defLockedState="0" w:defUIPriority="99" w:defSemiHidden="1" w:defUnhideWhenUsed="1" w:defQFormat="0" w:count="267">
+    <w:lsdException w:name="Normal" w:semiHidden="0" w:uiPriority="0" w:unhideWhenUsed="0" w:qFormat="1"/>
+    <w:lsdException w:name="heading 1" w:semiHidden="0" w:uiPriority="9" w:unhideWhenUsed="0" w:qFormat="1"/>
+    <w:lsdException w:name="heading 2" w:uiPriority="9" w:qFormat="1"/>
+    <w:lsdException w:name="heading 3" w:uiPriority="9" w:qFormat="1"/>
+    <w:lsdException w:name="heading 4" w:uiPriority="9" w:qFormat="1"/>
+    <w:lsdException w:name="heading 5" w:uiPriority="9" w:qFormat="1"/>
+    <w:lsdException w:name="heading 6" w:uiPriority="9" w:qFormat="1"/>
+    <w:lsdException w:name="heading 7" w:uiPriority="9" w:qFormat="1"/>
+    <w:lsdException w:name="heading 8" w:uiPriority="9" w:qFormat="1"/>
+    <w:lsdException w:name="heading 9" w:uiPriority="9" w:qFormat="1"/>
+    <w:lsdException w:name="toc 1" w:uiPriority="39"/>
+    <w:lsdException w:name="toc 2" w:uiPriority="39"/>
+    <w:lsdException w:name="toc 3" w:uiPriority="39"/>
+    <w:lsdException w:name="toc 4" w:uiPriority="39"/>
+    <w:lsdException w:name="toc 5" w:uiPriority="39"/>
+    <w:lsdException w:name="toc 6" w:uiPriority="39"/>
+    <w:lsdException w:name="toc 7" w:uiPriority="39"/>
+    <w:lsdException w:name="toc 8" w:uiPriority="39"/>
+    <w:lsdException w:name="toc 9" w:uiPriority="39"/>
+    <w:lsdException w:name="caption" w:uiPriority="35" w:qFormat="1"/>
+    <w:lsdException w:name="Title" w:semiHidden="0" w:uiPriority="10" w:unhideWhenUsed="0" w:qFormat="1"/>
+    <w:lsdException w:name="Default Paragraph Font" w:uiPriority="1"/>
+    <w:lsdException w:name="Subtitle" w:semiHidden="0" w:uiPriority="11" w:unhideWhenUsed="0" w:qFormat="1"/>
+    <w:lsdException w:name="Strong" w:semiHidden="0" w:uiPriority="22" w:unhideWhenUsed="0" w:qFormat="1"/>
+    <w:lsdException w:name="Emphasis" w:semiHidden="0" w:uiPriority="20" w:unhideWhenUsed="0" w:qFormat="1"/>
+    <w:lsdException w:name="Table Grid" w:uiPriority="59"/>
+    <w:lsdException w:name="Placeholder Text" w:unhideWhenUsed="0"/>
+    <w:lsdException w:name="No Spacing" w:semiHidden="0" w:uiPriority="1" w:unhideWhenUsed="0" w:qFormat="1"/>
+    <w:lsdException w:name="Light Shading" w:semiHidden="0" w:uiPriority="60" w:unhideWhenUsed="0"/>
+    <w:lsdException w:name="Light List" w:semiHidden="0" w:uiPriority="61" w:unhideWhenUsed="0"/>
+    <w:lsdException w:name="Light Grid" w:semiHidden="0" w:uiPriority="62" w:unhideWhenUsed="0"/>
+    <w:lsdException w:name="Medium Shading 1" w:semiHidden="0" w:uiPriority="63" w:unhideWhenUsed="0"/>
+    <w:lsdException w:name="Medium Shading 2" w:semiHidden="0" w:uiPriority="64" w:unhideWhenUsed="0"/>
+    <w:lsdException w:name="Medium List 1" w:semiHidden="0" w:uiPriority="65" w:unhideWhenUsed="0"/>
+    <w:lsdException w:name="Medium List 2" w:semiHidden="0" w:uiPriority="66" w:unhideWhenUsed="0"/>
+    <w:lsdException w:name="Medium Grid 1" w:semiHidden="0" w:uiPriority="67" w:unhideWhenUsed="0"/>
+    <w:lsdException w:name="Medium Grid 2" w:semiHidden="0" w:uiPriority="68" w:unhideWhenUsed="0"/>
+    <w:lsdException w:name="Medium Grid 3" w:semiHidden="0" w:uiPriority="69" w:unhideWhenUsed="0"/>
+    <w:lsdException w:name="Dark List" w:semiHidden="0" w:uiPriority="70" w:unhideWhenUsed="0"/>
+    <w:lsdException w:name="Colorful Shading" w:semiHidden="0" w:uiPriority="71" w:unhideWhenUsed="0"/>
+    <w:lsdException w:name="Colorful List" w:semiHidden="0" w:uiPriority="72" w:unhideWhenUsed="0"/>
+    <w:lsdException w:name="Colorful Grid" w:semiHidden="0" w:uiPriority="73" w:unhideWhenUsed="0"/>
+    <w:lsdException w:name="Light Shading Accent 1" w:semiHidden="0" w:uiPriority="60" w:unhideWhenUsed="0"/>
+    <w:lsdException w:name="Light List Accent 1" w:semiHidden="0" w:uiPriority="61" w:unhideWhenUsed="0"/>
+    <w:lsdException w:name="Light Grid Accent 1" w:semiHidden="0" w:uiPriority="62" w:unhideWhenUsed="0"/>
+    <w:lsdException w:name="Medium Shading 1 Accent 1" w:semiHidden="0" w:uiPriority="63" w:unhideWhenUsed="0"/>
+    <w:lsdException w:name="Medium Shading 2 Accent 1" w:semiHidden="0" w:uiPriority="64" w:unhideWhenUsed="0"/>
+    <w:lsdException w:name="Medium List 1 Accent 1" w:semiHidden="0" w:uiPriority="65" w:unhideWhenUsed="0"/>
+    <w:lsdException w:name="Revision" w:unhideWhenUsed="0"/>
+    <w:lsdException w:name="List Paragraph" w:semiHidden="0" w:uiPriority="34" w:unhideWhenUsed="0" w:qFormat="1"/>
+    <w:lsdException w:name="Quote" w:semiHidden="0" w:uiPriority="29" w:unhideWhenUsed="0" w:qFormat="1"/>
+    <w:lsdException w:name="Intense Quote" w:semiHidden="0" w:uiPriority="30" w:unhideWhenUsed="0" w:qFormat="1"/>
+    <w:lsdException w:name="Medium List 2 Accent 1" w:semiHidden="0" w:uiPriority="66" w:unhideWhenUsed="0"/>
+    <w:lsdException w:name="Medium Grid 1 Accent 1" w:semiHidden="0" w:uiPriority="67" w:unhideWhenUsed="0"/>
+    <w:lsdException w:name="Medium Grid 2 Accent 1" w:semiHidden="0" w:uiPriority="68" w:unhideWhenUsed="0"/>
+    <w:lsdException w:name="Medium Grid 3 Accent 1" w:semiHidden="0" w:uiPriority="69" w:unhideWhenUsed="0"/>
+    <w:lsdException w:name="Dark List Accent 1" w:semiHidden="0" w:uiPriority="70" w:unhideWhenUsed="0"/>
+    <w:lsdException w:name="Colorful Shading Accent 1" w:semiHidden="0" w:uiPriority="71" w:unhideWhenUsed="0"/>
+    <w:lsdException w:name="Colorful List Accent 1" w:semiHidden="0" w:uiPriority="72" w:unhideWhenUsed="0"/>
+    <w:lsdException w:name="Colorful Grid Accent 1" w:semiHidden="0" w:uiPriority="73" w:unhideWhenUsed="0"/>
+    <w:lsdException w:name="Light Shading Accent 2" w:semiHidden="0" w:uiPriority="60" w:unhideWhenUsed="0"/>
+    <w:lsdException w:name="Light List Accent 2" w:semiHidden="0" w:uiPriority="61" w:unhideWhenUsed="0"/>
+    <w:lsdException w:name="Light Grid Accent 2" w:semiHidden="0" w:uiPriority="62" w:unhideWhenUsed="0"/>
+    <w:lsdException w:name="Medium Shading 1 Accent 2" w:semiHidden="0" w:uiPriority="63" w:unhideWhenUsed="0"/>
+    <w:lsdException w:name="Medium Shading 2 Accent 2" w:semiHidden="0" w:uiPriority="64" w:unhideWhenUsed="0"/>
+    <w:lsdException w:name="Medium List 1 Accent 2" w:semiHidden="0" w:uiPriority="65" w:unhideWhenUsed="0"/>
+    <w:lsdException w:name="Medium List 2 Accent 2" w:semiHidden="0" w:uiPriority="66" w:unhideWhenUsed="0"/>
+    <w:lsdException w:name="Medium Grid 1 Accent 2" w:semiHidden="0" w:uiPriority="67" w:unhideWhenUsed="0"/>
+    <w:lsdException w:name="Medium Grid 2 Accent 2" w:semiHidden="0" w:uiPriority="68" w:unhideWhenUsed="0"/>
+    <w:lsdException w:name="Medium Grid 3 Accent 2" w:semiHidden="0" w:uiPriority="69" w:unhideWhenUsed="0"/>
+    <w:lsdException w:name="Dark List Accent 2" w:semiHidden="0" w:uiPriority="70" w:unhideWhenUsed="0"/>
+    <w:lsdException w:name="Colorful Shading Accent 2" w:semiHidden="0" w:uiPriority="71" w:unhideWhenUsed="0"/>
+    <w:lsdException w:name="Colorful List Accent 2" w:semiHidden="0" w:uiPriority="72" w:unhideWhenUsed="0"/>
+    <w:lsdException w:name="Colorful Grid Accent 2" w:semiHidden="0" w:uiPriority="73" w:unhideWhenUsed="0"/>
+    <w:lsdException w:name="Light Shading Accent 3" w:semiHidden="0" w:uiPriority="60" w:unhideWhenUsed="0"/>
+    <w:lsdException w:name="Light List Accent 3" w:semiHidden="0" w:uiPriority="61" w:unhideWhenUsed="0"/>
+    <w:lsdException w:name="Light Grid Accent 3" w:semiHidden="0" w:uiPriority="62" w:unhideWhenUsed="0"/>
+    <w:lsdException w:name="Medium Shading 1 Accent 3" w:semiHidden="0" w:uiPriority="63" w:unhideWhenUsed="0"/>
+    <w:lsdException w:name="Medium Shading 2 Accent 3" w:semiHidden="0" w:uiPriority="64" w:unhideWhenUsed="0"/>
+    <w:lsdException w:name="Medium List 1 Accent 3" w:semiHidden="0" w:uiPriority="65" w:unhideWhenUsed="0"/>
+    <w:lsdException w:name="Medium List 2 Accent 3" w:semiHidden="0" w:uiPriority="66" w:unhideWhenUsed="0"/>
+    <w:lsdException w:name="Medium Grid 1 Accent 3" w:semiHidden="0" w:uiPriority="67" w:unhideWhenUsed="0"/>
+    <w:lsdException w:name="Medium Grid 2 Accent 3" w:semiHidden="0" w:uiPriority="68" w:unhideWhenUsed="0"/>
+    <w:lsdException w:name="Medium Grid 3 Accent 3" w:semiHidden="0" w:uiPriority="69" w:unhideWhenUsed="0"/>
+    <w:lsdException w:name="Dark List Accent 3" w:semiHidden="0" w:uiPriority="70" w:unhideWhenUsed="0"/>
+    <w:lsdException w:name="Colorful Shading Accent 3" w:semiHidden="0" w:uiPriority="71" w:unhideWhenUsed="0"/>
+    <w:lsdException w:name="Colorful List Accent 3" w:semiHidden="0" w:uiPriority="72" w:unhideWhenUsed="0"/>
+    <w:lsdException w:name="Colorful Grid Accent 3" w:semiHidden="0" w:uiPriority="73" w:unhideWhenUsed="0"/>
+    <w:lsdException w:name="Light Shading Accent 4" w:semiHidden="0" w:uiPriority="60" w:unhideWhenUsed="0"/>
+    <w:lsdException w:name="Light List Accent 4" w:semiHidden="0" w:uiPriority="61" w:unhideWhenUsed="0"/>
+    <w:lsdException w:name="Light Grid Accent 4" w:semiHidden="0" w:uiPriority="62" w:unhideWhenUsed="0"/>
+    <w:lsdException w:name="Medium Shading 1 Accent 4" w:semiHidden="0" w:uiPriority="63" w:unhideWhenUsed="0"/>
+    <w:lsdException w:name="Medium Shading 2 Accent 4" w:semiHidden="0" w:uiPriority="64" w:unhideWhenUsed="0"/>
+    <w:lsdException w:name="Medium List 1 Accent 4" w:semiHidden="0" w:uiPriority="65" w:unhideWhenUsed="0"/>
+    <w:lsdException w:name="Medium List 2 Accent 4" w:semiHidden="0" w:uiPriority="66" w:unhideWhenUsed="0"/>
+    <w:lsdException w:name="Medium Grid 1 Accent 4" w:semiHidden="0" w:uiPriority="67" w:unhideWhenUsed="0"/>
+    <w:lsdException w:name="Medium Grid 2 Accent 4" w:semiHidden="0" w:uiPriority="68" w:unhideWhenUsed="0"/>
+    <w:lsdException w:name="Medium Grid 3 Accent 4" w:semiHidden="0" w:uiPriority="69" w:unhideWhenUsed="0"/>
+    <w:lsdException w:name="Dark List Accent 4" w:semiHidden="0" w:uiPriority="70" w:unhideWhenUsed="0"/>
+    <w:lsdException w:name="Colorful Shading Accent 4" w:semiHidden="0" w:uiPriority="71" w:unhideWhenUsed="0"/>
+    <w:lsdException w:name="Colorful List Accent 4" w:semiHidden="0" w:uiPriority="72" w:unhideWhenUsed="0"/>
+    <w:lsdException w:name="Colorful Grid Accent 4" w:semiHidden="0" w:uiPriority="73" w:unhideWhenUsed="0"/>
+    <w:lsdException w:name="Light Shading Accent 5" w:semiHidden="0" w:uiPriority="60" w:unhideWhenUsed="0"/>
+    <w:lsdException w:name="Light List Accent 5" w:semiHidden="0" w:uiPriority="61" w:unhideWhenUsed="0"/>
+    <w:lsdException w:name="Light Grid Accent 5" w:semiHidden="0" w:uiPriority="62" w:unhideWhenUsed="0"/>
+    <w:lsdException w:name="Medium Shading 1 Accent 5" w:semiHidden="0" w:uiPriority="63" w:unhideWhenUsed="0"/>
+    <w:lsdException w:name="Medium Shading 2 Accent 5" w:semiHidden="0" w:uiPriority="64" w:unhideWhenUsed="0"/>
+    <w:lsdException w:name="Medium List 1 Accent 5" w:semiHidden="0" w:uiPriority="65" w:unhideWhenUsed="0"/>
+    <w:lsdException w:name="Medium List 2 Accent 5" w:semiHidden="0" w:uiPriority="66" w:unhideWhenUsed="0"/>
+    <w:lsdException w:name="Medium Grid 1 Accent 5" w:semiHidden="0" w:uiPriority="67" w:unhideWhenUsed="0"/>
+    <w:lsdException w:name="Medium Grid 2 Accent 5" w:semiHidden="0" w:uiPriority="68" w:unhideWhenUsed="0"/>
+    <w:lsdException w:name="Medium Grid 3 Accent 5" w:semiHidden="0" w:uiPriority="69" w:unhideWhenUsed="0"/>
+    <w:lsdException w:name="Dark List Accent 5" w:semiHidden="0" w:uiPriority="70" w:unhideWhenUsed="0"/>
+    <w:lsdException w:name="Colorful Shading Accent 5" w:semiHidden="0" w:uiPriority="71" w:unhideWhenUsed="0"/>
+    <w:lsdException w:name="Colorful List Accent 5" w:semiHidden="0" w:uiPriority="72" w:unhideWhenUsed="0"/>
+    <w:lsdException w:name="Colorful Grid Accent 5" w:semiHidden="0" w:uiPriority="73" w:unhideWhenUsed="0"/>
+    <w:lsdException w:name="Light Shading Accent 6" w:semiHidden="0" w:uiPriority="60" w:unhideWhenUsed="0"/>
+    <w:lsdException w:name="Light List Accent 6" w:semiHidden="0" w:uiPriority="61" w:unhideWhenUsed="0"/>
+    <w:lsdException w:name="Light Grid Accent 6" w:semiHidden="0" w:uiPriority="62" w:unhideWhenUsed="0"/>
+    <w:lsdException w:name="Medium Shading 1 Accent 6" w:semiHidden="0" w:uiPriority="63" w:unhideWhenUsed="0"/>
+    <w:lsdException w:name="Medium Shading 2 Accent 6" w:semiHidden="0" w:uiPriority="64" w:unhideWhenUsed="0"/>
+    <w:lsdException w:name="Medium List 1 Accent 6" w:semiHidden="0" w:uiPriority="65" w:unhideWhenUsed="0"/>
+    <w:lsdException w:name="Medium List 2 Accent 6" w:semiHidden="0" w:uiPriority="66" w:unhideWhenUsed="0"/>
+    <w:lsdException w:name="Medium Grid 1 Accent 6" w:semiHidden="0" w:uiPriority="67" w:unhideWhenUsed="0"/>
+    <w:lsdException w:name="Medium Grid 2 Accent 6" w:semiHidden="0" w:uiPriority="68" w:unhideWhenUsed="0"/>
+    <w:lsdException w:name="Medium Grid 3 Accent 6" w:semiHidden="0" w:uiPriority="69" w:unhideWhenUsed="0"/>
+    <w:lsdException w:name="Dark List Accent 6" w:semiHidden="0" w:uiPriority="70" w:unhideWhenUsed="0"/>
+    <w:lsdException w:name="Colorful Shading Accent 6" w:semiHidden="0" w:uiPriority="71" w:unhideWhenUsed="0"/>
+    <w:lsdException w:name="Colorful List Accent 6" w:semiHidden="0" w:uiPriority="72" w:unhideWhenUsed="0"/>
+    <w:lsdException w:name="Colorful Grid Accent 6" w:semiHidden="0" w:uiPriority="73" w:unhideWhenUsed="0"/>
+    <w:lsdException w:name="Subtle Emphasis" w:semiHidden="0" w:uiPriority="19" w:unhideWhenUsed="0" w:qFormat="1"/>
+    <w:lsdException w:name="Intense Emphasis" w:semiHidden="0" w:uiPriority="21" w:unhideWhenUsed="0" w:qFormat="1"/>
+    <w:lsdException w:name="Subtle Reference" w:semiHidden="0" w:uiPriority="31" w:unhideWhenUsed="0" w:qFormat="1"/>
+    <w:lsdException w:name="Intense Reference" w:semiHidden="0" w:uiPriority="32" w:unhideWhenUsed="0" w:qFormat="1"/>
+    <w:lsdException w:name="Book Title" w:semiHidden="0" w:uiPriority="33" w:unhideWhenUsed="0" w:qFormat="1"/>
+    <w:lsdException w:name="Bibliography" w:uiPriority="37"/>
+    <w:lsdException w:name="TOC Heading" w:uiPriority="39" w:qFormat="1"/>
   </w:latentStyles>
-  <w:style w:type="paragraph" w:default="1" w:styleId="Normal">
+  <w:style w:type="paragraph" w:default="1" w:styleId="Standaard">
     <w:name w:val="Normal"/>
     <w:qFormat/>
     <w:rsid w:val="0064160C"/>
@@ -4557,11 +5468,11 @@
       <w:szCs w:val="20"/>
     </w:rPr>
   </w:style>
-  <w:style w:type="paragraph" w:styleId="Heading1">
+  <w:style w:type="paragraph" w:styleId="Kop1">
     <w:name w:val="heading 1"/>
-    <w:basedOn w:val="Normal"/>
-    <w:next w:val="Normal"/>
-    <w:link w:val="Heading1Char"/>
+    <w:basedOn w:val="Standaard"/>
+    <w:next w:val="Standaard"/>
+    <w:link w:val="Kop1Char"/>
     <w:uiPriority w:val="9"/>
     <w:qFormat/>
     <w:rsid w:val="00F94436"/>
@@ -4588,11 +5499,11 @@
       <w:szCs w:val="22"/>
     </w:rPr>
   </w:style>
-  <w:style w:type="paragraph" w:styleId="Heading2">
+  <w:style w:type="paragraph" w:styleId="Kop2">
     <w:name w:val="heading 2"/>
-    <w:basedOn w:val="Normal"/>
-    <w:next w:val="Normal"/>
-    <w:link w:val="Heading2Char"/>
+    <w:basedOn w:val="Standaard"/>
+    <w:next w:val="Standaard"/>
+    <w:link w:val="Kop2Char"/>
     <w:uiPriority w:val="9"/>
     <w:unhideWhenUsed/>
     <w:qFormat/>
@@ -4618,13 +5529,12 @@
       <w:szCs w:val="22"/>
     </w:rPr>
   </w:style>
-  <w:style w:type="paragraph" w:styleId="Heading3">
+  <w:style w:type="paragraph" w:styleId="Kop3">
     <w:name w:val="heading 3"/>
-    <w:basedOn w:val="Normal"/>
-    <w:next w:val="Normal"/>
-    <w:link w:val="Heading3Char"/>
+    <w:basedOn w:val="Standaard"/>
+    <w:next w:val="Standaard"/>
+    <w:link w:val="Kop3Char"/>
     <w:uiPriority w:val="9"/>
-    <w:semiHidden/>
     <w:unhideWhenUsed/>
     <w:qFormat/>
     <w:rsid w:val="00F94436"/>
@@ -4647,11 +5557,11 @@
       <w:szCs w:val="22"/>
     </w:rPr>
   </w:style>
-  <w:style w:type="paragraph" w:styleId="Heading4">
+  <w:style w:type="paragraph" w:styleId="Kop4">
     <w:name w:val="heading 4"/>
-    <w:basedOn w:val="Normal"/>
-    <w:next w:val="Normal"/>
-    <w:link w:val="Heading4Char"/>
+    <w:basedOn w:val="Standaard"/>
+    <w:next w:val="Standaard"/>
+    <w:link w:val="Kop4Char"/>
     <w:uiPriority w:val="9"/>
     <w:semiHidden/>
     <w:unhideWhenUsed/>
@@ -4672,11 +5582,11 @@
       <w:szCs w:val="22"/>
     </w:rPr>
   </w:style>
-  <w:style w:type="paragraph" w:styleId="Heading5">
+  <w:style w:type="paragraph" w:styleId="Kop5">
     <w:name w:val="heading 5"/>
-    <w:basedOn w:val="Normal"/>
-    <w:next w:val="Normal"/>
-    <w:link w:val="Heading5Char"/>
+    <w:basedOn w:val="Standaard"/>
+    <w:next w:val="Standaard"/>
+    <w:link w:val="Kop5Char"/>
     <w:uiPriority w:val="9"/>
     <w:semiHidden/>
     <w:unhideWhenUsed/>
@@ -4696,11 +5606,11 @@
       <w:szCs w:val="22"/>
     </w:rPr>
   </w:style>
-  <w:style w:type="paragraph" w:styleId="Heading6">
+  <w:style w:type="paragraph" w:styleId="Kop6">
     <w:name w:val="heading 6"/>
-    <w:basedOn w:val="Normal"/>
-    <w:next w:val="Normal"/>
-    <w:link w:val="Heading6Char"/>
+    <w:basedOn w:val="Standaard"/>
+    <w:next w:val="Standaard"/>
+    <w:link w:val="Kop6Char"/>
     <w:uiPriority w:val="9"/>
     <w:semiHidden/>
     <w:unhideWhenUsed/>
@@ -4720,11 +5630,11 @@
       <w:szCs w:val="22"/>
     </w:rPr>
   </w:style>
-  <w:style w:type="paragraph" w:styleId="Heading7">
+  <w:style w:type="paragraph" w:styleId="Kop7">
     <w:name w:val="heading 7"/>
-    <w:basedOn w:val="Normal"/>
-    <w:next w:val="Normal"/>
-    <w:link w:val="Heading7Char"/>
+    <w:basedOn w:val="Standaard"/>
+    <w:next w:val="Standaard"/>
+    <w:link w:val="Kop7Char"/>
     <w:uiPriority w:val="9"/>
     <w:semiHidden/>
     <w:unhideWhenUsed/>
@@ -4741,11 +5651,11 @@
       <w:szCs w:val="22"/>
     </w:rPr>
   </w:style>
-  <w:style w:type="paragraph" w:styleId="Heading8">
+  <w:style w:type="paragraph" w:styleId="Kop8">
     <w:name w:val="heading 8"/>
-    <w:basedOn w:val="Normal"/>
-    <w:next w:val="Normal"/>
-    <w:link w:val="Heading8Char"/>
+    <w:basedOn w:val="Standaard"/>
+    <w:next w:val="Standaard"/>
+    <w:link w:val="Kop8Char"/>
     <w:uiPriority w:val="9"/>
     <w:semiHidden/>
     <w:unhideWhenUsed/>
@@ -4762,11 +5672,11 @@
       <w:szCs w:val="18"/>
     </w:rPr>
   </w:style>
-  <w:style w:type="paragraph" w:styleId="Heading9">
+  <w:style w:type="paragraph" w:styleId="Kop9">
     <w:name w:val="heading 9"/>
-    <w:basedOn w:val="Normal"/>
-    <w:next w:val="Normal"/>
-    <w:link w:val="Heading9Char"/>
+    <w:basedOn w:val="Standaard"/>
+    <w:next w:val="Standaard"/>
+    <w:link w:val="Kop9Char"/>
     <w:uiPriority w:val="9"/>
     <w:semiHidden/>
     <w:unhideWhenUsed/>
@@ -4784,17 +5694,18 @@
       <w:szCs w:val="18"/>
     </w:rPr>
   </w:style>
-  <w:style w:type="character" w:default="1" w:styleId="DefaultParagraphFont">
+  <w:style w:type="character" w:default="1" w:styleId="Standaardalinea-lettertype">
     <w:name w:val="Default Paragraph Font"/>
     <w:uiPriority w:val="1"/>
     <w:semiHidden/>
     <w:unhideWhenUsed/>
   </w:style>
-  <w:style w:type="table" w:default="1" w:styleId="TableNormal">
+  <w:style w:type="table" w:default="1" w:styleId="Standaardtabel">
     <w:name w:val="Normal Table"/>
     <w:uiPriority w:val="99"/>
     <w:semiHidden/>
     <w:unhideWhenUsed/>
+    <w:qFormat/>
     <w:tblPr>
       <w:tblInd w:w="0" w:type="dxa"/>
       <w:tblCellMar>
@@ -4805,15 +5716,15 @@
       </w:tblCellMar>
     </w:tblPr>
   </w:style>
-  <w:style w:type="numbering" w:default="1" w:styleId="NoList">
+  <w:style w:type="numbering" w:default="1" w:styleId="Geenlijst">
     <w:name w:val="No List"/>
     <w:uiPriority w:val="99"/>
     <w:semiHidden/>
     <w:unhideWhenUsed/>
   </w:style>
-  <w:style w:type="paragraph" w:styleId="ListParagraph">
+  <w:style w:type="paragraph" w:styleId="Lijstalinea">
     <w:name w:val="List Paragraph"/>
-    <w:basedOn w:val="Normal"/>
+    <w:basedOn w:val="Standaard"/>
     <w:uiPriority w:val="34"/>
     <w:qFormat/>
     <w:rsid w:val="00B718D4"/>
@@ -4822,11 +5733,11 @@
       <w:contextualSpacing/>
     </w:pPr>
   </w:style>
-  <w:style w:type="paragraph" w:styleId="Title">
+  <w:style w:type="paragraph" w:styleId="Titel">
     <w:name w:val="Title"/>
-    <w:basedOn w:val="Normal"/>
-    <w:next w:val="Normal"/>
-    <w:link w:val="TitleChar"/>
+    <w:basedOn w:val="Standaard"/>
+    <w:next w:val="Standaard"/>
+    <w:link w:val="TitelChar"/>
     <w:uiPriority w:val="10"/>
     <w:qFormat/>
     <w:rsid w:val="00B718D4"/>
@@ -4842,10 +5753,10 @@
       <w:szCs w:val="52"/>
     </w:rPr>
   </w:style>
-  <w:style w:type="character" w:customStyle="1" w:styleId="TitleChar">
-    <w:name w:val="Title Char"/>
-    <w:basedOn w:val="DefaultParagraphFont"/>
-    <w:link w:val="Title"/>
+  <w:style w:type="character" w:customStyle="1" w:styleId="TitelChar">
+    <w:name w:val="Titel Char"/>
+    <w:basedOn w:val="Standaardalinea-lettertype"/>
+    <w:link w:val="Titel"/>
     <w:uiPriority w:val="10"/>
     <w:rsid w:val="00B718D4"/>
     <w:rPr>
@@ -4857,10 +5768,10 @@
       <w:szCs w:val="52"/>
     </w:rPr>
   </w:style>
-  <w:style w:type="character" w:customStyle="1" w:styleId="Heading1Char">
-    <w:name w:val="Heading 1 Char"/>
-    <w:basedOn w:val="DefaultParagraphFont"/>
-    <w:link w:val="Heading1"/>
+  <w:style w:type="character" w:customStyle="1" w:styleId="Kop1Char">
+    <w:name w:val="Kop 1 Char"/>
+    <w:basedOn w:val="Standaardalinea-lettertype"/>
+    <w:link w:val="Kop1"/>
     <w:uiPriority w:val="9"/>
     <w:rsid w:val="00B718D4"/>
     <w:rPr>
@@ -4872,10 +5783,10 @@
       <w:shd w:val="clear" w:color="auto" w:fill="4F81BD" w:themeFill="accent1"/>
     </w:rPr>
   </w:style>
-  <w:style w:type="paragraph" w:styleId="Header">
+  <w:style w:type="paragraph" w:styleId="Koptekst">
     <w:name w:val="header"/>
-    <w:basedOn w:val="Normal"/>
-    <w:link w:val="HeaderChar"/>
+    <w:basedOn w:val="Standaard"/>
+    <w:link w:val="KoptekstChar"/>
     <w:uiPriority w:val="99"/>
     <w:semiHidden/>
     <w:unhideWhenUsed/>
@@ -4888,18 +5799,18 @@
       <w:spacing w:after="0" w:line="240" w:lineRule="auto"/>
     </w:pPr>
   </w:style>
-  <w:style w:type="character" w:customStyle="1" w:styleId="HeaderChar">
-    <w:name w:val="Header Char"/>
-    <w:basedOn w:val="DefaultParagraphFont"/>
-    <w:link w:val="Header"/>
+  <w:style w:type="character" w:customStyle="1" w:styleId="KoptekstChar">
+    <w:name w:val="Koptekst Char"/>
+    <w:basedOn w:val="Standaardalinea-lettertype"/>
+    <w:link w:val="Koptekst"/>
     <w:uiPriority w:val="99"/>
     <w:semiHidden/>
     <w:rsid w:val="00557C2A"/>
   </w:style>
-  <w:style w:type="paragraph" w:styleId="Footer">
+  <w:style w:type="paragraph" w:styleId="Voettekst">
     <w:name w:val="footer"/>
-    <w:basedOn w:val="Normal"/>
-    <w:link w:val="FooterChar"/>
+    <w:basedOn w:val="Standaard"/>
+    <w:link w:val="VoettekstChar"/>
     <w:uiPriority w:val="99"/>
     <w:semiHidden/>
     <w:unhideWhenUsed/>
@@ -4912,18 +5823,18 @@
       <w:spacing w:after="0" w:line="240" w:lineRule="auto"/>
     </w:pPr>
   </w:style>
-  <w:style w:type="character" w:customStyle="1" w:styleId="FooterChar">
-    <w:name w:val="Footer Char"/>
-    <w:basedOn w:val="DefaultParagraphFont"/>
-    <w:link w:val="Footer"/>
+  <w:style w:type="character" w:customStyle="1" w:styleId="VoettekstChar">
+    <w:name w:val="Voettekst Char"/>
+    <w:basedOn w:val="Standaardalinea-lettertype"/>
+    <w:link w:val="Voettekst"/>
     <w:uiPriority w:val="99"/>
     <w:semiHidden/>
     <w:rsid w:val="00557C2A"/>
   </w:style>
-  <w:style w:type="paragraph" w:styleId="BalloonText">
+  <w:style w:type="paragraph" w:styleId="Ballontekst">
     <w:name w:val="Balloon Text"/>
-    <w:basedOn w:val="Normal"/>
-    <w:link w:val="BalloonTextChar"/>
+    <w:basedOn w:val="Standaard"/>
+    <w:link w:val="BallontekstChar"/>
     <w:uiPriority w:val="99"/>
     <w:semiHidden/>
     <w:unhideWhenUsed/>
@@ -4937,10 +5848,10 @@
       <w:szCs w:val="16"/>
     </w:rPr>
   </w:style>
-  <w:style w:type="character" w:customStyle="1" w:styleId="BalloonTextChar">
-    <w:name w:val="Balloon Text Char"/>
-    <w:basedOn w:val="DefaultParagraphFont"/>
-    <w:link w:val="BalloonText"/>
+  <w:style w:type="character" w:customStyle="1" w:styleId="BallontekstChar">
+    <w:name w:val="Ballontekst Char"/>
+    <w:basedOn w:val="Standaardalinea-lettertype"/>
+    <w:link w:val="Ballontekst"/>
     <w:uiPriority w:val="99"/>
     <w:semiHidden/>
     <w:rsid w:val="00D51AB8"/>
@@ -4952,7 +5863,7 @@
   </w:style>
   <w:style w:type="character" w:styleId="Hyperlink">
     <w:name w:val="Hyperlink"/>
-    <w:basedOn w:val="DefaultParagraphFont"/>
+    <w:basedOn w:val="Standaardalinea-lettertype"/>
     <w:uiPriority w:val="99"/>
     <w:unhideWhenUsed/>
     <w:rsid w:val="003B167B"/>
@@ -4961,10 +5872,10 @@
       <w:u w:val="single"/>
     </w:rPr>
   </w:style>
-  <w:style w:type="character" w:customStyle="1" w:styleId="Heading2Char">
-    <w:name w:val="Heading 2 Char"/>
-    <w:basedOn w:val="DefaultParagraphFont"/>
-    <w:link w:val="Heading2"/>
+  <w:style w:type="character" w:customStyle="1" w:styleId="Kop2Char">
+    <w:name w:val="Kop 2 Char"/>
+    <w:basedOn w:val="Standaardalinea-lettertype"/>
+    <w:link w:val="Kop2"/>
     <w:uiPriority w:val="9"/>
     <w:rsid w:val="00B718D4"/>
     <w:rPr>
@@ -4973,12 +5884,11 @@
       <w:shd w:val="clear" w:color="auto" w:fill="DBE5F1" w:themeFill="accent1" w:themeFillTint="33"/>
     </w:rPr>
   </w:style>
-  <w:style w:type="character" w:customStyle="1" w:styleId="Heading3Char">
-    <w:name w:val="Heading 3 Char"/>
-    <w:basedOn w:val="DefaultParagraphFont"/>
-    <w:link w:val="Heading3"/>
+  <w:style w:type="character" w:customStyle="1" w:styleId="Kop3Char">
+    <w:name w:val="Kop 3 Char"/>
+    <w:basedOn w:val="Standaardalinea-lettertype"/>
+    <w:link w:val="Kop3"/>
     <w:uiPriority w:val="9"/>
-    <w:semiHidden/>
     <w:rsid w:val="00B718D4"/>
     <w:rPr>
       <w:caps/>
@@ -4986,10 +5896,10 @@
       <w:spacing w:val="15"/>
     </w:rPr>
   </w:style>
-  <w:style w:type="character" w:customStyle="1" w:styleId="Heading4Char">
-    <w:name w:val="Heading 4 Char"/>
-    <w:basedOn w:val="DefaultParagraphFont"/>
-    <w:link w:val="Heading4"/>
+  <w:style w:type="character" w:customStyle="1" w:styleId="Kop4Char">
+    <w:name w:val="Kop 4 Char"/>
+    <w:basedOn w:val="Standaardalinea-lettertype"/>
+    <w:link w:val="Kop4"/>
     <w:uiPriority w:val="9"/>
     <w:semiHidden/>
     <w:rsid w:val="00B718D4"/>
@@ -4999,10 +5909,10 @@
       <w:spacing w:val="10"/>
     </w:rPr>
   </w:style>
-  <w:style w:type="character" w:customStyle="1" w:styleId="Heading5Char">
-    <w:name w:val="Heading 5 Char"/>
-    <w:basedOn w:val="DefaultParagraphFont"/>
-    <w:link w:val="Heading5"/>
+  <w:style w:type="character" w:customStyle="1" w:styleId="Kop5Char">
+    <w:name w:val="Kop 5 Char"/>
+    <w:basedOn w:val="Standaardalinea-lettertype"/>
+    <w:link w:val="Kop5"/>
     <w:uiPriority w:val="9"/>
     <w:semiHidden/>
     <w:rsid w:val="00B718D4"/>
@@ -5012,10 +5922,10 @@
       <w:spacing w:val="10"/>
     </w:rPr>
   </w:style>
-  <w:style w:type="character" w:customStyle="1" w:styleId="Heading6Char">
-    <w:name w:val="Heading 6 Char"/>
-    <w:basedOn w:val="DefaultParagraphFont"/>
-    <w:link w:val="Heading6"/>
+  <w:style w:type="character" w:customStyle="1" w:styleId="Kop6Char">
+    <w:name w:val="Kop 6 Char"/>
+    <w:basedOn w:val="Standaardalinea-lettertype"/>
+    <w:link w:val="Kop6"/>
     <w:uiPriority w:val="9"/>
     <w:semiHidden/>
     <w:rsid w:val="00B718D4"/>
@@ -5025,10 +5935,10 @@
       <w:spacing w:val="10"/>
     </w:rPr>
   </w:style>
-  <w:style w:type="character" w:customStyle="1" w:styleId="Heading7Char">
-    <w:name w:val="Heading 7 Char"/>
-    <w:basedOn w:val="DefaultParagraphFont"/>
-    <w:link w:val="Heading7"/>
+  <w:style w:type="character" w:customStyle="1" w:styleId="Kop7Char">
+    <w:name w:val="Kop 7 Char"/>
+    <w:basedOn w:val="Standaardalinea-lettertype"/>
+    <w:link w:val="Kop7"/>
     <w:uiPriority w:val="9"/>
     <w:semiHidden/>
     <w:rsid w:val="00B718D4"/>
@@ -5038,10 +5948,10 @@
       <w:spacing w:val="10"/>
     </w:rPr>
   </w:style>
-  <w:style w:type="character" w:customStyle="1" w:styleId="Heading8Char">
-    <w:name w:val="Heading 8 Char"/>
-    <w:basedOn w:val="DefaultParagraphFont"/>
-    <w:link w:val="Heading8"/>
+  <w:style w:type="character" w:customStyle="1" w:styleId="Kop8Char">
+    <w:name w:val="Kop 8 Char"/>
+    <w:basedOn w:val="Standaardalinea-lettertype"/>
+    <w:link w:val="Kop8"/>
     <w:uiPriority w:val="9"/>
     <w:semiHidden/>
     <w:rsid w:val="00B718D4"/>
@@ -5052,10 +5962,10 @@
       <w:szCs w:val="18"/>
     </w:rPr>
   </w:style>
-  <w:style w:type="character" w:customStyle="1" w:styleId="Heading9Char">
-    <w:name w:val="Heading 9 Char"/>
-    <w:basedOn w:val="DefaultParagraphFont"/>
-    <w:link w:val="Heading9"/>
+  <w:style w:type="character" w:customStyle="1" w:styleId="Kop9Char">
+    <w:name w:val="Kop 9 Char"/>
+    <w:basedOn w:val="Standaardalinea-lettertype"/>
+    <w:link w:val="Kop9"/>
     <w:uiPriority w:val="9"/>
     <w:semiHidden/>
     <w:rsid w:val="00B718D4"/>
@@ -5067,10 +5977,10 @@
       <w:szCs w:val="18"/>
     </w:rPr>
   </w:style>
-  <w:style w:type="paragraph" w:styleId="Caption">
+  <w:style w:type="paragraph" w:styleId="Bijschrift">
     <w:name w:val="caption"/>
-    <w:basedOn w:val="Normal"/>
-    <w:next w:val="Normal"/>
+    <w:basedOn w:val="Standaard"/>
+    <w:next w:val="Standaard"/>
     <w:uiPriority w:val="35"/>
     <w:semiHidden/>
     <w:unhideWhenUsed/>
@@ -5084,11 +5994,11 @@
       <w:szCs w:val="16"/>
     </w:rPr>
   </w:style>
-  <w:style w:type="paragraph" w:styleId="Subtitle">
+  <w:style w:type="paragraph" w:styleId="Subtitel">
     <w:name w:val="Subtitle"/>
-    <w:basedOn w:val="Normal"/>
-    <w:next w:val="Normal"/>
-    <w:link w:val="SubtitleChar"/>
+    <w:basedOn w:val="Standaard"/>
+    <w:next w:val="Standaard"/>
+    <w:link w:val="SubtitelChar"/>
     <w:uiPriority w:val="11"/>
     <w:qFormat/>
     <w:rsid w:val="00B718D4"/>
@@ -5103,10 +6013,10 @@
       <w:szCs w:val="24"/>
     </w:rPr>
   </w:style>
-  <w:style w:type="character" w:customStyle="1" w:styleId="SubtitleChar">
-    <w:name w:val="Subtitle Char"/>
-    <w:basedOn w:val="DefaultParagraphFont"/>
-    <w:link w:val="Subtitle"/>
+  <w:style w:type="character" w:customStyle="1" w:styleId="SubtitelChar">
+    <w:name w:val="Subtitel Char"/>
+    <w:basedOn w:val="Standaardalinea-lettertype"/>
+    <w:link w:val="Subtitel"/>
     <w:uiPriority w:val="11"/>
     <w:rsid w:val="00B718D4"/>
     <w:rPr>
@@ -5117,7 +6027,7 @@
       <w:szCs w:val="24"/>
     </w:rPr>
   </w:style>
-  <w:style w:type="character" w:styleId="Strong">
+  <w:style w:type="character" w:styleId="Zwaar">
     <w:name w:val="Strong"/>
     <w:uiPriority w:val="22"/>
     <w:qFormat/>
@@ -5127,7 +6037,7 @@
       <w:bCs/>
     </w:rPr>
   </w:style>
-  <w:style w:type="character" w:styleId="Emphasis">
+  <w:style w:type="character" w:styleId="Nadruk">
     <w:name w:val="Emphasis"/>
     <w:uiPriority w:val="20"/>
     <w:qFormat/>
@@ -5138,10 +6048,10 @@
       <w:spacing w:val="5"/>
     </w:rPr>
   </w:style>
-  <w:style w:type="paragraph" w:styleId="NoSpacing">
+  <w:style w:type="paragraph" w:styleId="Geenafstand">
     <w:name w:val="No Spacing"/>
-    <w:basedOn w:val="Normal"/>
-    <w:link w:val="NoSpacingChar"/>
+    <w:basedOn w:val="Standaard"/>
+    <w:link w:val="GeenafstandChar"/>
     <w:uiPriority w:val="1"/>
     <w:qFormat/>
     <w:rsid w:val="00B718D4"/>
@@ -5149,10 +6059,10 @@
       <w:spacing w:before="0" w:after="0" w:line="240" w:lineRule="auto"/>
     </w:pPr>
   </w:style>
-  <w:style w:type="character" w:customStyle="1" w:styleId="NoSpacingChar">
-    <w:name w:val="No Spacing Char"/>
-    <w:basedOn w:val="DefaultParagraphFont"/>
-    <w:link w:val="NoSpacing"/>
+  <w:style w:type="character" w:customStyle="1" w:styleId="GeenafstandChar">
+    <w:name w:val="Geen afstand Char"/>
+    <w:basedOn w:val="Standaardalinea-lettertype"/>
+    <w:link w:val="Geenafstand"/>
     <w:uiPriority w:val="1"/>
     <w:rsid w:val="00B718D4"/>
     <w:rPr>
@@ -5160,11 +6070,11 @@
       <w:szCs w:val="20"/>
     </w:rPr>
   </w:style>
-  <w:style w:type="paragraph" w:styleId="Quote">
+  <w:style w:type="paragraph" w:styleId="Citaat">
     <w:name w:val="Quote"/>
-    <w:basedOn w:val="Normal"/>
-    <w:next w:val="Normal"/>
-    <w:link w:val="QuoteChar"/>
+    <w:basedOn w:val="Standaard"/>
+    <w:next w:val="Standaard"/>
+    <w:link w:val="CitaatChar"/>
     <w:uiPriority w:val="29"/>
     <w:qFormat/>
     <w:rsid w:val="00B718D4"/>
@@ -5173,10 +6083,10 @@
       <w:iCs/>
     </w:rPr>
   </w:style>
-  <w:style w:type="character" w:customStyle="1" w:styleId="QuoteChar">
-    <w:name w:val="Quote Char"/>
-    <w:basedOn w:val="DefaultParagraphFont"/>
-    <w:link w:val="Quote"/>
+  <w:style w:type="character" w:customStyle="1" w:styleId="CitaatChar">
+    <w:name w:val="Citaat Char"/>
+    <w:basedOn w:val="Standaardalinea-lettertype"/>
+    <w:link w:val="Citaat"/>
     <w:uiPriority w:val="29"/>
     <w:rsid w:val="00B718D4"/>
     <w:rPr>
@@ -5186,11 +6096,11 @@
       <w:szCs w:val="20"/>
     </w:rPr>
   </w:style>
-  <w:style w:type="paragraph" w:styleId="IntenseQuote">
+  <w:style w:type="paragraph" w:styleId="Duidelijkcitaat">
     <w:name w:val="Intense Quote"/>
-    <w:basedOn w:val="Normal"/>
-    <w:next w:val="Normal"/>
-    <w:link w:val="IntenseQuoteChar"/>
+    <w:basedOn w:val="Standaard"/>
+    <w:next w:val="Standaard"/>
+    <w:link w:val="DuidelijkcitaatChar"/>
     <w:uiPriority w:val="30"/>
     <w:qFormat/>
     <w:rsid w:val="00B718D4"/>
@@ -5209,10 +6119,10 @@
       <w:color w:val="4F81BD" w:themeColor="accent1"/>
     </w:rPr>
   </w:style>
-  <w:style w:type="character" w:customStyle="1" w:styleId="IntenseQuoteChar">
-    <w:name w:val="Intense Quote Char"/>
-    <w:basedOn w:val="DefaultParagraphFont"/>
-    <w:link w:val="IntenseQuote"/>
+  <w:style w:type="character" w:customStyle="1" w:styleId="DuidelijkcitaatChar">
+    <w:name w:val="Duidelijk citaat Char"/>
+    <w:basedOn w:val="Standaardalinea-lettertype"/>
+    <w:link w:val="Duidelijkcitaat"/>
     <w:uiPriority w:val="30"/>
     <w:rsid w:val="00B718D4"/>
     <w:rPr>
@@ -5223,7 +6133,7 @@
       <w:szCs w:val="20"/>
     </w:rPr>
   </w:style>
-  <w:style w:type="character" w:styleId="SubtleEmphasis">
+  <w:style w:type="character" w:styleId="Subtielebenadrukking">
     <w:name w:val="Subtle Emphasis"/>
     <w:uiPriority w:val="19"/>
     <w:qFormat/>
@@ -5234,7 +6144,7 @@
       <w:color w:val="243F60" w:themeColor="accent1" w:themeShade="7F"/>
     </w:rPr>
   </w:style>
-  <w:style w:type="character" w:styleId="IntenseEmphasis">
+  <w:style w:type="character" w:styleId="Intensievebenadrukking">
     <w:name w:val="Intense Emphasis"/>
     <w:uiPriority w:val="21"/>
     <w:qFormat/>
@@ -5247,7 +6157,7 @@
       <w:spacing w:val="10"/>
     </w:rPr>
   </w:style>
-  <w:style w:type="character" w:styleId="SubtleReference">
+  <w:style w:type="character" w:styleId="Subtieleverwijzing">
     <w:name w:val="Subtle Reference"/>
     <w:uiPriority w:val="31"/>
     <w:qFormat/>
@@ -5258,7 +6168,7 @@
       <w:color w:val="4F81BD" w:themeColor="accent1"/>
     </w:rPr>
   </w:style>
-  <w:style w:type="character" w:styleId="IntenseReference">
+  <w:style w:type="character" w:styleId="Intensieveverwijzing">
     <w:name w:val="Intense Reference"/>
     <w:uiPriority w:val="32"/>
     <w:qFormat/>
@@ -5272,7 +6182,7 @@
       <w:color w:val="4F81BD" w:themeColor="accent1"/>
     </w:rPr>
   </w:style>
-  <w:style w:type="character" w:styleId="BookTitle">
+  <w:style w:type="character" w:styleId="Titelvanboek">
     <w:name w:val="Book Title"/>
     <w:uiPriority w:val="33"/>
     <w:qFormat/>
@@ -5285,10 +6195,10 @@
       <w:spacing w:val="9"/>
     </w:rPr>
   </w:style>
-  <w:style w:type="paragraph" w:styleId="TOCHeading">
+  <w:style w:type="paragraph" w:styleId="Kopvaninhoudsopgave">
     <w:name w:val="TOC Heading"/>
-    <w:basedOn w:val="Heading1"/>
-    <w:next w:val="Normal"/>
+    <w:basedOn w:val="Kop1"/>
+    <w:next w:val="Standaard"/>
     <w:uiPriority w:val="39"/>
     <w:semiHidden/>
     <w:unhideWhenUsed/>
@@ -5300,7 +6210,7 @@
   </w:style>
   <w:style w:type="numbering" w:styleId="111111">
     <w:name w:val="Outline List 2"/>
-    <w:basedOn w:val="NoList"/>
+    <w:basedOn w:val="Geenlijst"/>
     <w:uiPriority w:val="99"/>
     <w:semiHidden/>
     <w:unhideWhenUsed/>
@@ -5313,8 +6223,8 @@
   </w:style>
   <w:style w:type="paragraph" w:customStyle="1" w:styleId="WS-Opdracht">
     <w:name w:val="WS-Opdracht"/>
-    <w:basedOn w:val="Normal"/>
-    <w:next w:val="Normal"/>
+    <w:basedOn w:val="Standaard"/>
+    <w:next w:val="Standaard"/>
     <w:qFormat/>
     <w:rsid w:val="00F94436"/>
     <w:pPr>
@@ -5331,7 +6241,7 @@
   <w:style w:type="paragraph" w:customStyle="1" w:styleId="WS-Subopdracht">
     <w:name w:val="WS-Subopdracht"/>
     <w:basedOn w:val="WS-Opdracht"/>
-    <w:next w:val="Normal"/>
+    <w:next w:val="Standaard"/>
     <w:qFormat/>
     <w:rsid w:val="00F94436"/>
     <w:pPr>
@@ -5344,7 +6254,7 @@
   <w:style w:type="paragraph" w:customStyle="1" w:styleId="WS-SubSubopdracht">
     <w:name w:val="WS-SubSubopdracht"/>
     <w:basedOn w:val="WS-Subopdracht"/>
-    <w:next w:val="Normal"/>
+    <w:next w:val="Standaard"/>
     <w:qFormat/>
     <w:rsid w:val="00F94436"/>
     <w:pPr>
@@ -5362,6 +6272,18 @@
         <w:numId w:val="10"/>
       </w:numPr>
     </w:pPr>
+  </w:style>
+  <w:style w:type="character" w:styleId="GevolgdeHyperlink">
+    <w:name w:val="FollowedHyperlink"/>
+    <w:basedOn w:val="Standaardalinea-lettertype"/>
+    <w:uiPriority w:val="99"/>
+    <w:semiHidden/>
+    <w:unhideWhenUsed/>
+    <w:rsid w:val="00784A56"/>
+    <w:rPr>
+      <w:color w:val="800080" w:themeColor="followedHyperlink"/>
+      <w:u w:val="single"/>
+    </w:rPr>
   </w:style>
 </w:styles>
 </file>
@@ -5654,7 +6576,7 @@
 </file>
 
 <file path=customXml/itemProps1.xml><?xml version="1.0" encoding="utf-8"?>
-<ds:datastoreItem xmlns:ds="http://schemas.openxmlformats.org/officeDocument/2006/customXml" ds:itemID="{64F87967-9C7C-4E07-8BC0-DA73C29941A9}">
+<ds:datastoreItem xmlns:ds="http://schemas.openxmlformats.org/officeDocument/2006/customXml" ds:itemID="{CDE57A14-98A1-4E45-8A33-7C3C928CD7FE}">
   <ds:schemaRefs>
     <ds:schemaRef ds:uri="http://schemas.openxmlformats.org/officeDocument/2006/bibliography"/>
   </ds:schemaRefs>
